--- a/2018/февраль/23.02/Тимченко  ТФ.docx
+++ b/2018/февраль/23.02/Тимченко  ТФ.docx
@@ -8,11 +8,15 @@
         <w:ind w:left="-567" w:right="-58"/>
         <w:rPr>
           <w:b w:val="0"/>
+          <w:sz w:val="24"/>
+          <w:szCs w:val="24"/>
         </w:rPr>
       </w:pPr>
       <w:r>
         <w:rPr>
           <w:b w:val="0"/>
+          <w:sz w:val="24"/>
+          <w:szCs w:val="24"/>
         </w:rPr>
         <w:t>Выписной эпикриз</w:t>
       </w:r>
@@ -23,18 +27,28 @@
         <w:ind w:left="-567"/>
         <w:rPr>
           <w:b/>
-          <w:lang w:val="uk-UA"/>
+          <w:sz w:val="24"/>
+          <w:szCs w:val="24"/>
         </w:rPr>
       </w:pPr>
       <w:r>
+        <w:rPr>
+          <w:sz w:val="24"/>
+          <w:szCs w:val="24"/>
+        </w:rPr>
         <w:t xml:space="preserve">Из истории болезни № </w:t>
       </w:r>
       <w:r>
+        <w:rPr>
+          <w:sz w:val="24"/>
+          <w:szCs w:val="24"/>
+        </w:rPr>
         <w:t xml:space="preserve"> </w:t>
       </w:r>
       <w:r>
         <w:rPr>
-          <w:lang w:val="uk-UA"/>
+          <w:sz w:val="24"/>
+          <w:szCs w:val="24"/>
         </w:rPr>
         <w:t>208</w:t>
       </w:r>
@@ -44,75 +58,53 @@
         <w:pStyle w:val="5"/>
         <w:ind w:left="-567"/>
         <w:rPr>
-          <w:lang w:val="uk-UA"/>
+          <w:sz w:val="24"/>
+          <w:szCs w:val="24"/>
         </w:rPr>
       </w:pPr>
       <w:r>
+        <w:rPr>
+          <w:sz w:val="24"/>
+          <w:szCs w:val="24"/>
+        </w:rPr>
         <w:t xml:space="preserve">Ф.И.О: </w:t>
       </w:r>
       <w:r>
         <w:rPr>
-          <w:lang w:val="uk-UA"/>
-        </w:rPr>
-        <w:t xml:space="preserve">Тимченко </w:t>
-      </w:r>
-      <w:proofErr w:type="spellStart"/>
-      <w:r>
-        <w:rPr>
-          <w:lang w:val="uk-UA"/>
-        </w:rPr>
-        <w:t>Татьяна</w:t>
-      </w:r>
-      <w:proofErr w:type="spellEnd"/>
-      <w:r>
-        <w:rPr>
-          <w:lang w:val="uk-UA"/>
-        </w:rPr>
-        <w:t xml:space="preserve"> </w:t>
-      </w:r>
-      <w:proofErr w:type="spellStart"/>
-      <w:r>
-        <w:rPr>
-          <w:lang w:val="uk-UA"/>
-        </w:rPr>
-        <w:t>Федоровна</w:t>
-      </w:r>
-      <w:proofErr w:type="spellEnd"/>
+          <w:sz w:val="24"/>
+          <w:szCs w:val="24"/>
+        </w:rPr>
+        <w:t>Тимченко Татьяна Федоровна</w:t>
+      </w:r>
     </w:p>
     <w:p>
       <w:pPr>
         <w:ind w:left="-567"/>
         <w:jc w:val="both"/>
         <w:rPr>
-          <w:sz w:val="28"/>
-          <w:szCs w:val="20"/>
           <w:lang w:val="ru-RU"/>
         </w:rPr>
       </w:pPr>
       <w:r>
         <w:rPr>
-          <w:sz w:val="28"/>
           <w:lang w:val="ru-RU"/>
         </w:rPr>
         <w:t>Год рождения:</w:t>
       </w:r>
       <w:r>
         <w:rPr>
-          <w:sz w:val="28"/>
           <w:lang w:val="ru-RU"/>
         </w:rPr>
         <w:t xml:space="preserve"> </w:t>
       </w:r>
       <w:r>
         <w:rPr>
-          <w:sz w:val="28"/>
           <w:lang w:val="ru-RU"/>
         </w:rPr>
         <w:t>19</w:t>
       </w:r>
       <w:r>
         <w:rPr>
-          <w:sz w:val="28"/>
           <w:lang w:val="ru-RU"/>
         </w:rPr>
         <w:t>78</w:t>
@@ -123,20 +115,17 @@
         <w:ind w:left="-567"/>
         <w:jc w:val="both"/>
         <w:rPr>
-          <w:sz w:val="28"/>
           <w:lang w:val="ru-RU"/>
         </w:rPr>
       </w:pPr>
       <w:r>
         <w:rPr>
-          <w:sz w:val="28"/>
           <w:lang w:val="ru-RU"/>
         </w:rPr>
         <w:t xml:space="preserve">Место жительства: </w:t>
       </w:r>
       <w:r>
         <w:rPr>
-          <w:sz w:val="28"/>
           <w:lang w:val="ru-RU"/>
         </w:rPr>
         <w:t xml:space="preserve">г. Запорожье ул. </w:t>
@@ -144,7 +133,6 @@
       <w:proofErr w:type="gramStart"/>
       <w:r>
         <w:rPr>
-          <w:sz w:val="28"/>
           <w:lang w:val="ru-RU"/>
         </w:rPr>
         <w:t>Центральная</w:t>
@@ -152,7 +140,6 @@
       <w:proofErr w:type="gramEnd"/>
       <w:r>
         <w:rPr>
-          <w:sz w:val="28"/>
           <w:lang w:val="ru-RU"/>
         </w:rPr>
         <w:t xml:space="preserve"> 9/29</w:t>
@@ -163,21 +150,17 @@
         <w:ind w:left="-567"/>
         <w:jc w:val="both"/>
         <w:rPr>
-          <w:sz w:val="28"/>
-          <w:szCs w:val="20"/>
           <w:lang w:val="ru-RU"/>
         </w:rPr>
       </w:pPr>
       <w:r>
         <w:rPr>
-          <w:sz w:val="28"/>
           <w:lang w:val="ru-RU"/>
         </w:rPr>
         <w:t xml:space="preserve">Место работы: </w:t>
       </w:r>
       <w:r>
         <w:rPr>
-          <w:sz w:val="28"/>
           <w:lang w:val="ru-RU"/>
         </w:rPr>
         <w:t xml:space="preserve"> н/</w:t>
@@ -185,7 +168,6 @@
       <w:proofErr w:type="gramStart"/>
       <w:r>
         <w:rPr>
-          <w:sz w:val="28"/>
           <w:lang w:val="ru-RU"/>
         </w:rPr>
         <w:t>р</w:t>
@@ -193,7 +175,6 @@
       <w:proofErr w:type="gramEnd"/>
       <w:r>
         <w:rPr>
-          <w:sz w:val="28"/>
           <w:lang w:val="ru-RU"/>
         </w:rPr>
         <w:t xml:space="preserve">, </w:t>
@@ -201,7 +182,6 @@
       <w:proofErr w:type="spellStart"/>
       <w:r>
         <w:rPr>
-          <w:sz w:val="28"/>
           <w:lang w:val="ru-RU"/>
         </w:rPr>
         <w:t>инв</w:t>
@@ -209,7 +189,6 @@
       <w:proofErr w:type="spellEnd"/>
       <w:r>
         <w:rPr>
-          <w:sz w:val="28"/>
           <w:lang w:val="ru-RU"/>
         </w:rPr>
         <w:t xml:space="preserve"> Ш </w:t>
@@ -217,7 +196,6 @@
       <w:proofErr w:type="spellStart"/>
       <w:r>
         <w:rPr>
-          <w:sz w:val="28"/>
           <w:lang w:val="ru-RU"/>
         </w:rPr>
         <w:t>гр</w:t>
@@ -225,7 +203,6 @@
       <w:proofErr w:type="spellEnd"/>
       <w:r>
         <w:rPr>
-          <w:sz w:val="28"/>
           <w:lang w:val="ru-RU"/>
         </w:rPr>
         <w:t xml:space="preserve"> </w:t>
@@ -236,14 +213,12 @@
         <w:ind w:left="-567"/>
         <w:jc w:val="both"/>
         <w:rPr>
-          <w:sz w:val="28"/>
           <w:lang w:val="ru-RU"/>
         </w:rPr>
       </w:pPr>
       <w:sdt>
         <w:sdtPr>
           <w:rPr>
-            <w:sz w:val="28"/>
             <w:lang w:val="ru-RU"/>
           </w:rPr>
           <w:id w:val="-898747501"/>
@@ -259,7 +234,6 @@
         <w:sdtContent>
           <w:r>
             <w:rPr>
-              <w:sz w:val="28"/>
               <w:lang w:val="ru-RU"/>
             </w:rPr>
             <w:t xml:space="preserve">Находился </w:t>
@@ -268,77 +242,66 @@
       </w:sdt>
       <w:r>
         <w:rPr>
-          <w:sz w:val="28"/>
           <w:lang w:val="ru-RU"/>
         </w:rPr>
         <w:t xml:space="preserve"> на лечении с </w:t>
       </w:r>
       <w:r>
         <w:rPr>
-          <w:sz w:val="28"/>
           <w:lang w:val="ru-RU"/>
         </w:rPr>
         <w:t xml:space="preserve"> </w:t>
       </w:r>
       <w:r>
         <w:rPr>
-          <w:sz w:val="28"/>
           <w:lang w:val="ru-RU"/>
         </w:rPr>
         <w:t>09</w:t>
       </w:r>
       <w:r>
         <w:rPr>
-          <w:sz w:val="28"/>
           <w:lang w:val="ru-RU"/>
         </w:rPr>
         <w:t xml:space="preserve"> .</w:t>
       </w:r>
       <w:r>
         <w:rPr>
-          <w:sz w:val="28"/>
           <w:lang w:val="ru-RU"/>
         </w:rPr>
         <w:t>02.18</w:t>
       </w:r>
       <w:r>
         <w:rPr>
-          <w:sz w:val="28"/>
           <w:lang w:val="ru-RU"/>
         </w:rPr>
         <w:t xml:space="preserve"> по   </w:t>
       </w:r>
       <w:r>
         <w:rPr>
-          <w:sz w:val="28"/>
           <w:lang w:val="ru-RU"/>
         </w:rPr>
         <w:t>26</w:t>
       </w:r>
       <w:r>
         <w:rPr>
-          <w:sz w:val="28"/>
           <w:lang w:val="ru-RU"/>
         </w:rPr>
         <w:t>.</w:t>
       </w:r>
       <w:r>
         <w:rPr>
-          <w:sz w:val="28"/>
           <w:lang w:val="ru-RU"/>
         </w:rPr>
         <w:t>02</w:t>
       </w:r>
       <w:r>
         <w:rPr>
-          <w:sz w:val="28"/>
           <w:lang w:val="ru-RU"/>
         </w:rPr>
         <w:t>.18</w:t>
       </w:r>
       <w:r>
         <w:rPr>
-          <w:sz w:val="28"/>
           <w:lang w:val="ru-RU"/>
         </w:rPr>
         <w:t xml:space="preserve"> в </w:t>
@@ -346,7 +309,6 @@
       <w:sdt>
         <w:sdtPr>
           <w:rPr>
-            <w:sz w:val="28"/>
             <w:lang w:val="ru-RU"/>
           </w:rPr>
           <w:id w:val="-690990251"/>
@@ -363,7 +325,6 @@
           <w:proofErr w:type="spellStart"/>
           <w:r>
             <w:rPr>
-              <w:sz w:val="28"/>
               <w:lang w:val="ru-RU"/>
             </w:rPr>
             <w:t>диаб</w:t>
@@ -371,7 +332,6 @@
           <w:proofErr w:type="spellEnd"/>
           <w:r>
             <w:rPr>
-              <w:sz w:val="28"/>
               <w:lang w:val="ru-RU"/>
             </w:rPr>
             <w:t>.</w:t>
@@ -380,7 +340,6 @@
       </w:sdt>
       <w:r>
         <w:rPr>
-          <w:sz w:val="28"/>
           <w:lang w:val="ru-RU"/>
         </w:rPr>
         <w:t xml:space="preserve">  отд.</w:t>
@@ -391,16 +350,11 @@
         <w:ind w:left="-567"/>
         <w:jc w:val="both"/>
         <w:rPr>
-          <w:color w:val="E36C0A" w:themeColor="accent6" w:themeShade="BF"/>
-          <w:sz w:val="28"/>
-          <w:szCs w:val="28"/>
           <w:lang w:val="ru-RU"/>
         </w:rPr>
       </w:pPr>
       <w:r>
         <w:rPr>
-          <w:sz w:val="28"/>
-          <w:szCs w:val="28"/>
           <w:u w:val="single"/>
           <w:lang w:val="ru-RU"/>
         </w:rPr>
@@ -408,8 +362,6 @@
       </w:r>
       <w:r>
         <w:rPr>
-          <w:sz w:val="28"/>
-          <w:szCs w:val="28"/>
           <w:lang w:val="ru-RU"/>
         </w:rPr>
         <w:t>:</w:t>
@@ -418,40 +370,24 @@
       <w:bookmarkEnd w:id="0"/>
       <w:r>
         <w:rPr>
-          <w:sz w:val="28"/>
-          <w:szCs w:val="28"/>
-          <w:lang w:val="ru-RU"/>
-        </w:rPr>
-        <w:t xml:space="preserve">  </w:t>
-      </w:r>
-      <w:r>
-        <w:rPr>
-          <w:sz w:val="26"/>
-          <w:szCs w:val="26"/>
-          <w:lang w:val="ru-RU"/>
-        </w:rPr>
-        <w:t xml:space="preserve">Сахарный диабет, тип </w:t>
-      </w:r>
-      <w:r>
-        <w:rPr>
-          <w:sz w:val="26"/>
-          <w:szCs w:val="26"/>
+          <w:lang w:val="ru-RU"/>
+        </w:rPr>
+        <w:t xml:space="preserve">  Сахарный диабет, тип </w:t>
+      </w:r>
+      <w:r>
+        <w:rPr>
           <w:lang w:val="ru-RU"/>
         </w:rPr>
         <w:t>2</w:t>
       </w:r>
       <w:r>
         <w:rPr>
-          <w:sz w:val="26"/>
-          <w:szCs w:val="26"/>
           <w:lang w:val="ru-RU"/>
         </w:rPr>
         <w:t xml:space="preserve">, </w:t>
       </w:r>
       <w:r>
         <w:rPr>
-          <w:sz w:val="26"/>
-          <w:szCs w:val="26"/>
           <w:lang w:val="ru-RU"/>
         </w:rPr>
         <w:t xml:space="preserve"> </w:t>
@@ -459,8 +395,6 @@
       <w:sdt>
         <w:sdtPr>
           <w:rPr>
-            <w:sz w:val="26"/>
-            <w:szCs w:val="26"/>
             <w:lang w:val="ru-RU"/>
           </w:rPr>
           <w:id w:val="355073878"/>
@@ -477,8 +411,6 @@
         <w:sdtContent>
           <w:r>
             <w:rPr>
-              <w:sz w:val="26"/>
-              <w:szCs w:val="26"/>
               <w:lang w:val="ru-RU"/>
             </w:rPr>
             <w:t>средней тяжести,</w:t>
@@ -487,16 +419,12 @@
       </w:sdt>
       <w:r>
         <w:rPr>
-          <w:sz w:val="26"/>
-          <w:szCs w:val="26"/>
           <w:lang w:val="ru-RU"/>
         </w:rPr>
         <w:t xml:space="preserve"> </w:t>
       </w:r>
       <w:r>
         <w:rPr>
-          <w:sz w:val="26"/>
-          <w:szCs w:val="26"/>
           <w:lang w:val="ru-RU"/>
         </w:rPr>
         <w:t xml:space="preserve">ст. </w:t>
@@ -504,8 +432,6 @@
       <w:sdt>
         <w:sdtPr>
           <w:rPr>
-            <w:sz w:val="26"/>
-            <w:szCs w:val="26"/>
             <w:lang w:val="ru-RU"/>
           </w:rPr>
           <w:alias w:val="диабет"/>
@@ -525,8 +451,6 @@
         <w:sdtContent>
           <w:r>
             <w:rPr>
-              <w:sz w:val="26"/>
-              <w:szCs w:val="26"/>
               <w:lang w:val="ru-RU"/>
             </w:rPr>
             <w:t>декомпенсации.</w:t>
@@ -535,245 +459,112 @@
       </w:sdt>
       <w:r>
         <w:rPr>
-          <w:sz w:val="26"/>
-          <w:szCs w:val="26"/>
           <w:lang w:val="ru-RU"/>
         </w:rPr>
         <w:t xml:space="preserve">  </w:t>
       </w:r>
       <w:r>
         <w:rPr>
-          <w:sz w:val="26"/>
-          <w:szCs w:val="26"/>
-          <w:lang w:val="ru-RU"/>
-        </w:rPr>
-        <w:t xml:space="preserve"> Диабетическая дистальная симметричная полинейропатия н/</w:t>
+          <w:lang w:val="ru-RU"/>
+        </w:rPr>
+        <w:t xml:space="preserve"> Диабетическая дистальная симметричная полинейропатия н/к, сенсомоторная форма (NSS 6, NDS 4).  Ангиопатия сосудов сетчатки ОИ. Диабетическая </w:t>
+      </w:r>
+      <w:proofErr w:type="spellStart"/>
+      <w:r>
+        <w:rPr>
+          <w:lang w:val="ru-RU"/>
+        </w:rPr>
+        <w:t>ангиопатия</w:t>
+      </w:r>
+      <w:proofErr w:type="spellEnd"/>
+      <w:r>
+        <w:rPr>
+          <w:lang w:val="ru-RU"/>
+        </w:rPr>
+        <w:t xml:space="preserve"> артерий н/к II ст. ХБП I</w:t>
+      </w:r>
+      <w:r>
+        <w:rPr>
+          <w:lang w:val="ru-RU"/>
+        </w:rPr>
+        <w:t xml:space="preserve"> ст. Диабетическая нефропатия IV ст.</w:t>
+      </w:r>
+      <w:r>
+        <w:rPr>
+          <w:lang w:val="ru-RU"/>
+        </w:rPr>
+        <w:t xml:space="preserve"> </w:t>
+      </w:r>
+      <w:r>
+        <w:rPr>
+          <w:lang w:val="ru-RU"/>
+        </w:rPr>
+        <w:t xml:space="preserve">Ожирение </w:t>
       </w:r>
       <w:proofErr w:type="gramStart"/>
       <w:r>
         <w:rPr>
-          <w:sz w:val="26"/>
-          <w:szCs w:val="26"/>
-          <w:lang w:val="ru-RU"/>
-        </w:rPr>
-        <w:t>к</w:t>
+          <w:lang w:val="ru-RU"/>
+        </w:rPr>
+        <w:t>Ш</w:t>
       </w:r>
       <w:proofErr w:type="gramEnd"/>
       <w:r>
         <w:rPr>
-          <w:sz w:val="26"/>
-          <w:szCs w:val="26"/>
-          <w:lang w:val="ru-RU"/>
-        </w:rPr>
-        <w:t xml:space="preserve">, сенсомоторная форма (NSS 6, NDS 4).  </w:t>
-      </w:r>
-      <w:r>
-        <w:rPr>
-          <w:sz w:val="28"/>
-          <w:lang w:val="ru-RU"/>
-        </w:rPr>
-        <w:t>Ангиопатия сосудов сетчатки ОИ</w:t>
-      </w:r>
-      <w:r>
-        <w:rPr>
-          <w:sz w:val="28"/>
-          <w:lang w:val="ru-RU"/>
-        </w:rPr>
-        <w:t xml:space="preserve">. Диабетическая </w:t>
+          <w:lang w:val="ru-RU"/>
+        </w:rPr>
+        <w:t xml:space="preserve"> ст. (ИМТ</w:t>
+      </w:r>
+      <w:r>
+        <w:rPr>
+          <w:lang w:val="ru-RU"/>
+        </w:rPr>
+        <w:t xml:space="preserve"> 40</w:t>
+      </w:r>
+      <w:r>
+        <w:rPr>
+          <w:lang w:val="ru-RU"/>
+        </w:rPr>
+        <w:t xml:space="preserve"> кг/м2) </w:t>
       </w:r>
       <w:proofErr w:type="spellStart"/>
       <w:r>
         <w:rPr>
-          <w:sz w:val="28"/>
-          <w:lang w:val="ru-RU"/>
-        </w:rPr>
-        <w:t>ангиопатия</w:t>
+          <w:lang w:val="ru-RU"/>
+        </w:rPr>
+        <w:t>алим</w:t>
       </w:r>
       <w:proofErr w:type="spellEnd"/>
       <w:r>
         <w:rPr>
-          <w:sz w:val="28"/>
-          <w:lang w:val="ru-RU"/>
-        </w:rPr>
-        <w:t xml:space="preserve"> артерий н/к II ст. </w:t>
-      </w:r>
-      <w:r>
-        <w:rPr>
-          <w:color w:val="7030A0"/>
-          <w:sz w:val="28"/>
-          <w:szCs w:val="28"/>
-          <w:lang w:val="ru-RU"/>
-        </w:rPr>
-        <w:t>ХБП I</w:t>
-      </w:r>
-      <w:r>
-        <w:rPr>
-          <w:color w:val="7030A0"/>
-          <w:sz w:val="28"/>
-          <w:szCs w:val="28"/>
-          <w:lang w:val="ru-RU"/>
-        </w:rPr>
-        <w:t xml:space="preserve"> ст. Диабетическая нефропатия IV ст.</w:t>
-      </w:r>
-      <w:r>
-        <w:rPr>
-          <w:color w:val="7030A0"/>
-          <w:sz w:val="28"/>
-          <w:szCs w:val="28"/>
-          <w:lang w:val="ru-RU"/>
-        </w:rPr>
-        <w:t xml:space="preserve"> </w:t>
-      </w:r>
-      <w:r>
-        <w:rPr>
-          <w:color w:val="E36C0A" w:themeColor="accent6" w:themeShade="BF"/>
-          <w:sz w:val="28"/>
-          <w:szCs w:val="28"/>
-          <w:lang w:val="ru-RU"/>
-        </w:rPr>
-        <w:t xml:space="preserve">Ожирение </w:t>
-      </w:r>
-      <w:proofErr w:type="gramStart"/>
-      <w:r>
-        <w:rPr>
-          <w:color w:val="E36C0A" w:themeColor="accent6" w:themeShade="BF"/>
-          <w:sz w:val="28"/>
-          <w:szCs w:val="28"/>
-          <w:lang w:val="ru-RU"/>
-        </w:rPr>
-        <w:t>Ш</w:t>
-      </w:r>
-      <w:proofErr w:type="gramEnd"/>
-      <w:r>
-        <w:rPr>
-          <w:color w:val="E36C0A" w:themeColor="accent6" w:themeShade="BF"/>
-          <w:sz w:val="28"/>
-          <w:szCs w:val="28"/>
-          <w:lang w:val="ru-RU"/>
-        </w:rPr>
-        <w:t xml:space="preserve"> ст. (ИМТ</w:t>
-      </w:r>
-      <w:r>
-        <w:rPr>
-          <w:color w:val="E36C0A" w:themeColor="accent6" w:themeShade="BF"/>
-          <w:sz w:val="28"/>
-          <w:szCs w:val="28"/>
-          <w:lang w:val="ru-RU"/>
-        </w:rPr>
-        <w:t xml:space="preserve"> 40</w:t>
-      </w:r>
-      <w:r>
-        <w:rPr>
-          <w:color w:val="E36C0A" w:themeColor="accent6" w:themeShade="BF"/>
-          <w:sz w:val="28"/>
-          <w:szCs w:val="28"/>
-          <w:lang w:val="ru-RU"/>
-        </w:rPr>
-        <w:t xml:space="preserve"> кг/м2) </w:t>
+          <w:lang w:val="ru-RU"/>
+        </w:rPr>
+        <w:t xml:space="preserve">.-конституционального генеза, стабильное течение.  </w:t>
+      </w:r>
+      <w:r>
+        <w:rPr>
+          <w:lang w:val="ru-RU"/>
+        </w:rPr>
+        <w:t xml:space="preserve">Смешанный зоб II ст. Узлы обеих долей. </w:t>
       </w:r>
       <w:proofErr w:type="spellStart"/>
       <w:r>
         <w:rPr>
-          <w:color w:val="E36C0A" w:themeColor="accent6" w:themeShade="BF"/>
-          <w:sz w:val="28"/>
-          <w:szCs w:val="28"/>
-          <w:lang w:val="ru-RU"/>
-        </w:rPr>
-        <w:t>алим</w:t>
+          <w:lang w:val="ru-RU"/>
+        </w:rPr>
+        <w:t>Эутиреиодное</w:t>
       </w:r>
       <w:proofErr w:type="spellEnd"/>
       <w:r>
         <w:rPr>
-          <w:color w:val="E36C0A" w:themeColor="accent6" w:themeShade="BF"/>
-          <w:sz w:val="28"/>
-          <w:szCs w:val="28"/>
-          <w:lang w:val="ru-RU"/>
-        </w:rPr>
-        <w:t xml:space="preserve">.-конституционального генеза, стабильное течение.  </w:t>
-      </w:r>
-      <w:r>
-        <w:rPr>
-          <w:color w:val="E36C0A" w:themeColor="accent6" w:themeShade="BF"/>
-          <w:sz w:val="28"/>
-          <w:szCs w:val="28"/>
-          <w:lang w:val="ru-RU"/>
-        </w:rPr>
-        <w:t xml:space="preserve">Смешанный зоб II ст. Узлы обеих долей. </w:t>
-      </w:r>
-      <w:proofErr w:type="spellStart"/>
-      <w:r>
-        <w:rPr>
-          <w:color w:val="E36C0A" w:themeColor="accent6" w:themeShade="BF"/>
-          <w:sz w:val="28"/>
-          <w:szCs w:val="28"/>
-          <w:lang w:val="ru-RU"/>
-        </w:rPr>
-        <w:t>Эутиреиодное</w:t>
-      </w:r>
-      <w:proofErr w:type="spellEnd"/>
-      <w:r>
-        <w:rPr>
-          <w:color w:val="E36C0A" w:themeColor="accent6" w:themeShade="BF"/>
-          <w:sz w:val="28"/>
-          <w:szCs w:val="28"/>
-          <w:lang w:val="ru-RU"/>
-        </w:rPr>
-        <w:t xml:space="preserve"> состояние</w:t>
-      </w:r>
-      <w:proofErr w:type="gramStart"/>
-      <w:r>
-        <w:rPr>
-          <w:color w:val="E36C0A" w:themeColor="accent6" w:themeShade="BF"/>
-          <w:sz w:val="28"/>
-          <w:szCs w:val="28"/>
-          <w:lang w:val="ru-RU"/>
-        </w:rPr>
-        <w:t>.</w:t>
-      </w:r>
-      <w:proofErr w:type="gramEnd"/>
-      <w:r>
-        <w:rPr>
-          <w:color w:val="E36C0A" w:themeColor="accent6" w:themeShade="BF"/>
-          <w:sz w:val="28"/>
-          <w:szCs w:val="28"/>
-          <w:lang w:val="ru-RU"/>
-        </w:rPr>
-        <w:t xml:space="preserve"> Гипертоническая болезнь II стадии 2 степени. Гипертензивное сердце СН 0-I. Риск 4.  </w:t>
-      </w:r>
-      <w:r>
-        <w:rPr>
-          <w:color w:val="E36C0A" w:themeColor="accent6" w:themeShade="BF"/>
-          <w:sz w:val="28"/>
-          <w:szCs w:val="28"/>
-          <w:lang w:val="ru-RU"/>
-        </w:rPr>
-        <w:t xml:space="preserve">Термический ожег пр. пяточной </w:t>
-      </w:r>
-      <w:r>
-        <w:rPr>
-          <w:color w:val="E36C0A" w:themeColor="accent6" w:themeShade="BF"/>
-          <w:sz w:val="28"/>
-          <w:szCs w:val="28"/>
-          <w:lang w:val="ru-RU"/>
-        </w:rPr>
-        <w:t>о</w:t>
-      </w:r>
-      <w:r>
-        <w:rPr>
-          <w:color w:val="E36C0A" w:themeColor="accent6" w:themeShade="BF"/>
-          <w:sz w:val="28"/>
-          <w:szCs w:val="28"/>
-          <w:lang w:val="ru-RU"/>
-        </w:rPr>
-        <w:t xml:space="preserve">бласти II </w:t>
+          <w:lang w:val="ru-RU"/>
+        </w:rPr>
+        <w:t xml:space="preserve"> состояние. Гипертоническая болезнь II стадии 2 степени. Гипертензивное сердце СН 0-I. Риск 4.  Термический ожег пр. пяточной области II </w:t>
       </w:r>
       <w:proofErr w:type="spellStart"/>
       <w:proofErr w:type="gramStart"/>
       <w:r>
         <w:rPr>
-          <w:color w:val="E36C0A" w:themeColor="accent6" w:themeShade="BF"/>
-          <w:sz w:val="28"/>
-          <w:szCs w:val="28"/>
           <w:lang w:val="ru-RU"/>
         </w:rPr>
         <w:t>ст</w:t>
@@ -782,9 +573,6 @@
       <w:proofErr w:type="gramEnd"/>
       <w:r>
         <w:rPr>
-          <w:color w:val="E36C0A" w:themeColor="accent6" w:themeShade="BF"/>
-          <w:sz w:val="28"/>
-          <w:szCs w:val="28"/>
           <w:lang w:val="ru-RU"/>
         </w:rPr>
         <w:t xml:space="preserve"> в стадии регенерации . </w:t>
@@ -795,8 +583,6 @@
         <w:ind w:left="-567"/>
         <w:jc w:val="both"/>
         <w:rPr>
-          <w:sz w:val="28"/>
-          <w:szCs w:val="28"/>
           <w:lang w:val="ru-RU"/>
         </w:rPr>
       </w:pPr>
@@ -804,8 +590,6 @@
       <w:bookmarkEnd w:id="1"/>
       <w:r>
         <w:rPr>
-          <w:sz w:val="28"/>
-          <w:szCs w:val="28"/>
           <w:u w:val="single"/>
           <w:lang w:val="ru-RU"/>
         </w:rPr>
@@ -813,16 +597,12 @@
       </w:r>
       <w:r>
         <w:rPr>
-          <w:sz w:val="28"/>
-          <w:szCs w:val="28"/>
           <w:lang w:val="ru-RU"/>
         </w:rPr>
         <w:t xml:space="preserve">на  </w:t>
       </w:r>
       <w:r>
         <w:rPr>
-          <w:sz w:val="28"/>
-          <w:szCs w:val="28"/>
           <w:lang w:val="ru-RU"/>
         </w:rPr>
         <w:t>боли  в н/</w:t>
@@ -830,8 +610,6 @@
       <w:proofErr w:type="gramStart"/>
       <w:r>
         <w:rPr>
-          <w:sz w:val="28"/>
-          <w:szCs w:val="28"/>
           <w:lang w:val="ru-RU"/>
         </w:rPr>
         <w:t>к</w:t>
@@ -839,32 +617,24 @@
       <w:proofErr w:type="gramEnd"/>
       <w:r>
         <w:rPr>
-          <w:sz w:val="28"/>
-          <w:szCs w:val="28"/>
           <w:lang w:val="ru-RU"/>
         </w:rPr>
         <w:t xml:space="preserve">, </w:t>
       </w:r>
       <w:r>
         <w:rPr>
-          <w:sz w:val="28"/>
-          <w:szCs w:val="28"/>
           <w:lang w:val="ru-RU"/>
         </w:rPr>
         <w:t>судороги,</w:t>
       </w:r>
       <w:r>
         <w:rPr>
-          <w:sz w:val="28"/>
-          <w:szCs w:val="28"/>
           <w:lang w:val="ru-RU"/>
         </w:rPr>
         <w:t xml:space="preserve"> онемение ног,</w:t>
       </w:r>
       <w:r>
         <w:rPr>
-          <w:sz w:val="28"/>
-          <w:szCs w:val="28"/>
           <w:lang w:val="ru-RU"/>
         </w:rPr>
         <w:t xml:space="preserve"> </w:t>
@@ -875,14 +645,11 @@
         <w:ind w:left="-567"/>
         <w:jc w:val="both"/>
         <w:rPr>
-          <w:sz w:val="28"/>
           <w:lang w:val="ru-RU"/>
         </w:rPr>
       </w:pPr>
       <w:r>
         <w:rPr>
-          <w:sz w:val="28"/>
-          <w:szCs w:val="28"/>
           <w:u w:val="single"/>
           <w:lang w:val="ru-RU"/>
         </w:rPr>
@@ -890,331 +657,197 @@
       </w:r>
       <w:r>
         <w:rPr>
-          <w:sz w:val="28"/>
-          <w:szCs w:val="28"/>
           <w:lang w:val="ru-RU"/>
         </w:rPr>
         <w:t xml:space="preserve">: СД </w:t>
       </w:r>
       <w:r>
         <w:rPr>
-          <w:sz w:val="28"/>
-          <w:szCs w:val="28"/>
           <w:lang w:val="ru-RU"/>
         </w:rPr>
         <w:t>выявлен в</w:t>
       </w:r>
       <w:r>
         <w:rPr>
-          <w:sz w:val="28"/>
-          <w:szCs w:val="28"/>
           <w:lang w:val="ru-RU"/>
         </w:rPr>
         <w:t xml:space="preserve"> </w:t>
       </w:r>
       <w:r>
         <w:rPr>
-          <w:sz w:val="28"/>
-          <w:szCs w:val="28"/>
           <w:lang w:val="ru-RU"/>
         </w:rPr>
         <w:t>2014</w:t>
       </w:r>
       <w:r>
         <w:rPr>
-          <w:sz w:val="28"/>
-          <w:szCs w:val="28"/>
           <w:lang w:val="ru-RU"/>
         </w:rPr>
         <w:t>г.</w:t>
       </w:r>
       <w:r>
         <w:rPr>
-          <w:sz w:val="28"/>
-          <w:szCs w:val="28"/>
-          <w:lang w:val="ru-RU"/>
-        </w:rPr>
-        <w:t xml:space="preserve"> в х/о 3й </w:t>
+          <w:lang w:val="ru-RU"/>
+        </w:rPr>
+        <w:t xml:space="preserve"> в х/о 3й гор</w:t>
+      </w:r>
+      <w:r>
+        <w:rPr>
+          <w:lang w:val="ru-RU"/>
+        </w:rPr>
+        <w:t xml:space="preserve">. </w:t>
+      </w:r>
+      <w:r>
+        <w:rPr>
+          <w:lang w:val="ru-RU"/>
+        </w:rPr>
+        <w:t xml:space="preserve">больнице при </w:t>
       </w:r>
       <w:proofErr w:type="spellStart"/>
       <w:r>
         <w:rPr>
-          <w:sz w:val="28"/>
-          <w:szCs w:val="28"/>
-          <w:lang w:val="ru-RU"/>
-        </w:rPr>
-        <w:t>горбтольнице</w:t>
+          <w:lang w:val="ru-RU"/>
+        </w:rPr>
+        <w:t>стац</w:t>
       </w:r>
       <w:proofErr w:type="spellEnd"/>
       <w:r>
         <w:rPr>
-          <w:sz w:val="28"/>
-          <w:szCs w:val="28"/>
-          <w:lang w:val="ru-RU"/>
-        </w:rPr>
-        <w:t xml:space="preserve"> при </w:t>
+          <w:lang w:val="ru-RU"/>
+        </w:rPr>
+        <w:t xml:space="preserve"> лечении по поводу флегмона  V </w:t>
+      </w:r>
+      <w:proofErr w:type="gramStart"/>
+      <w:r>
+        <w:rPr>
+          <w:lang w:val="ru-RU"/>
+        </w:rPr>
+        <w:t>п</w:t>
+      </w:r>
+      <w:proofErr w:type="gramEnd"/>
+      <w:r>
+        <w:rPr>
+          <w:lang w:val="ru-RU"/>
+        </w:rPr>
+        <w:t xml:space="preserve"> левой с</w:t>
+      </w:r>
+      <w:r>
+        <w:rPr>
+          <w:lang w:val="ru-RU"/>
+        </w:rPr>
+        <w:t>т</w:t>
+      </w:r>
+      <w:r>
+        <w:rPr>
+          <w:lang w:val="ru-RU"/>
+        </w:rPr>
+        <w:t>опы. При  обсл</w:t>
+      </w:r>
+      <w:r>
+        <w:rPr>
+          <w:lang w:val="ru-RU"/>
+        </w:rPr>
+        <w:t>е</w:t>
+      </w:r>
+      <w:r>
+        <w:rPr>
+          <w:lang w:val="ru-RU"/>
+        </w:rPr>
+        <w:t>до</w:t>
+      </w:r>
+      <w:r>
+        <w:rPr>
+          <w:lang w:val="ru-RU"/>
+        </w:rPr>
+        <w:t>в</w:t>
+      </w:r>
+      <w:r>
+        <w:rPr>
+          <w:lang w:val="ru-RU"/>
+        </w:rPr>
+        <w:t>ании выявлен сахар крови 18 моль/л, постоянно</w:t>
+      </w:r>
+      <w:r>
+        <w:rPr>
+          <w:lang w:val="ru-RU"/>
+        </w:rPr>
+        <w:t xml:space="preserve"> прин</w:t>
+      </w:r>
+      <w:r>
+        <w:rPr>
+          <w:lang w:val="ru-RU"/>
+        </w:rPr>
+        <w:t>и</w:t>
+      </w:r>
+      <w:r>
+        <w:rPr>
+          <w:lang w:val="ru-RU"/>
+        </w:rPr>
+        <w:t>м</w:t>
+      </w:r>
+      <w:r>
+        <w:rPr>
+          <w:lang w:val="ru-RU"/>
+        </w:rPr>
+        <w:t xml:space="preserve">ает ССТ,: </w:t>
       </w:r>
       <w:proofErr w:type="spellStart"/>
       <w:r>
         <w:rPr>
-          <w:sz w:val="28"/>
-          <w:szCs w:val="28"/>
-          <w:lang w:val="ru-RU"/>
-        </w:rPr>
-        <w:t>стац</w:t>
+          <w:lang w:val="ru-RU"/>
+        </w:rPr>
+        <w:t>диапид</w:t>
       </w:r>
       <w:proofErr w:type="spellEnd"/>
       <w:r>
         <w:rPr>
-          <w:sz w:val="28"/>
-          <w:szCs w:val="28"/>
-          <w:lang w:val="ru-RU"/>
-        </w:rPr>
-        <w:t xml:space="preserve"> лечении по поводу флегмона  </w:t>
-      </w:r>
-      <w:r>
-        <w:rPr>
-          <w:sz w:val="28"/>
-          <w:szCs w:val="28"/>
-          <w:lang w:val="en-US"/>
-        </w:rPr>
-        <w:t>V</w:t>
-      </w:r>
-      <w:r>
-        <w:rPr>
-          <w:sz w:val="28"/>
-          <w:szCs w:val="28"/>
+          <w:lang w:val="ru-RU"/>
         </w:rPr>
         <w:t xml:space="preserve"> </w:t>
       </w:r>
+      <w:proofErr w:type="spellStart"/>
+      <w:r>
+        <w:rPr>
+          <w:lang w:val="ru-RU"/>
+        </w:rPr>
+        <w:t>метанин</w:t>
+      </w:r>
+      <w:proofErr w:type="spellEnd"/>
+      <w:r>
+        <w:rPr>
+          <w:lang w:val="ru-RU"/>
+        </w:rPr>
+        <w:t xml:space="preserve"> </w:t>
+      </w:r>
+      <w:r>
+        <w:rPr>
+          <w:lang w:val="ru-RU"/>
+        </w:rPr>
+        <w:t xml:space="preserve">  В наст. время принимает: </w:t>
+      </w:r>
+      <w:r>
+        <w:rPr>
+          <w:lang w:val="ru-RU"/>
+        </w:rPr>
+        <w:t xml:space="preserve"> </w:t>
+      </w:r>
+      <w:proofErr w:type="spellStart"/>
+      <w:r>
+        <w:rPr>
+          <w:lang w:val="ru-RU"/>
+        </w:rPr>
+        <w:t>диапирид</w:t>
+      </w:r>
+      <w:proofErr w:type="spellEnd"/>
+      <w:r>
+        <w:rPr>
+          <w:lang w:val="ru-RU"/>
+        </w:rPr>
+        <w:t xml:space="preserve"> 6 мг</w:t>
+      </w:r>
       <w:proofErr w:type="gramStart"/>
       <w:r>
         <w:rPr>
-          <w:sz w:val="28"/>
-          <w:szCs w:val="28"/>
-        </w:rPr>
-        <w:t>п</w:t>
-      </w:r>
-      <w:proofErr w:type="gramEnd"/>
-      <w:r>
-        <w:rPr>
-          <w:sz w:val="28"/>
-          <w:szCs w:val="28"/>
-        </w:rPr>
-        <w:t xml:space="preserve"> </w:t>
-      </w:r>
-      <w:proofErr w:type="spellStart"/>
-      <w:r>
-        <w:rPr>
-          <w:sz w:val="28"/>
-          <w:szCs w:val="28"/>
-        </w:rPr>
-        <w:t>левой</w:t>
-      </w:r>
-      <w:proofErr w:type="spellEnd"/>
-      <w:r>
-        <w:rPr>
-          <w:sz w:val="28"/>
-          <w:szCs w:val="28"/>
-        </w:rPr>
-        <w:t xml:space="preserve"> </w:t>
-      </w:r>
-      <w:proofErr w:type="spellStart"/>
-      <w:r>
-        <w:rPr>
-          <w:sz w:val="28"/>
-          <w:szCs w:val="28"/>
-        </w:rPr>
-        <w:t>с</w:t>
-      </w:r>
-      <w:r>
-        <w:rPr>
-          <w:sz w:val="28"/>
-          <w:szCs w:val="28"/>
-        </w:rPr>
-        <w:t>т</w:t>
-      </w:r>
-      <w:r>
-        <w:rPr>
-          <w:sz w:val="28"/>
-          <w:szCs w:val="28"/>
-        </w:rPr>
-        <w:t>опы</w:t>
-      </w:r>
-      <w:proofErr w:type="spellEnd"/>
-      <w:r>
-        <w:rPr>
-          <w:sz w:val="28"/>
-          <w:szCs w:val="28"/>
-        </w:rPr>
-        <w:t xml:space="preserve">. При  </w:t>
-      </w:r>
-      <w:proofErr w:type="spellStart"/>
-      <w:r>
-        <w:rPr>
-          <w:sz w:val="28"/>
-          <w:szCs w:val="28"/>
-        </w:rPr>
-        <w:t>обсл</w:t>
-      </w:r>
-      <w:r>
-        <w:rPr>
-          <w:sz w:val="28"/>
-          <w:szCs w:val="28"/>
-        </w:rPr>
-        <w:t>е</w:t>
-      </w:r>
-      <w:r>
-        <w:rPr>
-          <w:sz w:val="28"/>
-          <w:szCs w:val="28"/>
-        </w:rPr>
-        <w:t>до</w:t>
-      </w:r>
-      <w:r>
-        <w:rPr>
-          <w:sz w:val="28"/>
-          <w:szCs w:val="28"/>
-        </w:rPr>
-        <w:t>в</w:t>
-      </w:r>
-      <w:r>
-        <w:rPr>
-          <w:sz w:val="28"/>
-          <w:szCs w:val="28"/>
-        </w:rPr>
-        <w:t>ании</w:t>
-      </w:r>
-      <w:proofErr w:type="spellEnd"/>
-      <w:r>
-        <w:rPr>
-          <w:sz w:val="28"/>
-          <w:szCs w:val="28"/>
-        </w:rPr>
-        <w:t xml:space="preserve"> </w:t>
-      </w:r>
-      <w:proofErr w:type="spellStart"/>
-      <w:r>
-        <w:rPr>
-          <w:sz w:val="28"/>
-          <w:szCs w:val="28"/>
-        </w:rPr>
-        <w:t>выявлен</w:t>
-      </w:r>
-      <w:proofErr w:type="spellEnd"/>
-      <w:r>
-        <w:rPr>
-          <w:sz w:val="28"/>
-          <w:szCs w:val="28"/>
-        </w:rPr>
-        <w:t xml:space="preserve"> </w:t>
-      </w:r>
-      <w:proofErr w:type="spellStart"/>
-      <w:r>
-        <w:rPr>
-          <w:sz w:val="28"/>
-          <w:szCs w:val="28"/>
-        </w:rPr>
-        <w:t>сахар</w:t>
-      </w:r>
-      <w:proofErr w:type="spellEnd"/>
-      <w:r>
-        <w:rPr>
-          <w:sz w:val="28"/>
-          <w:szCs w:val="28"/>
-        </w:rPr>
-        <w:t xml:space="preserve"> крови 18 моль/л, </w:t>
-      </w:r>
-      <w:proofErr w:type="spellStart"/>
-      <w:r>
-        <w:rPr>
-          <w:sz w:val="28"/>
-          <w:szCs w:val="28"/>
-        </w:rPr>
-        <w:t>постоянн</w:t>
-      </w:r>
-      <w:proofErr w:type="spellEnd"/>
-      <w:r>
-        <w:rPr>
-          <w:sz w:val="28"/>
-          <w:szCs w:val="28"/>
-        </w:rPr>
-        <w:t xml:space="preserve"> </w:t>
-      </w:r>
-      <w:proofErr w:type="spellStart"/>
-      <w:r>
-        <w:rPr>
-          <w:sz w:val="28"/>
-          <w:szCs w:val="28"/>
-        </w:rPr>
-        <w:t>опринмиает</w:t>
-      </w:r>
-      <w:proofErr w:type="spellEnd"/>
-      <w:r>
-        <w:rPr>
-          <w:sz w:val="28"/>
-          <w:szCs w:val="28"/>
-        </w:rPr>
-        <w:t xml:space="preserve"> ССТ,: </w:t>
-      </w:r>
-      <w:proofErr w:type="spellStart"/>
-      <w:r>
-        <w:rPr>
-          <w:sz w:val="28"/>
-          <w:szCs w:val="28"/>
-        </w:rPr>
-        <w:t>диапид</w:t>
-      </w:r>
-      <w:proofErr w:type="spellEnd"/>
-      <w:r>
-        <w:rPr>
-          <w:sz w:val="28"/>
-          <w:szCs w:val="28"/>
-        </w:rPr>
-        <w:t xml:space="preserve"> метанин </w:t>
-      </w:r>
-      <w:r>
-        <w:rPr>
-          <w:sz w:val="28"/>
-          <w:szCs w:val="28"/>
-          <w:lang w:val="ru-RU"/>
-        </w:rPr>
-        <w:t xml:space="preserve">  </w:t>
-      </w:r>
-      <w:r>
-        <w:rPr>
-          <w:sz w:val="28"/>
-          <w:lang w:val="ru-RU"/>
-        </w:rPr>
-        <w:t xml:space="preserve">В наст. время принимает: </w:t>
-      </w:r>
-      <w:r>
-        <w:rPr>
-          <w:sz w:val="28"/>
-          <w:lang w:val="ru-RU"/>
-        </w:rPr>
-        <w:t xml:space="preserve"> </w:t>
-      </w:r>
-      <w:proofErr w:type="spellStart"/>
-      <w:r>
-        <w:rPr>
-          <w:sz w:val="28"/>
-          <w:lang w:val="ru-RU"/>
-        </w:rPr>
-        <w:t>диапирид</w:t>
-      </w:r>
-      <w:proofErr w:type="spellEnd"/>
-      <w:r>
-        <w:rPr>
-          <w:sz w:val="28"/>
-          <w:lang w:val="ru-RU"/>
-        </w:rPr>
-        <w:t xml:space="preserve"> 6 мг</w:t>
-      </w:r>
-      <w:proofErr w:type="gramStart"/>
-      <w:r>
-        <w:rPr>
-          <w:sz w:val="28"/>
           <w:lang w:val="ru-RU"/>
         </w:rPr>
         <w:t xml:space="preserve"> ,</w:t>
@@ -1223,7 +856,6 @@
       <w:proofErr w:type="gramEnd"/>
       <w:r>
         <w:rPr>
-          <w:sz w:val="28"/>
           <w:lang w:val="ru-RU"/>
         </w:rPr>
         <w:t>метамин</w:t>
@@ -1231,35 +863,30 @@
       <w:proofErr w:type="spellEnd"/>
       <w:r>
         <w:rPr>
-          <w:sz w:val="28"/>
           <w:lang w:val="ru-RU"/>
         </w:rPr>
         <w:t xml:space="preserve"> 1000 мг 2р/д </w:t>
       </w:r>
       <w:r>
         <w:rPr>
-          <w:sz w:val="28"/>
           <w:lang w:val="ru-RU"/>
         </w:rPr>
         <w:t xml:space="preserve"> </w:t>
       </w:r>
       <w:r>
         <w:rPr>
-          <w:sz w:val="28"/>
           <w:lang w:val="ru-RU"/>
         </w:rPr>
         <w:t xml:space="preserve">Узловой зоб, узлы обеих долей выявлены в 2017. </w:t>
       </w:r>
       <w:r>
         <w:rPr>
-          <w:sz w:val="28"/>
           <w:lang w:val="ru-RU"/>
         </w:rPr>
         <w:t>Проведено</w:t>
       </w:r>
       <w:r>
         <w:rPr>
-          <w:sz w:val="28"/>
           <w:lang w:val="ru-RU"/>
         </w:rPr>
         <w:t xml:space="preserve"> ТАПБ (2017) – узлы соответствуют картине </w:t>
@@ -1267,7 +894,6 @@
       <w:proofErr w:type="spellStart"/>
       <w:r>
         <w:rPr>
-          <w:sz w:val="28"/>
           <w:lang w:val="ru-RU"/>
         </w:rPr>
         <w:t>аденоматозного</w:t>
@@ -1275,7 +901,6 @@
       <w:proofErr w:type="spellEnd"/>
       <w:r>
         <w:rPr>
-          <w:sz w:val="28"/>
           <w:lang w:val="ru-RU"/>
         </w:rPr>
         <w:t xml:space="preserve"> узла с </w:t>
@@ -1283,7 +908,6 @@
       <w:proofErr w:type="spellStart"/>
       <w:r>
         <w:rPr>
-          <w:sz w:val="28"/>
           <w:lang w:val="ru-RU"/>
         </w:rPr>
         <w:t>аденоматозной</w:t>
@@ -1291,56 +915,48 @@
       <w:proofErr w:type="spellEnd"/>
       <w:r>
         <w:rPr>
-          <w:sz w:val="28"/>
           <w:lang w:val="ru-RU"/>
         </w:rPr>
         <w:t xml:space="preserve"> </w:t>
       </w:r>
       <w:r>
         <w:rPr>
-          <w:sz w:val="28"/>
           <w:lang w:val="ru-RU"/>
         </w:rPr>
         <w:t>гиперплазией</w:t>
       </w:r>
       <w:r>
         <w:rPr>
-          <w:sz w:val="28"/>
           <w:lang w:val="ru-RU"/>
         </w:rPr>
         <w:t>.</w:t>
       </w:r>
       <w:r>
         <w:rPr>
-          <w:sz w:val="28"/>
           <w:lang w:val="ru-RU"/>
         </w:rPr>
         <w:t xml:space="preserve"> </w:t>
       </w:r>
       <w:r>
         <w:rPr>
-          <w:sz w:val="28"/>
           <w:lang w:val="ru-RU"/>
         </w:rPr>
         <w:t xml:space="preserve">Гликемия </w:t>
       </w:r>
       <w:r>
         <w:rPr>
-          <w:sz w:val="28"/>
           <w:lang w:val="ru-RU"/>
         </w:rPr>
         <w:t>–</w:t>
       </w:r>
       <w:r>
         <w:rPr>
-          <w:sz w:val="28"/>
           <w:lang w:val="ru-RU"/>
         </w:rPr>
         <w:t>10-14</w:t>
       </w:r>
       <w:r>
         <w:rPr>
-          <w:sz w:val="28"/>
           <w:lang w:val="ru-RU"/>
         </w:rPr>
         <w:t xml:space="preserve"> </w:t>
@@ -1348,7 +964,6 @@
       <w:proofErr w:type="spellStart"/>
       <w:r>
         <w:rPr>
-          <w:sz w:val="28"/>
           <w:lang w:val="ru-RU"/>
         </w:rPr>
         <w:t>ммоль</w:t>
@@ -1356,28 +971,24 @@
       <w:proofErr w:type="spellEnd"/>
       <w:r>
         <w:rPr>
-          <w:sz w:val="28"/>
           <w:lang w:val="ru-RU"/>
         </w:rPr>
         <w:t>/л</w:t>
       </w:r>
       <w:r>
         <w:rPr>
-          <w:sz w:val="28"/>
           <w:lang w:val="ru-RU"/>
         </w:rPr>
         <w:t>.</w:t>
       </w:r>
       <w:r>
         <w:rPr>
-          <w:sz w:val="28"/>
           <w:lang w:val="ru-RU"/>
         </w:rPr>
         <w:t xml:space="preserve"> </w:t>
       </w:r>
       <w:r>
         <w:rPr>
-          <w:sz w:val="28"/>
           <w:lang w:val="ru-RU"/>
         </w:rPr>
         <w:t xml:space="preserve">Последнее </w:t>
@@ -1385,7 +996,6 @@
       <w:proofErr w:type="spellStart"/>
       <w:r>
         <w:rPr>
-          <w:sz w:val="28"/>
           <w:lang w:val="ru-RU"/>
         </w:rPr>
         <w:t>стац</w:t>
@@ -1393,63 +1003,54 @@
       <w:proofErr w:type="spellEnd"/>
       <w:r>
         <w:rPr>
-          <w:sz w:val="28"/>
           <w:lang w:val="ru-RU"/>
         </w:rPr>
         <w:t xml:space="preserve">. лечение  в </w:t>
       </w:r>
       <w:r>
         <w:rPr>
-          <w:sz w:val="28"/>
           <w:lang w:val="ru-RU"/>
         </w:rPr>
         <w:t>2016</w:t>
       </w:r>
       <w:r>
         <w:rPr>
-          <w:sz w:val="28"/>
           <w:lang w:val="ru-RU"/>
         </w:rPr>
         <w:t>г.</w:t>
       </w:r>
       <w:r>
         <w:rPr>
-          <w:sz w:val="28"/>
           <w:lang w:val="ru-RU"/>
         </w:rPr>
         <w:t xml:space="preserve"> Комы отрицает.</w:t>
       </w:r>
       <w:r>
         <w:rPr>
-          <w:sz w:val="28"/>
           <w:lang w:val="ru-RU"/>
         </w:rPr>
         <w:t xml:space="preserve"> </w:t>
       </w:r>
       <w:r>
         <w:rPr>
-          <w:sz w:val="28"/>
           <w:lang w:val="ru-RU"/>
         </w:rPr>
         <w:t xml:space="preserve"> Повышение АД в течение </w:t>
       </w:r>
       <w:r>
         <w:rPr>
-          <w:sz w:val="28"/>
           <w:lang w:val="ru-RU"/>
         </w:rPr>
         <w:t>5</w:t>
       </w:r>
       <w:r>
         <w:rPr>
-          <w:sz w:val="28"/>
           <w:lang w:val="ru-RU"/>
         </w:rPr>
         <w:t xml:space="preserve"> </w:t>
       </w:r>
       <w:r>
         <w:rPr>
-          <w:sz w:val="28"/>
           <w:lang w:val="ru-RU"/>
         </w:rPr>
         <w:t xml:space="preserve">лет. Из гипотензивных </w:t>
@@ -1457,61 +1058,45 @@
       <w:proofErr w:type="gramStart"/>
       <w:r>
         <w:rPr>
-          <w:sz w:val="28"/>
           <w:lang w:val="ru-RU"/>
         </w:rPr>
         <w:t xml:space="preserve">принимает </w:t>
       </w:r>
       <w:r>
         <w:rPr>
-          <w:sz w:val="28"/>
           <w:lang w:val="ru-RU"/>
         </w:rPr>
         <w:t xml:space="preserve"> </w:t>
       </w:r>
-      <w:proofErr w:type="spellStart"/>
-      <w:r>
-        <w:rPr>
-          <w:sz w:val="28"/>
-          <w:lang w:val="ru-RU"/>
-        </w:rPr>
-        <w:t>эналпридл</w:t>
-      </w:r>
-      <w:proofErr w:type="spellEnd"/>
-      <w:r>
-        <w:rPr>
-          <w:sz w:val="28"/>
-          <w:lang w:val="ru-RU"/>
-        </w:rPr>
-        <w:t xml:space="preserve"> 5 мг </w:t>
-      </w:r>
-      <w:r>
-        <w:rPr>
-          <w:sz w:val="28"/>
-          <w:lang w:val="ru-RU"/>
-        </w:rPr>
-        <w:t>Госпитализирован</w:t>
-      </w:r>
-      <w:proofErr w:type="gramEnd"/>
-      <w:r>
-        <w:rPr>
-          <w:sz w:val="28"/>
-          <w:lang w:val="ru-RU"/>
-        </w:rPr>
-        <w:t xml:space="preserve">  в обл. энд. диспансер для коррекции ССТ, лечени</w:t>
+      <w:r>
+        <w:rPr>
+          <w:lang w:val="ru-RU"/>
+        </w:rPr>
+        <w:t>эналаприл</w:t>
       </w:r>
       <w:bookmarkStart w:id="2" w:name="_GoBack"/>
       <w:bookmarkEnd w:id="2"/>
       <w:r>
         <w:rPr>
-          <w:sz w:val="28"/>
-          <w:lang w:val="ru-RU"/>
-        </w:rPr>
-        <w:t>я хр. осложнений СД.</w:t>
-      </w:r>
-      <w:r>
-        <w:rPr>
-          <w:sz w:val="28"/>
+          <w:lang w:val="ru-RU"/>
+        </w:rPr>
+        <w:t xml:space="preserve"> 5 мг </w:t>
+      </w:r>
+      <w:r>
+        <w:rPr>
+          <w:lang w:val="ru-RU"/>
+        </w:rPr>
+        <w:t>Госпитализирован</w:t>
+      </w:r>
+      <w:proofErr w:type="gramEnd"/>
+      <w:r>
+        <w:rPr>
+          <w:lang w:val="ru-RU"/>
+        </w:rPr>
+        <w:t xml:space="preserve">  в обл. энд. диспансер для коррекции ССТ, лечения хр. осложнений СД.</w:t>
+      </w:r>
+      <w:r>
+        <w:rPr>
           <w:lang w:val="ru-RU"/>
         </w:rPr>
         <w:t xml:space="preserve"> </w:t>
@@ -1522,14 +1107,12 @@
         <w:ind w:left="-567"/>
         <w:jc w:val="both"/>
         <w:rPr>
-          <w:sz w:val="28"/>
           <w:u w:val="single"/>
           <w:lang w:val="ru-RU"/>
         </w:rPr>
       </w:pPr>
       <w:r>
         <w:rPr>
-          <w:sz w:val="28"/>
           <w:u w:val="single"/>
           <w:lang w:val="ru-RU"/>
         </w:rPr>
@@ -1541,7 +1124,6 @@
         <w:ind w:left="-567"/>
         <w:jc w:val="both"/>
         <w:rPr>
-          <w:sz w:val="28"/>
           <w:u w:val="single"/>
           <w:lang w:val="ru-RU"/>
         </w:rPr>
@@ -1700,6 +1282,11 @@
             <w:tcW w:w="1028" w:type="dxa"/>
           </w:tcPr>
           <w:p>
+            <w:pPr>
+              <w:rPr>
+                <w:lang w:val="ru-RU"/>
+              </w:rPr>
+            </w:pPr>
             <w:r>
               <w:rPr>
                 <w:lang w:val="ru-RU"/>
@@ -1713,6 +1300,11 @@
             <w:tcW w:w="1028" w:type="dxa"/>
           </w:tcPr>
           <w:p>
+            <w:pPr>
+              <w:rPr>
+                <w:lang w:val="ru-RU"/>
+              </w:rPr>
+            </w:pPr>
             <w:r>
               <w:rPr>
                 <w:lang w:val="ru-RU"/>
@@ -1740,6 +1332,11 @@
             <w:tcW w:w="1028" w:type="dxa"/>
           </w:tcPr>
           <w:p>
+            <w:pPr>
+              <w:rPr>
+                <w:lang w:val="ru-RU"/>
+              </w:rPr>
+            </w:pPr>
             <w:r>
               <w:rPr>
                 <w:lang w:val="ru-RU"/>
@@ -1753,6 +1350,11 @@
             <w:tcW w:w="1028" w:type="dxa"/>
           </w:tcPr>
           <w:p>
+            <w:pPr>
+              <w:rPr>
+                <w:lang w:val="ru-RU"/>
+              </w:rPr>
+            </w:pPr>
             <w:r>
               <w:rPr>
                 <w:lang w:val="ru-RU"/>
@@ -1780,6 +1382,11 @@
             <w:tcW w:w="1028" w:type="dxa"/>
           </w:tcPr>
           <w:p>
+            <w:pPr>
+              <w:rPr>
+                <w:lang w:val="ru-RU"/>
+              </w:rPr>
+            </w:pPr>
             <w:r>
               <w:rPr>
                 <w:lang w:val="ru-RU"/>
@@ -2157,8 +1764,6 @@
         <w:ind w:left="-567"/>
         <w:jc w:val="both"/>
         <w:rPr>
-          <w:sz w:val="28"/>
-          <w:szCs w:val="20"/>
           <w:u w:val="single"/>
           <w:lang w:val="ru-RU"/>
         </w:rPr>
@@ -2209,16 +1814,12 @@
               <w:jc w:val="both"/>
               <w:rPr>
                 <w:rFonts w:asciiTheme="minorHAnsi" w:hAnsiTheme="minorHAnsi"/>
-                <w:sz w:val="23"/>
-                <w:szCs w:val="23"/>
                 <w:lang w:val="ru-RU"/>
               </w:rPr>
             </w:pPr>
             <w:r>
               <w:rPr>
                 <w:rFonts w:asciiTheme="minorHAnsi" w:hAnsiTheme="minorHAnsi"/>
-                <w:sz w:val="23"/>
-                <w:szCs w:val="23"/>
                 <w:lang w:val="ru-RU"/>
               </w:rPr>
               <w:t>биохимия</w:t>
@@ -2238,16 +1839,12 @@
               <w:jc w:val="both"/>
               <w:rPr>
                 <w:rFonts w:asciiTheme="minorHAnsi" w:hAnsiTheme="minorHAnsi"/>
-                <w:sz w:val="23"/>
-                <w:szCs w:val="23"/>
                 <w:lang w:val="ru-RU"/>
               </w:rPr>
             </w:pPr>
             <w:r>
               <w:rPr>
                 <w:rFonts w:asciiTheme="minorHAnsi" w:hAnsiTheme="minorHAnsi"/>
-                <w:sz w:val="23"/>
-                <w:szCs w:val="23"/>
                 <w:lang w:val="ru-RU"/>
               </w:rPr>
               <w:t xml:space="preserve">СКФ </w:t>
@@ -2267,8 +1864,6 @@
               <w:jc w:val="both"/>
               <w:rPr>
                 <w:rFonts w:asciiTheme="minorHAnsi" w:hAnsiTheme="minorHAnsi"/>
-                <w:sz w:val="23"/>
-                <w:szCs w:val="23"/>
                 <w:lang w:val="ru-RU"/>
               </w:rPr>
             </w:pPr>
@@ -2276,8 +1871,6 @@
             <w:r>
               <w:rPr>
                 <w:rFonts w:asciiTheme="minorHAnsi" w:hAnsiTheme="minorHAnsi"/>
-                <w:sz w:val="23"/>
-                <w:szCs w:val="23"/>
                 <w:lang w:val="ru-RU"/>
               </w:rPr>
               <w:t>хол</w:t>
@@ -2298,8 +1891,6 @@
               <w:jc w:val="both"/>
               <w:rPr>
                 <w:rFonts w:asciiTheme="minorHAnsi" w:hAnsiTheme="minorHAnsi"/>
-                <w:sz w:val="23"/>
-                <w:szCs w:val="23"/>
                 <w:lang w:val="ru-RU"/>
               </w:rPr>
             </w:pPr>
@@ -2307,8 +1898,6 @@
             <w:r>
               <w:rPr>
                 <w:rFonts w:asciiTheme="minorHAnsi" w:hAnsiTheme="minorHAnsi"/>
-                <w:sz w:val="23"/>
-                <w:szCs w:val="23"/>
                 <w:lang w:val="ru-RU"/>
               </w:rPr>
               <w:t>тригл</w:t>
@@ -2317,8 +1906,6 @@
             <w:r>
               <w:rPr>
                 <w:rFonts w:asciiTheme="minorHAnsi" w:hAnsiTheme="minorHAnsi"/>
-                <w:sz w:val="23"/>
-                <w:szCs w:val="23"/>
                 <w:lang w:val="ru-RU"/>
               </w:rPr>
               <w:t xml:space="preserve"> </w:t>
@@ -2338,16 +1925,12 @@
               <w:jc w:val="both"/>
               <w:rPr>
                 <w:rFonts w:asciiTheme="minorHAnsi" w:hAnsiTheme="minorHAnsi"/>
-                <w:sz w:val="23"/>
-                <w:szCs w:val="23"/>
                 <w:lang w:val="ru-RU"/>
               </w:rPr>
             </w:pPr>
             <w:r>
               <w:rPr>
                 <w:rFonts w:asciiTheme="minorHAnsi" w:hAnsiTheme="minorHAnsi"/>
-                <w:sz w:val="23"/>
-                <w:szCs w:val="23"/>
                 <w:lang w:val="ru-RU"/>
               </w:rPr>
               <w:t xml:space="preserve">ХСЛПВП </w:t>
@@ -2367,16 +1950,12 @@
               <w:jc w:val="both"/>
               <w:rPr>
                 <w:rFonts w:asciiTheme="minorHAnsi" w:hAnsiTheme="minorHAnsi"/>
-                <w:sz w:val="23"/>
-                <w:szCs w:val="23"/>
                 <w:lang w:val="ru-RU"/>
               </w:rPr>
             </w:pPr>
             <w:r>
               <w:rPr>
                 <w:rFonts w:asciiTheme="minorHAnsi" w:hAnsiTheme="minorHAnsi"/>
-                <w:sz w:val="23"/>
-                <w:szCs w:val="23"/>
                 <w:lang w:val="ru-RU"/>
               </w:rPr>
               <w:t xml:space="preserve">ХСЛПНП </w:t>
@@ -2396,16 +1975,12 @@
               <w:jc w:val="both"/>
               <w:rPr>
                 <w:rFonts w:asciiTheme="minorHAnsi" w:hAnsiTheme="minorHAnsi"/>
-                <w:sz w:val="23"/>
-                <w:szCs w:val="23"/>
                 <w:lang w:val="ru-RU"/>
               </w:rPr>
             </w:pPr>
             <w:r>
               <w:rPr>
                 <w:rFonts w:asciiTheme="minorHAnsi" w:hAnsiTheme="minorHAnsi"/>
-                <w:sz w:val="23"/>
-                <w:szCs w:val="23"/>
                 <w:lang w:val="ru-RU"/>
               </w:rPr>
               <w:t xml:space="preserve">Катер </w:t>
@@ -2425,16 +2000,12 @@
               <w:jc w:val="both"/>
               <w:rPr>
                 <w:rFonts w:asciiTheme="minorHAnsi" w:hAnsiTheme="minorHAnsi"/>
-                <w:sz w:val="23"/>
-                <w:szCs w:val="23"/>
                 <w:lang w:val="ru-RU"/>
               </w:rPr>
             </w:pPr>
             <w:r>
               <w:rPr>
                 <w:rFonts w:asciiTheme="minorHAnsi" w:hAnsiTheme="minorHAnsi"/>
-                <w:sz w:val="23"/>
-                <w:szCs w:val="23"/>
                 <w:lang w:val="ru-RU"/>
               </w:rPr>
               <w:t xml:space="preserve">мочевина </w:t>
@@ -2454,8 +2025,6 @@
               <w:jc w:val="both"/>
               <w:rPr>
                 <w:rFonts w:asciiTheme="minorHAnsi" w:hAnsiTheme="minorHAnsi"/>
-                <w:sz w:val="23"/>
-                <w:szCs w:val="23"/>
                 <w:lang w:val="ru-RU"/>
               </w:rPr>
             </w:pPr>
@@ -2463,8 +2032,6 @@
             <w:r>
               <w:rPr>
                 <w:rFonts w:asciiTheme="minorHAnsi" w:hAnsiTheme="minorHAnsi"/>
-                <w:sz w:val="23"/>
-                <w:szCs w:val="23"/>
                 <w:lang w:val="ru-RU"/>
               </w:rPr>
               <w:t>креатинин</w:t>
@@ -2473,8 +2040,6 @@
             <w:r>
               <w:rPr>
                 <w:rFonts w:asciiTheme="minorHAnsi" w:hAnsiTheme="minorHAnsi"/>
-                <w:sz w:val="23"/>
-                <w:szCs w:val="23"/>
                 <w:lang w:val="ru-RU"/>
               </w:rPr>
               <w:t xml:space="preserve"> </w:t>
@@ -2494,16 +2059,12 @@
               <w:jc w:val="both"/>
               <w:rPr>
                 <w:rFonts w:asciiTheme="minorHAnsi" w:hAnsiTheme="minorHAnsi"/>
-                <w:sz w:val="23"/>
-                <w:szCs w:val="23"/>
                 <w:lang w:val="ru-RU"/>
               </w:rPr>
             </w:pPr>
             <w:r>
               <w:rPr>
                 <w:rFonts w:asciiTheme="minorHAnsi" w:hAnsiTheme="minorHAnsi"/>
-                <w:sz w:val="23"/>
-                <w:szCs w:val="23"/>
                 <w:lang w:val="ru-RU"/>
               </w:rPr>
               <w:t xml:space="preserve">бил </w:t>
@@ -2512,8 +2073,6 @@
             <w:r>
               <w:rPr>
                 <w:rFonts w:asciiTheme="minorHAnsi" w:hAnsiTheme="minorHAnsi"/>
-                <w:sz w:val="23"/>
-                <w:szCs w:val="23"/>
                 <w:lang w:val="ru-RU"/>
               </w:rPr>
               <w:t>общ</w:t>
@@ -2522,8 +2081,6 @@
             <w:r>
               <w:rPr>
                 <w:rFonts w:asciiTheme="minorHAnsi" w:hAnsiTheme="minorHAnsi"/>
-                <w:sz w:val="23"/>
-                <w:szCs w:val="23"/>
                 <w:lang w:val="ru-RU"/>
               </w:rPr>
               <w:t xml:space="preserve"> </w:t>
@@ -2543,16 +2100,12 @@
               <w:jc w:val="both"/>
               <w:rPr>
                 <w:rFonts w:asciiTheme="minorHAnsi" w:hAnsiTheme="minorHAnsi"/>
-                <w:sz w:val="23"/>
-                <w:szCs w:val="23"/>
                 <w:lang w:val="ru-RU"/>
               </w:rPr>
             </w:pPr>
             <w:r>
               <w:rPr>
                 <w:rFonts w:asciiTheme="minorHAnsi" w:hAnsiTheme="minorHAnsi"/>
-                <w:sz w:val="23"/>
-                <w:szCs w:val="23"/>
                 <w:lang w:val="ru-RU"/>
               </w:rPr>
               <w:t xml:space="preserve">бил </w:t>
@@ -2562,8 +2115,6 @@
             <w:r>
               <w:rPr>
                 <w:rFonts w:asciiTheme="minorHAnsi" w:hAnsiTheme="minorHAnsi"/>
-                <w:sz w:val="23"/>
-                <w:szCs w:val="23"/>
                 <w:lang w:val="ru-RU"/>
               </w:rPr>
               <w:t>пр</w:t>
@@ -2573,8 +2124,6 @@
             <w:r>
               <w:rPr>
                 <w:rFonts w:asciiTheme="minorHAnsi" w:hAnsiTheme="minorHAnsi"/>
-                <w:sz w:val="23"/>
-                <w:szCs w:val="23"/>
                 <w:lang w:val="ru-RU"/>
               </w:rPr>
               <w:t xml:space="preserve"> </w:t>
@@ -2594,8 +2143,6 @@
               <w:jc w:val="both"/>
               <w:rPr>
                 <w:rFonts w:asciiTheme="minorHAnsi" w:hAnsiTheme="minorHAnsi"/>
-                <w:sz w:val="23"/>
-                <w:szCs w:val="23"/>
                 <w:lang w:val="ru-RU"/>
               </w:rPr>
             </w:pPr>
@@ -2603,8 +2150,6 @@
             <w:r>
               <w:rPr>
                 <w:rFonts w:asciiTheme="minorHAnsi" w:hAnsiTheme="minorHAnsi"/>
-                <w:sz w:val="23"/>
-                <w:szCs w:val="23"/>
                 <w:lang w:val="ru-RU"/>
               </w:rPr>
               <w:t>тим</w:t>
@@ -2613,8 +2158,6 @@
             <w:r>
               <w:rPr>
                 <w:rFonts w:asciiTheme="minorHAnsi" w:hAnsiTheme="minorHAnsi"/>
-                <w:sz w:val="23"/>
-                <w:szCs w:val="23"/>
                 <w:lang w:val="ru-RU"/>
               </w:rPr>
               <w:t xml:space="preserve"> </w:t>
@@ -2634,16 +2177,12 @@
               <w:jc w:val="both"/>
               <w:rPr>
                 <w:rFonts w:asciiTheme="minorHAnsi" w:hAnsiTheme="minorHAnsi"/>
-                <w:sz w:val="23"/>
-                <w:szCs w:val="23"/>
                 <w:lang w:val="ru-RU"/>
               </w:rPr>
             </w:pPr>
             <w:r>
               <w:rPr>
                 <w:rFonts w:asciiTheme="minorHAnsi" w:hAnsiTheme="minorHAnsi"/>
-                <w:sz w:val="23"/>
-                <w:szCs w:val="23"/>
                 <w:lang w:val="ru-RU"/>
               </w:rPr>
               <w:t xml:space="preserve">АСТ </w:t>
@@ -2663,16 +2202,12 @@
               <w:jc w:val="both"/>
               <w:rPr>
                 <w:rFonts w:asciiTheme="minorHAnsi" w:hAnsiTheme="minorHAnsi"/>
-                <w:sz w:val="23"/>
-                <w:szCs w:val="23"/>
                 <w:lang w:val="ru-RU"/>
               </w:rPr>
             </w:pPr>
             <w:r>
               <w:rPr>
                 <w:rFonts w:asciiTheme="minorHAnsi" w:hAnsiTheme="minorHAnsi"/>
-                <w:sz w:val="23"/>
-                <w:szCs w:val="23"/>
                 <w:lang w:val="ru-RU"/>
               </w:rPr>
               <w:t xml:space="preserve">АЛТ </w:t>
@@ -3238,7 +2773,6 @@
         <w:ind w:left="-567"/>
         <w:jc w:val="both"/>
         <w:rPr>
-          <w:sz w:val="28"/>
           <w:lang w:val="ru-RU"/>
         </w:rPr>
       </w:pPr>
@@ -3248,35 +2782,29 @@
         <w:ind w:left="-567"/>
         <w:jc w:val="both"/>
         <w:rPr>
-          <w:sz w:val="28"/>
-          <w:szCs w:val="20"/>
           <w:lang w:val="ru-RU"/>
         </w:rPr>
       </w:pPr>
       <w:r>
         <w:rPr>
-          <w:sz w:val="28"/>
           <w:lang w:val="ru-RU"/>
         </w:rPr>
         <w:t>13</w:t>
       </w:r>
       <w:r>
         <w:rPr>
-          <w:sz w:val="28"/>
           <w:lang w:val="ru-RU"/>
         </w:rPr>
         <w:t>.</w:t>
       </w:r>
       <w:r>
         <w:rPr>
-          <w:sz w:val="28"/>
           <w:lang w:val="ru-RU"/>
         </w:rPr>
         <w:t>02.18</w:t>
       </w:r>
       <w:r>
         <w:rPr>
-          <w:sz w:val="28"/>
           <w:lang w:val="ru-RU"/>
         </w:rPr>
         <w:t xml:space="preserve"> </w:t>
@@ -3284,7 +2812,6 @@
       <w:proofErr w:type="spellStart"/>
       <w:r>
         <w:rPr>
-          <w:sz w:val="28"/>
           <w:lang w:val="ru-RU"/>
         </w:rPr>
         <w:t>Глик</w:t>
@@ -3292,21 +2819,18 @@
       <w:proofErr w:type="spellEnd"/>
       <w:r>
         <w:rPr>
-          <w:sz w:val="28"/>
           <w:lang w:val="ru-RU"/>
         </w:rPr>
         <w:t>. гемоглобин -</w:t>
       </w:r>
       <w:r>
         <w:rPr>
-          <w:sz w:val="28"/>
           <w:lang w:val="ru-RU"/>
         </w:rPr>
         <w:t>12,5</w:t>
       </w:r>
       <w:r>
         <w:rPr>
-          <w:sz w:val="28"/>
           <w:lang w:val="ru-RU"/>
         </w:rPr>
         <w:t xml:space="preserve"> %</w:t>
@@ -3317,41 +2841,35 @@
         <w:ind w:left="-567"/>
         <w:jc w:val="both"/>
         <w:rPr>
-          <w:sz w:val="28"/>
           <w:lang w:val="ru-RU"/>
         </w:rPr>
       </w:pPr>
       <w:r>
         <w:rPr>
-          <w:sz w:val="28"/>
           <w:lang w:val="ru-RU"/>
         </w:rPr>
         <w:t>12</w:t>
       </w:r>
       <w:r>
         <w:rPr>
-          <w:sz w:val="28"/>
           <w:lang w:val="ru-RU"/>
         </w:rPr>
         <w:t>.</w:t>
       </w:r>
       <w:r>
         <w:rPr>
-          <w:sz w:val="28"/>
           <w:lang w:val="ru-RU"/>
         </w:rPr>
         <w:t>02.18</w:t>
       </w:r>
       <w:r>
         <w:rPr>
-          <w:sz w:val="28"/>
           <w:lang w:val="ru-RU"/>
         </w:rPr>
         <w:t xml:space="preserve"> </w:t>
       </w:r>
       <w:r>
         <w:rPr>
-          <w:sz w:val="28"/>
           <w:lang w:val="ru-RU"/>
         </w:rPr>
         <w:t xml:space="preserve">Анализ крови на RW- </w:t>
@@ -3359,7 +2877,6 @@
       <w:proofErr w:type="spellStart"/>
       <w:r>
         <w:rPr>
-          <w:sz w:val="28"/>
           <w:lang w:val="ru-RU"/>
         </w:rPr>
         <w:t>отр</w:t>
@@ -3367,7 +2884,6 @@
       <w:proofErr w:type="spellEnd"/>
       <w:r>
         <w:rPr>
-          <w:sz w:val="28"/>
           <w:lang w:val="ru-RU"/>
         </w:rPr>
         <w:t xml:space="preserve"> </w:t>
@@ -3378,62 +2894,53 @@
         <w:ind w:left="-567"/>
         <w:jc w:val="both"/>
         <w:rPr>
-          <w:sz w:val="28"/>
           <w:lang w:val="ru-RU"/>
         </w:rPr>
       </w:pPr>
       <w:r>
         <w:rPr>
-          <w:sz w:val="28"/>
           <w:lang w:val="ru-RU"/>
         </w:rPr>
         <w:t xml:space="preserve">16.021.8 </w:t>
       </w:r>
       <w:r>
         <w:rPr>
-          <w:sz w:val="28"/>
           <w:lang w:val="ru-RU"/>
         </w:rPr>
         <w:t xml:space="preserve">ТТГ </w:t>
       </w:r>
       <w:r>
         <w:rPr>
-          <w:sz w:val="28"/>
           <w:lang w:val="ru-RU"/>
         </w:rPr>
         <w:t>–</w:t>
       </w:r>
       <w:r>
         <w:rPr>
-          <w:sz w:val="28"/>
           <w:lang w:val="ru-RU"/>
         </w:rPr>
         <w:t xml:space="preserve"> </w:t>
       </w:r>
       <w:r>
         <w:rPr>
-          <w:sz w:val="28"/>
           <w:lang w:val="ru-RU"/>
         </w:rPr>
         <w:t>1,0</w:t>
       </w:r>
       <w:r>
         <w:rPr>
-          <w:sz w:val="28"/>
           <w:lang w:val="ru-RU"/>
         </w:rPr>
         <w:t xml:space="preserve"> </w:t>
       </w:r>
       <w:r>
         <w:rPr>
-          <w:sz w:val="28"/>
           <w:lang w:val="ru-RU"/>
         </w:rPr>
         <w:t xml:space="preserve"> </w:t>
       </w:r>
       <w:r>
         <w:rPr>
-          <w:sz w:val="28"/>
           <w:lang w:val="ru-RU"/>
         </w:rPr>
         <w:t xml:space="preserve">(0,3-4,0) </w:t>
@@ -3441,7 +2948,6 @@
       <w:proofErr w:type="spellStart"/>
       <w:r>
         <w:rPr>
-          <w:sz w:val="28"/>
           <w:lang w:val="ru-RU"/>
         </w:rPr>
         <w:t>Мме</w:t>
@@ -3449,63 +2955,54 @@
       <w:proofErr w:type="spellEnd"/>
       <w:r>
         <w:rPr>
-          <w:sz w:val="28"/>
           <w:lang w:val="ru-RU"/>
         </w:rPr>
         <w:t>/</w:t>
       </w:r>
       <w:r>
         <w:rPr>
-          <w:sz w:val="28"/>
           <w:lang w:val="ru-RU"/>
         </w:rPr>
         <w:t>м</w:t>
       </w:r>
       <w:r>
         <w:rPr>
-          <w:sz w:val="28"/>
           <w:lang w:val="ru-RU"/>
         </w:rPr>
         <w:t>л</w:t>
       </w:r>
       <w:r>
         <w:rPr>
-          <w:sz w:val="28"/>
           <w:lang w:val="ru-RU"/>
         </w:rPr>
         <w:t xml:space="preserve"> АТ ТПО </w:t>
       </w:r>
       <w:r>
         <w:rPr>
-          <w:sz w:val="28"/>
           <w:lang w:val="ru-RU"/>
         </w:rPr>
         <w:t>–</w:t>
       </w:r>
       <w:r>
         <w:rPr>
-          <w:sz w:val="28"/>
           <w:lang w:val="ru-RU"/>
         </w:rPr>
         <w:t xml:space="preserve"> </w:t>
       </w:r>
       <w:r>
         <w:rPr>
-          <w:sz w:val="28"/>
           <w:lang w:val="ru-RU"/>
         </w:rPr>
         <w:t>50</w:t>
       </w:r>
       <w:r>
         <w:rPr>
-          <w:sz w:val="28"/>
           <w:lang w:val="ru-RU"/>
         </w:rPr>
         <w:t xml:space="preserve"> </w:t>
       </w:r>
       <w:r>
         <w:rPr>
-          <w:sz w:val="28"/>
           <w:lang w:val="ru-RU"/>
         </w:rPr>
         <w:t>(0-30) МЕ/мл</w:t>
@@ -3516,73 +3013,75 @@
         <w:ind w:left="-567"/>
         <w:jc w:val="both"/>
         <w:rPr>
-          <w:sz w:val="28"/>
-          <w:szCs w:val="28"/>
           <w:lang w:val="ru-RU"/>
         </w:rPr>
       </w:pPr>
       <w:r>
         <w:rPr>
-          <w:sz w:val="28"/>
-          <w:szCs w:val="28"/>
           <w:lang w:val="ru-RU"/>
         </w:rPr>
         <w:t>12</w:t>
       </w:r>
       <w:r>
         <w:rPr>
-          <w:sz w:val="28"/>
-          <w:szCs w:val="28"/>
           <w:lang w:val="ru-RU"/>
         </w:rPr>
         <w:t>.</w:t>
       </w:r>
       <w:r>
         <w:rPr>
-          <w:sz w:val="28"/>
-          <w:szCs w:val="28"/>
           <w:lang w:val="ru-RU"/>
         </w:rPr>
         <w:t>02.18</w:t>
       </w:r>
       <w:r>
         <w:rPr>
-          <w:sz w:val="28"/>
-          <w:szCs w:val="28"/>
+          <w:lang w:val="ru-RU"/>
+        </w:rPr>
+        <w:t xml:space="preserve"> К – </w:t>
+      </w:r>
+      <w:r>
+        <w:rPr>
+          <w:lang w:val="ru-RU"/>
+        </w:rPr>
+        <w:t>4,13</w:t>
+      </w:r>
+      <w:proofErr w:type="gramStart"/>
+      <w:r>
+        <w:rPr>
+          <w:lang w:val="ru-RU"/>
+        </w:rPr>
+        <w:t xml:space="preserve">  ;</w:t>
+      </w:r>
+      <w:proofErr w:type="gramEnd"/>
+      <w:r>
+        <w:rPr>
           <w:lang w:val="ru-RU"/>
         </w:rPr>
         <w:t xml:space="preserve"> </w:t>
       </w:r>
-      <w:r>
-        <w:rPr>
-          <w:sz w:val="28"/>
-          <w:szCs w:val="28"/>
-          <w:lang w:val="ru-RU"/>
-        </w:rPr>
-        <w:t xml:space="preserve">К – </w:t>
-      </w:r>
-      <w:r>
-        <w:rPr>
-          <w:sz w:val="28"/>
-          <w:szCs w:val="28"/>
-          <w:lang w:val="ru-RU"/>
-        </w:rPr>
-        <w:t>4,13</w:t>
-      </w:r>
-      <w:proofErr w:type="gramStart"/>
-      <w:r>
-        <w:rPr>
-          <w:sz w:val="28"/>
-          <w:szCs w:val="28"/>
-          <w:lang w:val="ru-RU"/>
-        </w:rPr>
-        <w:t xml:space="preserve">  ;</w:t>
-      </w:r>
-      <w:proofErr w:type="gramEnd"/>
-      <w:r>
-        <w:rPr>
-          <w:sz w:val="28"/>
-          <w:szCs w:val="28"/>
+      <w:proofErr w:type="spellStart"/>
+      <w:r>
+        <w:rPr>
+          <w:lang w:val="ru-RU"/>
+        </w:rPr>
+        <w:t>Nа</w:t>
+      </w:r>
+      <w:proofErr w:type="spellEnd"/>
+      <w:r>
+        <w:rPr>
+          <w:lang w:val="ru-RU"/>
+        </w:rPr>
+        <w:t xml:space="preserve"> – </w:t>
+      </w:r>
+      <w:r>
+        <w:rPr>
+          <w:lang w:val="ru-RU"/>
+        </w:rPr>
+        <w:t>133</w:t>
+      </w:r>
+      <w:r>
+        <w:rPr>
           <w:lang w:val="ru-RU"/>
         </w:rPr>
         <w:t xml:space="preserve"> </w:t>
@@ -3590,110 +3089,58 @@
       <w:proofErr w:type="spellStart"/>
       <w:r>
         <w:rPr>
-          <w:sz w:val="28"/>
-          <w:szCs w:val="28"/>
-          <w:lang w:val="ru-RU"/>
-        </w:rPr>
-        <w:t>Nа</w:t>
+          <w:lang w:val="ru-RU"/>
+        </w:rPr>
+        <w:t>Са</w:t>
       </w:r>
       <w:proofErr w:type="spellEnd"/>
       <w:r>
         <w:rPr>
-          <w:sz w:val="28"/>
-          <w:szCs w:val="28"/>
-          <w:lang w:val="ru-RU"/>
-        </w:rPr>
-        <w:t xml:space="preserve"> – </w:t>
-      </w:r>
-      <w:r>
-        <w:rPr>
-          <w:sz w:val="28"/>
-          <w:szCs w:val="28"/>
-          <w:lang w:val="ru-RU"/>
-        </w:rPr>
-        <w:t>133</w:t>
-      </w:r>
-      <w:r>
-        <w:rPr>
-          <w:sz w:val="28"/>
-          <w:szCs w:val="28"/>
-          <w:lang w:val="ru-RU"/>
-        </w:rPr>
-        <w:t xml:space="preserve"> </w:t>
+          <w:vertAlign w:val="superscript"/>
+          <w:lang w:val="ru-RU"/>
+        </w:rPr>
+        <w:t>++</w:t>
+      </w:r>
+      <w:r>
+        <w:rPr>
+          <w:lang w:val="ru-RU"/>
+        </w:rPr>
+        <w:t xml:space="preserve"> -</w:t>
+      </w:r>
+      <w:r>
+        <w:rPr>
+          <w:lang w:val="ru-RU"/>
+        </w:rPr>
+        <w:t>1,09</w:t>
+      </w:r>
+      <w:r>
+        <w:rPr>
+          <w:lang w:val="ru-RU"/>
+        </w:rPr>
+        <w:t xml:space="preserve"> С1 - </w:t>
+      </w:r>
+      <w:r>
+        <w:rPr>
+          <w:lang w:val="ru-RU"/>
+        </w:rPr>
+        <w:t>108</w:t>
+      </w:r>
+      <w:r>
+        <w:rPr>
+          <w:lang w:val="ru-RU"/>
+        </w:rPr>
+        <w:t xml:space="preserve">  </w:t>
       </w:r>
       <w:proofErr w:type="spellStart"/>
       <w:r>
         <w:rPr>
-          <w:sz w:val="28"/>
-          <w:szCs w:val="28"/>
-          <w:lang w:val="ru-RU"/>
-        </w:rPr>
-        <w:t>Са</w:t>
+          <w:lang w:val="ru-RU"/>
+        </w:rPr>
+        <w:t>ммоль</w:t>
       </w:r>
       <w:proofErr w:type="spellEnd"/>
       <w:r>
         <w:rPr>
-          <w:sz w:val="28"/>
-          <w:szCs w:val="28"/>
-          <w:vertAlign w:val="superscript"/>
-          <w:lang w:val="ru-RU"/>
-        </w:rPr>
-        <w:t>++</w:t>
-      </w:r>
-      <w:r>
-        <w:rPr>
-          <w:sz w:val="28"/>
-          <w:szCs w:val="28"/>
-          <w:lang w:val="ru-RU"/>
-        </w:rPr>
-        <w:t xml:space="preserve"> -</w:t>
-      </w:r>
-      <w:r>
-        <w:rPr>
-          <w:sz w:val="28"/>
-          <w:szCs w:val="28"/>
-          <w:lang w:val="ru-RU"/>
-        </w:rPr>
-        <w:t>1,09</w:t>
-      </w:r>
-      <w:r>
-        <w:rPr>
-          <w:sz w:val="28"/>
-          <w:szCs w:val="28"/>
-          <w:lang w:val="ru-RU"/>
-        </w:rPr>
-        <w:t xml:space="preserve"> С1 - </w:t>
-      </w:r>
-      <w:r>
-        <w:rPr>
-          <w:sz w:val="28"/>
-          <w:szCs w:val="28"/>
-          <w:lang w:val="ru-RU"/>
-        </w:rPr>
-        <w:t>108</w:t>
-      </w:r>
-      <w:r>
-        <w:rPr>
-          <w:sz w:val="28"/>
-          <w:szCs w:val="28"/>
-          <w:lang w:val="ru-RU"/>
-        </w:rPr>
-        <w:t xml:space="preserve">  </w:t>
-      </w:r>
-      <w:proofErr w:type="spellStart"/>
-      <w:r>
-        <w:rPr>
-          <w:sz w:val="28"/>
-          <w:szCs w:val="28"/>
-          <w:lang w:val="ru-RU"/>
-        </w:rPr>
-        <w:t>ммоль</w:t>
-      </w:r>
-      <w:proofErr w:type="spellEnd"/>
-      <w:r>
-        <w:rPr>
-          <w:sz w:val="28"/>
-          <w:szCs w:val="28"/>
           <w:lang w:val="ru-RU"/>
         </w:rPr>
         <w:t>/л</w:t>
@@ -3706,55 +3153,71 @@
         <w:jc w:val="both"/>
         <w:rPr>
           <w:b w:val="0"/>
+          <w:sz w:val="24"/>
+          <w:szCs w:val="24"/>
         </w:rPr>
       </w:pPr>
       <w:r>
         <w:rPr>
           <w:b w:val="0"/>
-          <w:lang w:val="uk-UA"/>
+          <w:sz w:val="24"/>
+          <w:szCs w:val="24"/>
         </w:rPr>
         <w:t>13</w:t>
       </w:r>
       <w:r>
         <w:rPr>
           <w:b w:val="0"/>
+          <w:sz w:val="24"/>
+          <w:szCs w:val="24"/>
         </w:rPr>
         <w:t>.</w:t>
       </w:r>
       <w:r>
         <w:rPr>
           <w:b w:val="0"/>
+          <w:sz w:val="24"/>
+          <w:szCs w:val="24"/>
         </w:rPr>
         <w:t>02.18</w:t>
       </w:r>
       <w:r>
         <w:rPr>
           <w:b w:val="0"/>
+          <w:sz w:val="24"/>
+          <w:szCs w:val="24"/>
         </w:rPr>
         <w:t xml:space="preserve"> </w:t>
       </w:r>
       <w:r>
         <w:rPr>
           <w:b w:val="0"/>
+          <w:sz w:val="24"/>
+          <w:szCs w:val="24"/>
         </w:rPr>
         <w:t>Общ. а</w:t>
       </w:r>
       <w:r>
         <w:rPr>
           <w:b w:val="0"/>
+          <w:sz w:val="24"/>
+          <w:szCs w:val="24"/>
         </w:rPr>
         <w:t>н. мочи уд вес 10</w:t>
       </w:r>
       <w:r>
         <w:rPr>
           <w:b w:val="0"/>
-          <w:lang w:val="uk-UA"/>
+          <w:sz w:val="24"/>
+          <w:szCs w:val="24"/>
         </w:rPr>
         <w:t>14</w:t>
       </w:r>
       <w:r>
         <w:rPr>
           <w:b w:val="0"/>
+          <w:sz w:val="24"/>
+          <w:szCs w:val="24"/>
         </w:rPr>
         <w:t xml:space="preserve">  </w:t>
       </w:r>
@@ -3762,6 +3225,8 @@
       <w:r>
         <w:rPr>
           <w:b w:val="0"/>
+          <w:sz w:val="24"/>
+          <w:szCs w:val="24"/>
         </w:rPr>
         <w:t>лейк</w:t>
       </w:r>
@@ -3769,19 +3234,24 @@
       <w:r>
         <w:rPr>
           <w:b w:val="0"/>
+          <w:sz w:val="24"/>
+          <w:szCs w:val="24"/>
         </w:rPr>
         <w:t xml:space="preserve"> –</w:t>
       </w:r>
       <w:r>
         <w:rPr>
           <w:b w:val="0"/>
-          <w:lang w:val="uk-UA"/>
+          <w:sz w:val="24"/>
+          <w:szCs w:val="24"/>
         </w:rPr>
         <w:t>2-3</w:t>
       </w:r>
       <w:r>
         <w:rPr>
           <w:b w:val="0"/>
+          <w:sz w:val="24"/>
+          <w:szCs w:val="24"/>
         </w:rPr>
         <w:t xml:space="preserve">   в </w:t>
       </w:r>
@@ -3789,6 +3259,8 @@
       <w:r>
         <w:rPr>
           <w:b w:val="0"/>
+          <w:sz w:val="24"/>
+          <w:szCs w:val="24"/>
         </w:rPr>
         <w:t>п</w:t>
       </w:r>
@@ -3796,6 +3268,8 @@
       <w:r>
         <w:rPr>
           <w:b w:val="0"/>
+          <w:sz w:val="24"/>
+          <w:szCs w:val="24"/>
         </w:rPr>
         <w:t>/</w:t>
       </w:r>
@@ -3803,6 +3277,8 @@
       <w:r>
         <w:rPr>
           <w:b w:val="0"/>
+          <w:sz w:val="24"/>
+          <w:szCs w:val="24"/>
         </w:rPr>
         <w:t>зр</w:t>
       </w:r>
@@ -3810,19 +3286,24 @@
       <w:r>
         <w:rPr>
           <w:b w:val="0"/>
+          <w:sz w:val="24"/>
+          <w:szCs w:val="24"/>
         </w:rPr>
         <w:t xml:space="preserve"> белок – </w:t>
       </w:r>
       <w:r>
         <w:rPr>
           <w:b w:val="0"/>
-          <w:lang w:val="uk-UA"/>
+          <w:sz w:val="24"/>
+          <w:szCs w:val="24"/>
         </w:rPr>
         <w:t>0,054</w:t>
       </w:r>
       <w:r>
         <w:rPr>
           <w:b w:val="0"/>
+          <w:sz w:val="24"/>
+          <w:szCs w:val="24"/>
         </w:rPr>
         <w:t xml:space="preserve">  ацетон –</w:t>
       </w:r>
@@ -3830,6 +3311,8 @@
       <w:r>
         <w:rPr>
           <w:b w:val="0"/>
+          <w:sz w:val="24"/>
+          <w:szCs w:val="24"/>
         </w:rPr>
         <w:t>отр</w:t>
       </w:r>
@@ -3837,12 +3320,16 @@
       <w:r>
         <w:rPr>
           <w:b w:val="0"/>
+          <w:sz w:val="24"/>
+          <w:szCs w:val="24"/>
         </w:rPr>
         <w:t xml:space="preserve">; </w:t>
       </w:r>
       <w:r>
         <w:rPr>
           <w:b w:val="0"/>
+          <w:sz w:val="24"/>
+          <w:szCs w:val="24"/>
         </w:rPr>
         <w:t xml:space="preserve"> </w:t>
       </w:r>
@@ -3850,6 +3337,8 @@
       <w:r>
         <w:rPr>
           <w:b w:val="0"/>
+          <w:sz w:val="24"/>
+          <w:szCs w:val="24"/>
         </w:rPr>
         <w:t>эпит</w:t>
       </w:r>
@@ -3857,71 +3346,87 @@
       <w:r>
         <w:rPr>
           <w:b w:val="0"/>
+          <w:sz w:val="24"/>
+          <w:szCs w:val="24"/>
         </w:rPr>
         <w:t>. пл. -</w:t>
       </w:r>
+      <w:r>
+        <w:rPr>
+          <w:b w:val="0"/>
+          <w:sz w:val="24"/>
+          <w:szCs w:val="24"/>
+        </w:rPr>
+        <w:t>много</w:t>
+      </w:r>
+      <w:r>
+        <w:rPr>
+          <w:b w:val="0"/>
+          <w:sz w:val="24"/>
+          <w:szCs w:val="24"/>
+        </w:rPr>
+        <w:t xml:space="preserve"> ; </w:t>
+      </w:r>
       <w:proofErr w:type="spellStart"/>
       <w:r>
         <w:rPr>
           <w:b w:val="0"/>
-          <w:lang w:val="uk-UA"/>
-        </w:rPr>
-        <w:t>много</w:t>
+          <w:sz w:val="24"/>
+          <w:szCs w:val="24"/>
+        </w:rPr>
+        <w:t>эпит</w:t>
       </w:r>
       <w:proofErr w:type="spellEnd"/>
       <w:r>
         <w:rPr>
           <w:b w:val="0"/>
-        </w:rPr>
-        <w:t xml:space="preserve"> ; </w:t>
+          <w:sz w:val="24"/>
+          <w:szCs w:val="24"/>
+        </w:rPr>
+        <w:t xml:space="preserve">. </w:t>
       </w:r>
       <w:proofErr w:type="spellStart"/>
       <w:r>
         <w:rPr>
           <w:b w:val="0"/>
-        </w:rPr>
-        <w:t>эпит</w:t>
+          <w:sz w:val="24"/>
+          <w:szCs w:val="24"/>
+        </w:rPr>
+        <w:t>перех</w:t>
       </w:r>
       <w:proofErr w:type="spellEnd"/>
       <w:r>
         <w:rPr>
           <w:b w:val="0"/>
-        </w:rPr>
-        <w:t xml:space="preserve">. </w:t>
+          <w:sz w:val="24"/>
+          <w:szCs w:val="24"/>
+        </w:rPr>
+        <w:t xml:space="preserve">. - </w:t>
       </w:r>
       <w:proofErr w:type="spellStart"/>
       <w:r>
         <w:rPr>
           <w:b w:val="0"/>
-        </w:rPr>
-        <w:t>перех</w:t>
+          <w:sz w:val="24"/>
+          <w:szCs w:val="24"/>
+        </w:rPr>
+        <w:t>ед</w:t>
       </w:r>
       <w:proofErr w:type="spellEnd"/>
       <w:r>
         <w:rPr>
           <w:b w:val="0"/>
-        </w:rPr>
-        <w:t xml:space="preserve">. - </w:t>
+          <w:sz w:val="24"/>
+          <w:szCs w:val="24"/>
+        </w:rPr>
+        <w:t xml:space="preserve"> в п/</w:t>
       </w:r>
       <w:proofErr w:type="spellStart"/>
       <w:r>
         <w:rPr>
           <w:b w:val="0"/>
-          <w:lang w:val="uk-UA"/>
-        </w:rPr>
-        <w:t>ед</w:t>
-      </w:r>
-      <w:proofErr w:type="spellEnd"/>
-      <w:r>
-        <w:rPr>
-          <w:b w:val="0"/>
-        </w:rPr>
-        <w:t xml:space="preserve"> в п/</w:t>
-      </w:r>
-      <w:proofErr w:type="spellStart"/>
-      <w:r>
-        <w:rPr>
-          <w:b w:val="0"/>
+          <w:sz w:val="24"/>
+          <w:szCs w:val="24"/>
         </w:rPr>
         <w:t>зр</w:t>
       </w:r>
@@ -3931,42 +3436,35 @@
       <w:pPr>
         <w:ind w:left="-567"/>
         <w:rPr>
-          <w:sz w:val="28"/>
-          <w:szCs w:val="20"/>
           <w:lang w:val="ru-RU"/>
         </w:rPr>
       </w:pPr>
       <w:r>
         <w:rPr>
-          <w:sz w:val="28"/>
           <w:lang w:val="ru-RU"/>
         </w:rPr>
         <w:t>14</w:t>
       </w:r>
       <w:r>
         <w:rPr>
-          <w:sz w:val="28"/>
           <w:lang w:val="ru-RU"/>
         </w:rPr>
         <w:t>.</w:t>
       </w:r>
       <w:r>
         <w:rPr>
-          <w:sz w:val="28"/>
           <w:lang w:val="ru-RU"/>
         </w:rPr>
         <w:t>02.18</w:t>
       </w:r>
       <w:r>
         <w:rPr>
-          <w:sz w:val="28"/>
           <w:lang w:val="ru-RU"/>
         </w:rPr>
         <w:t xml:space="preserve"> </w:t>
       </w:r>
       <w:r>
         <w:rPr>
-          <w:sz w:val="28"/>
           <w:lang w:val="ru-RU"/>
         </w:rPr>
         <w:t xml:space="preserve">Анализ мочи по Нечипоренко </w:t>
@@ -3974,7 +3472,6 @@
       <w:proofErr w:type="spellStart"/>
       <w:r>
         <w:rPr>
-          <w:sz w:val="28"/>
           <w:lang w:val="ru-RU"/>
         </w:rPr>
         <w:t>лейк</w:t>
@@ -3982,21 +3479,18 @@
       <w:proofErr w:type="spellEnd"/>
       <w:r>
         <w:rPr>
-          <w:sz w:val="28"/>
           <w:lang w:val="ru-RU"/>
         </w:rPr>
         <w:t xml:space="preserve"> - </w:t>
       </w:r>
       <w:r>
         <w:rPr>
-          <w:sz w:val="28"/>
           <w:lang w:val="ru-RU"/>
         </w:rPr>
         <w:t>500</w:t>
       </w:r>
       <w:r>
         <w:rPr>
-          <w:sz w:val="28"/>
           <w:lang w:val="ru-RU"/>
         </w:rPr>
         <w:t xml:space="preserve"> </w:t>
@@ -4004,7 +3498,6 @@
       <w:proofErr w:type="spellStart"/>
       <w:r>
         <w:rPr>
-          <w:sz w:val="28"/>
           <w:lang w:val="ru-RU"/>
         </w:rPr>
         <w:t>эритр</w:t>
@@ -4012,7 +3505,6 @@
       <w:proofErr w:type="spellEnd"/>
       <w:r>
         <w:rPr>
-          <w:sz w:val="28"/>
           <w:lang w:val="ru-RU"/>
         </w:rPr>
         <w:t xml:space="preserve"> -  белок – </w:t>
@@ -4020,7 +3512,6 @@
       <w:proofErr w:type="spellStart"/>
       <w:r>
         <w:rPr>
-          <w:sz w:val="28"/>
           <w:lang w:val="ru-RU"/>
         </w:rPr>
         <w:t>отр</w:t>
@@ -4031,42 +3522,35 @@
       <w:pPr>
         <w:ind w:left="-567"/>
         <w:rPr>
-          <w:sz w:val="28"/>
-          <w:szCs w:val="20"/>
           <w:lang w:val="ru-RU"/>
         </w:rPr>
       </w:pPr>
       <w:r>
         <w:rPr>
-          <w:sz w:val="28"/>
           <w:lang w:val="ru-RU"/>
         </w:rPr>
         <w:t>21</w:t>
       </w:r>
       <w:r>
         <w:rPr>
-          <w:sz w:val="28"/>
           <w:lang w:val="ru-RU"/>
         </w:rPr>
         <w:t>.</w:t>
       </w:r>
       <w:r>
         <w:rPr>
-          <w:sz w:val="28"/>
           <w:lang w:val="ru-RU"/>
         </w:rPr>
         <w:t>02.18</w:t>
       </w:r>
       <w:r>
         <w:rPr>
-          <w:sz w:val="28"/>
           <w:lang w:val="ru-RU"/>
         </w:rPr>
         <w:t xml:space="preserve"> </w:t>
       </w:r>
       <w:r>
         <w:rPr>
-          <w:sz w:val="28"/>
           <w:lang w:val="ru-RU"/>
         </w:rPr>
         <w:t xml:space="preserve">Суточная </w:t>
@@ -4074,7 +3558,6 @@
       <w:proofErr w:type="spellStart"/>
       <w:r>
         <w:rPr>
-          <w:sz w:val="28"/>
           <w:lang w:val="ru-RU"/>
         </w:rPr>
         <w:t>глюкозурия</w:t>
@@ -4082,35 +3565,30 @@
       <w:proofErr w:type="spellEnd"/>
       <w:r>
         <w:rPr>
-          <w:sz w:val="28"/>
           <w:lang w:val="ru-RU"/>
         </w:rPr>
         <w:t xml:space="preserve"> –</w:t>
       </w:r>
       <w:r>
         <w:rPr>
-          <w:sz w:val="28"/>
           <w:lang w:val="ru-RU"/>
         </w:rPr>
         <w:t>0,45</w:t>
       </w:r>
       <w:r>
         <w:rPr>
-          <w:sz w:val="28"/>
           <w:lang w:val="ru-RU"/>
         </w:rPr>
         <w:t xml:space="preserve">  %</w:t>
       </w:r>
       <w:r>
         <w:rPr>
-          <w:sz w:val="28"/>
           <w:lang w:val="ru-RU"/>
         </w:rPr>
         <w:t xml:space="preserve">;   Суточная протеинурия –  </w:t>
       </w:r>
       <w:r>
         <w:rPr>
-          <w:sz w:val="28"/>
           <w:lang w:val="ru-RU"/>
         </w:rPr>
         <w:t>0,087</w:t>
@@ -4120,6 +3598,10 @@
       <w:pPr>
         <w:pStyle w:val="5"/>
         <w:ind w:left="-567"/>
+        <w:rPr>
+          <w:sz w:val="24"/>
+          <w:szCs w:val="24"/>
+        </w:rPr>
       </w:pPr>
     </w:p>
     <w:tbl>
@@ -4151,15 +3633,11 @@
           <w:p>
             <w:pPr>
               <w:rPr>
-                <w:sz w:val="28"/>
-                <w:szCs w:val="28"/>
-                <w:lang w:val="ru-RU"/>
-              </w:rPr>
-            </w:pPr>
-            <w:r>
-              <w:rPr>
-                <w:sz w:val="28"/>
-                <w:szCs w:val="28"/>
+                <w:lang w:val="ru-RU"/>
+              </w:rPr>
+            </w:pPr>
+            <w:r>
+              <w:rPr>
                 <w:lang w:val="ru-RU"/>
               </w:rPr>
               <w:t xml:space="preserve">Гликемический </w:t>
@@ -4168,15 +3646,11 @@
           <w:p>
             <w:pPr>
               <w:rPr>
-                <w:sz w:val="28"/>
-                <w:szCs w:val="28"/>
-                <w:lang w:val="ru-RU"/>
-              </w:rPr>
-            </w:pPr>
-            <w:r>
-              <w:rPr>
-                <w:sz w:val="28"/>
-                <w:szCs w:val="28"/>
+                <w:lang w:val="ru-RU"/>
+              </w:rPr>
+            </w:pPr>
+            <w:r>
+              <w:rPr>
                 <w:lang w:val="ru-RU"/>
               </w:rPr>
               <w:t>профиль</w:t>
@@ -4190,15 +3664,11 @@
           <w:p>
             <w:pPr>
               <w:rPr>
-                <w:sz w:val="28"/>
-                <w:szCs w:val="28"/>
-                <w:lang w:val="ru-RU"/>
-              </w:rPr>
-            </w:pPr>
-            <w:r>
-              <w:rPr>
-                <w:sz w:val="28"/>
-                <w:szCs w:val="28"/>
+                <w:lang w:val="ru-RU"/>
+              </w:rPr>
+            </w:pPr>
+            <w:r>
+              <w:rPr>
                 <w:lang w:val="ru-RU"/>
               </w:rPr>
               <w:t>8.00</w:t>
@@ -4212,15 +3682,11 @@
           <w:p>
             <w:pPr>
               <w:rPr>
-                <w:sz w:val="28"/>
-                <w:szCs w:val="28"/>
-                <w:lang w:val="ru-RU"/>
-              </w:rPr>
-            </w:pPr>
-            <w:r>
-              <w:rPr>
-                <w:sz w:val="28"/>
-                <w:szCs w:val="28"/>
+                <w:lang w:val="ru-RU"/>
+              </w:rPr>
+            </w:pPr>
+            <w:r>
+              <w:rPr>
                 <w:lang w:val="ru-RU"/>
               </w:rPr>
               <w:t>11.00</w:t>
@@ -4234,15 +3700,11 @@
           <w:p>
             <w:pPr>
               <w:rPr>
-                <w:sz w:val="28"/>
-                <w:szCs w:val="28"/>
-                <w:lang w:val="ru-RU"/>
-              </w:rPr>
-            </w:pPr>
-            <w:r>
-              <w:rPr>
-                <w:sz w:val="28"/>
-                <w:szCs w:val="28"/>
+                <w:lang w:val="ru-RU"/>
+              </w:rPr>
+            </w:pPr>
+            <w:r>
+              <w:rPr>
                 <w:lang w:val="ru-RU"/>
               </w:rPr>
               <w:t>16.00</w:t>
@@ -4256,15 +3718,11 @@
           <w:p>
             <w:pPr>
               <w:rPr>
-                <w:sz w:val="28"/>
-                <w:szCs w:val="28"/>
-                <w:lang w:val="ru-RU"/>
-              </w:rPr>
-            </w:pPr>
-            <w:r>
-              <w:rPr>
-                <w:sz w:val="28"/>
-                <w:szCs w:val="28"/>
+                <w:lang w:val="ru-RU"/>
+              </w:rPr>
+            </w:pPr>
+            <w:r>
+              <w:rPr>
                 <w:lang w:val="ru-RU"/>
               </w:rPr>
               <w:t>20.00</w:t>
@@ -4278,15 +3736,11 @@
           <w:p>
             <w:pPr>
               <w:rPr>
-                <w:sz w:val="28"/>
-                <w:szCs w:val="28"/>
-                <w:lang w:val="ru-RU"/>
-              </w:rPr>
-            </w:pPr>
-            <w:r>
-              <w:rPr>
-                <w:sz w:val="28"/>
-                <w:szCs w:val="28"/>
+                <w:lang w:val="ru-RU"/>
+              </w:rPr>
+            </w:pPr>
+            <w:r>
+              <w:rPr>
                 <w:lang w:val="ru-RU"/>
               </w:rPr>
               <w:t>22.00</w:t>
@@ -4302,18 +3756,13 @@
           <w:p>
             <w:pPr>
               <w:rPr>
-                <w:sz w:val="28"/>
-                <w:szCs w:val="28"/>
-                <w:lang w:val="ru-RU"/>
-              </w:rPr>
-            </w:pPr>
-            <w:r>
-              <w:rPr>
-                <w:sz w:val="28"/>
-                <w:szCs w:val="28"/>
-                <w:lang w:val="ru-RU"/>
-              </w:rPr>
-              <w:lastRenderedPageBreak/>
+                <w:lang w:val="ru-RU"/>
+              </w:rPr>
+            </w:pPr>
+            <w:r>
+              <w:rPr>
+                <w:lang w:val="ru-RU"/>
+              </w:rPr>
               <w:t>10.02</w:t>
             </w:r>
           </w:p>
@@ -4325,15 +3774,11 @@
           <w:p>
             <w:pPr>
               <w:rPr>
-                <w:sz w:val="28"/>
-                <w:szCs w:val="28"/>
-                <w:lang w:val="ru-RU"/>
-              </w:rPr>
-            </w:pPr>
-            <w:r>
-              <w:rPr>
-                <w:sz w:val="28"/>
-                <w:szCs w:val="28"/>
+                <w:lang w:val="ru-RU"/>
+              </w:rPr>
+            </w:pPr>
+            <w:r>
+              <w:rPr>
                 <w:lang w:val="ru-RU"/>
               </w:rPr>
               <w:t>10,0</w:t>
@@ -4347,15 +3792,11 @@
           <w:p>
             <w:pPr>
               <w:rPr>
-                <w:sz w:val="28"/>
-                <w:szCs w:val="28"/>
-                <w:lang w:val="ru-RU"/>
-              </w:rPr>
-            </w:pPr>
-            <w:r>
-              <w:rPr>
-                <w:sz w:val="28"/>
-                <w:szCs w:val="28"/>
+                <w:lang w:val="ru-RU"/>
+              </w:rPr>
+            </w:pPr>
+            <w:r>
+              <w:rPr>
                 <w:lang w:val="ru-RU"/>
               </w:rPr>
               <w:t>11,7</w:t>
@@ -4369,15 +3810,11 @@
           <w:p>
             <w:pPr>
               <w:rPr>
-                <w:sz w:val="28"/>
-                <w:szCs w:val="28"/>
-                <w:lang w:val="ru-RU"/>
-              </w:rPr>
-            </w:pPr>
-            <w:r>
-              <w:rPr>
-                <w:sz w:val="28"/>
-                <w:szCs w:val="28"/>
+                <w:lang w:val="ru-RU"/>
+              </w:rPr>
+            </w:pPr>
+            <w:r>
+              <w:rPr>
                 <w:lang w:val="ru-RU"/>
               </w:rPr>
               <w:t>12,5</w:t>
@@ -4391,15 +3828,11 @@
           <w:p>
             <w:pPr>
               <w:rPr>
-                <w:sz w:val="28"/>
-                <w:szCs w:val="28"/>
-                <w:lang w:val="ru-RU"/>
-              </w:rPr>
-            </w:pPr>
-            <w:r>
-              <w:rPr>
-                <w:sz w:val="28"/>
-                <w:szCs w:val="28"/>
+                <w:lang w:val="ru-RU"/>
+              </w:rPr>
+            </w:pPr>
+            <w:r>
+              <w:rPr>
                 <w:lang w:val="ru-RU"/>
               </w:rPr>
               <w:t>11,8</w:t>
@@ -4413,8 +3846,6 @@
           <w:p>
             <w:pPr>
               <w:rPr>
-                <w:sz w:val="28"/>
-                <w:szCs w:val="28"/>
                 <w:lang w:val="ru-RU"/>
               </w:rPr>
             </w:pPr>
@@ -4429,15 +3860,11 @@
           <w:p>
             <w:pPr>
               <w:rPr>
-                <w:sz w:val="28"/>
-                <w:szCs w:val="28"/>
-                <w:lang w:val="ru-RU"/>
-              </w:rPr>
-            </w:pPr>
-            <w:r>
-              <w:rPr>
-                <w:sz w:val="28"/>
-                <w:szCs w:val="28"/>
+                <w:lang w:val="ru-RU"/>
+              </w:rPr>
+            </w:pPr>
+            <w:r>
+              <w:rPr>
                 <w:lang w:val="ru-RU"/>
               </w:rPr>
               <w:t>13.02</w:t>
@@ -4451,15 +3878,11 @@
           <w:p>
             <w:pPr>
               <w:rPr>
-                <w:sz w:val="28"/>
-                <w:szCs w:val="28"/>
-                <w:lang w:val="ru-RU"/>
-              </w:rPr>
-            </w:pPr>
-            <w:r>
-              <w:rPr>
-                <w:sz w:val="28"/>
-                <w:szCs w:val="28"/>
+                <w:lang w:val="ru-RU"/>
+              </w:rPr>
+            </w:pPr>
+            <w:r>
+              <w:rPr>
                 <w:lang w:val="ru-RU"/>
               </w:rPr>
               <w:t>10,1</w:t>
@@ -4473,15 +3896,11 @@
           <w:p>
             <w:pPr>
               <w:rPr>
-                <w:sz w:val="28"/>
-                <w:szCs w:val="28"/>
-                <w:lang w:val="ru-RU"/>
-              </w:rPr>
-            </w:pPr>
-            <w:r>
-              <w:rPr>
-                <w:sz w:val="28"/>
-                <w:szCs w:val="28"/>
+                <w:lang w:val="ru-RU"/>
+              </w:rPr>
+            </w:pPr>
+            <w:r>
+              <w:rPr>
                 <w:lang w:val="ru-RU"/>
               </w:rPr>
               <w:t>13,0</w:t>
@@ -4495,15 +3914,11 @@
           <w:p>
             <w:pPr>
               <w:rPr>
-                <w:sz w:val="28"/>
-                <w:szCs w:val="28"/>
-                <w:lang w:val="ru-RU"/>
-              </w:rPr>
-            </w:pPr>
-            <w:r>
-              <w:rPr>
-                <w:sz w:val="28"/>
-                <w:szCs w:val="28"/>
+                <w:lang w:val="ru-RU"/>
+              </w:rPr>
+            </w:pPr>
+            <w:r>
+              <w:rPr>
                 <w:lang w:val="ru-RU"/>
               </w:rPr>
               <w:t>13,4</w:t>
@@ -4517,15 +3932,11 @@
           <w:p>
             <w:pPr>
               <w:rPr>
-                <w:sz w:val="28"/>
-                <w:szCs w:val="28"/>
-                <w:lang w:val="ru-RU"/>
-              </w:rPr>
-            </w:pPr>
-            <w:r>
-              <w:rPr>
-                <w:sz w:val="28"/>
-                <w:szCs w:val="28"/>
+                <w:lang w:val="ru-RU"/>
+              </w:rPr>
+            </w:pPr>
+            <w:r>
+              <w:rPr>
                 <w:lang w:val="ru-RU"/>
               </w:rPr>
               <w:t>14,6</w:t>
@@ -4539,15 +3950,11 @@
           <w:p>
             <w:pPr>
               <w:rPr>
-                <w:sz w:val="28"/>
-                <w:szCs w:val="28"/>
-                <w:lang w:val="ru-RU"/>
-              </w:rPr>
-            </w:pPr>
-            <w:r>
-              <w:rPr>
-                <w:sz w:val="28"/>
-                <w:szCs w:val="28"/>
+                <w:lang w:val="ru-RU"/>
+              </w:rPr>
+            </w:pPr>
+            <w:r>
+              <w:rPr>
                 <w:lang w:val="ru-RU"/>
               </w:rPr>
               <w:t>14,6</w:t>
@@ -4563,15 +3970,11 @@
           <w:p>
             <w:pPr>
               <w:rPr>
-                <w:sz w:val="28"/>
-                <w:szCs w:val="28"/>
-                <w:lang w:val="ru-RU"/>
-              </w:rPr>
-            </w:pPr>
-            <w:r>
-              <w:rPr>
-                <w:sz w:val="28"/>
-                <w:szCs w:val="28"/>
+                <w:lang w:val="ru-RU"/>
+              </w:rPr>
+            </w:pPr>
+            <w:r>
+              <w:rPr>
                 <w:lang w:val="ru-RU"/>
               </w:rPr>
               <w:t xml:space="preserve">15.02 </w:t>
@@ -4585,15 +3988,11 @@
           <w:p>
             <w:pPr>
               <w:rPr>
-                <w:sz w:val="28"/>
-                <w:szCs w:val="28"/>
-                <w:lang w:val="ru-RU"/>
-              </w:rPr>
-            </w:pPr>
-            <w:r>
-              <w:rPr>
-                <w:sz w:val="28"/>
-                <w:szCs w:val="28"/>
+                <w:lang w:val="ru-RU"/>
+              </w:rPr>
+            </w:pPr>
+            <w:r>
+              <w:rPr>
                 <w:lang w:val="ru-RU"/>
               </w:rPr>
               <w:t>8,8</w:t>
@@ -4607,15 +4006,11 @@
           <w:p>
             <w:pPr>
               <w:rPr>
-                <w:sz w:val="28"/>
-                <w:szCs w:val="28"/>
-                <w:lang w:val="ru-RU"/>
-              </w:rPr>
-            </w:pPr>
-            <w:r>
-              <w:rPr>
-                <w:sz w:val="28"/>
-                <w:szCs w:val="28"/>
+                <w:lang w:val="ru-RU"/>
+              </w:rPr>
+            </w:pPr>
+            <w:r>
+              <w:rPr>
                 <w:lang w:val="ru-RU"/>
               </w:rPr>
               <w:t>11,3</w:t>
@@ -4629,15 +4024,11 @@
           <w:p>
             <w:pPr>
               <w:rPr>
-                <w:sz w:val="28"/>
-                <w:szCs w:val="28"/>
-                <w:lang w:val="ru-RU"/>
-              </w:rPr>
-            </w:pPr>
-            <w:r>
-              <w:rPr>
-                <w:sz w:val="28"/>
-                <w:szCs w:val="28"/>
+                <w:lang w:val="ru-RU"/>
+              </w:rPr>
+            </w:pPr>
+            <w:r>
+              <w:rPr>
                 <w:lang w:val="ru-RU"/>
               </w:rPr>
               <w:t>12,2</w:t>
@@ -4651,15 +4042,11 @@
           <w:p>
             <w:pPr>
               <w:rPr>
-                <w:sz w:val="28"/>
-                <w:szCs w:val="28"/>
-                <w:lang w:val="ru-RU"/>
-              </w:rPr>
-            </w:pPr>
-            <w:r>
-              <w:rPr>
-                <w:sz w:val="28"/>
-                <w:szCs w:val="28"/>
+                <w:lang w:val="ru-RU"/>
+              </w:rPr>
+            </w:pPr>
+            <w:r>
+              <w:rPr>
                 <w:lang w:val="ru-RU"/>
               </w:rPr>
               <w:t>12,5</w:t>
@@ -4673,15 +4060,11 @@
           <w:p>
             <w:pPr>
               <w:rPr>
-                <w:sz w:val="28"/>
-                <w:szCs w:val="28"/>
-                <w:lang w:val="ru-RU"/>
-              </w:rPr>
-            </w:pPr>
-            <w:r>
-              <w:rPr>
-                <w:sz w:val="28"/>
-                <w:szCs w:val="28"/>
+                <w:lang w:val="ru-RU"/>
+              </w:rPr>
+            </w:pPr>
+            <w:r>
+              <w:rPr>
                 <w:lang w:val="ru-RU"/>
               </w:rPr>
               <w:t>6,9</w:t>
@@ -4697,15 +4080,11 @@
           <w:p>
             <w:pPr>
               <w:rPr>
-                <w:sz w:val="28"/>
-                <w:szCs w:val="28"/>
-                <w:lang w:val="ru-RU"/>
-              </w:rPr>
-            </w:pPr>
-            <w:r>
-              <w:rPr>
-                <w:sz w:val="28"/>
-                <w:szCs w:val="28"/>
+                <w:lang w:val="ru-RU"/>
+              </w:rPr>
+            </w:pPr>
+            <w:r>
+              <w:rPr>
                 <w:lang w:val="ru-RU"/>
               </w:rPr>
               <w:t>18.02</w:t>
@@ -4719,15 +4098,11 @@
           <w:p>
             <w:pPr>
               <w:rPr>
-                <w:sz w:val="28"/>
-                <w:szCs w:val="28"/>
-                <w:lang w:val="ru-RU"/>
-              </w:rPr>
-            </w:pPr>
-            <w:r>
-              <w:rPr>
-                <w:sz w:val="28"/>
-                <w:szCs w:val="28"/>
+                <w:lang w:val="ru-RU"/>
+              </w:rPr>
+            </w:pPr>
+            <w:r>
+              <w:rPr>
                 <w:lang w:val="ru-RU"/>
               </w:rPr>
               <w:t>8,6</w:t>
@@ -4741,15 +4116,11 @@
           <w:p>
             <w:pPr>
               <w:rPr>
-                <w:sz w:val="28"/>
-                <w:szCs w:val="28"/>
-                <w:lang w:val="ru-RU"/>
-              </w:rPr>
-            </w:pPr>
-            <w:r>
-              <w:rPr>
-                <w:sz w:val="28"/>
-                <w:szCs w:val="28"/>
+                <w:lang w:val="ru-RU"/>
+              </w:rPr>
+            </w:pPr>
+            <w:r>
+              <w:rPr>
                 <w:lang w:val="ru-RU"/>
               </w:rPr>
               <w:t>11,5</w:t>
@@ -4763,15 +4134,11 @@
           <w:p>
             <w:pPr>
               <w:rPr>
-                <w:sz w:val="28"/>
-                <w:szCs w:val="28"/>
-                <w:lang w:val="ru-RU"/>
-              </w:rPr>
-            </w:pPr>
-            <w:r>
-              <w:rPr>
-                <w:sz w:val="28"/>
-                <w:szCs w:val="28"/>
+                <w:lang w:val="ru-RU"/>
+              </w:rPr>
+            </w:pPr>
+            <w:r>
+              <w:rPr>
                 <w:lang w:val="ru-RU"/>
               </w:rPr>
               <w:t>10,5</w:t>
@@ -4785,15 +4152,11 @@
           <w:p>
             <w:pPr>
               <w:rPr>
-                <w:sz w:val="28"/>
-                <w:szCs w:val="28"/>
-                <w:lang w:val="ru-RU"/>
-              </w:rPr>
-            </w:pPr>
-            <w:r>
-              <w:rPr>
-                <w:sz w:val="28"/>
-                <w:szCs w:val="28"/>
+                <w:lang w:val="ru-RU"/>
+              </w:rPr>
+            </w:pPr>
+            <w:r>
+              <w:rPr>
                 <w:lang w:val="ru-RU"/>
               </w:rPr>
               <w:t>12,5</w:t>
@@ -4807,8 +4170,6 @@
           <w:p>
             <w:pPr>
               <w:rPr>
-                <w:sz w:val="28"/>
-                <w:szCs w:val="28"/>
                 <w:lang w:val="ru-RU"/>
               </w:rPr>
             </w:pPr>
@@ -4823,15 +4184,11 @@
           <w:p>
             <w:pPr>
               <w:rPr>
-                <w:sz w:val="28"/>
-                <w:szCs w:val="28"/>
-                <w:lang w:val="ru-RU"/>
-              </w:rPr>
-            </w:pPr>
-            <w:r>
-              <w:rPr>
-                <w:sz w:val="28"/>
-                <w:szCs w:val="28"/>
+                <w:lang w:val="ru-RU"/>
+              </w:rPr>
+            </w:pPr>
+            <w:r>
+              <w:rPr>
                 <w:lang w:val="ru-RU"/>
               </w:rPr>
               <w:t>20.02</w:t>
@@ -4845,15 +4202,11 @@
           <w:p>
             <w:pPr>
               <w:rPr>
-                <w:sz w:val="28"/>
-                <w:szCs w:val="28"/>
-                <w:lang w:val="ru-RU"/>
-              </w:rPr>
-            </w:pPr>
-            <w:r>
-              <w:rPr>
-                <w:sz w:val="28"/>
-                <w:szCs w:val="28"/>
+                <w:lang w:val="ru-RU"/>
+              </w:rPr>
+            </w:pPr>
+            <w:r>
+              <w:rPr>
                 <w:lang w:val="ru-RU"/>
               </w:rPr>
               <w:t>8,0</w:t>
@@ -4867,15 +4220,11 @@
           <w:p>
             <w:pPr>
               <w:rPr>
-                <w:sz w:val="28"/>
-                <w:szCs w:val="28"/>
-                <w:lang w:val="ru-RU"/>
-              </w:rPr>
-            </w:pPr>
-            <w:r>
-              <w:rPr>
-                <w:sz w:val="28"/>
-                <w:szCs w:val="28"/>
+                <w:lang w:val="ru-RU"/>
+              </w:rPr>
+            </w:pPr>
+            <w:r>
+              <w:rPr>
                 <w:lang w:val="ru-RU"/>
               </w:rPr>
               <w:t>9,1</w:t>
@@ -4889,15 +4238,11 @@
           <w:p>
             <w:pPr>
               <w:rPr>
-                <w:sz w:val="28"/>
-                <w:szCs w:val="28"/>
-                <w:lang w:val="ru-RU"/>
-              </w:rPr>
-            </w:pPr>
-            <w:r>
-              <w:rPr>
-                <w:sz w:val="28"/>
-                <w:szCs w:val="28"/>
+                <w:lang w:val="ru-RU"/>
+              </w:rPr>
+            </w:pPr>
+            <w:r>
+              <w:rPr>
                 <w:lang w:val="ru-RU"/>
               </w:rPr>
               <w:t>9,1</w:t>
@@ -4911,15 +4256,11 @@
           <w:p>
             <w:pPr>
               <w:rPr>
-                <w:sz w:val="28"/>
-                <w:szCs w:val="28"/>
-                <w:lang w:val="ru-RU"/>
-              </w:rPr>
-            </w:pPr>
-            <w:r>
-              <w:rPr>
-                <w:sz w:val="28"/>
-                <w:szCs w:val="28"/>
+                <w:lang w:val="ru-RU"/>
+              </w:rPr>
+            </w:pPr>
+            <w:r>
+              <w:rPr>
                 <w:lang w:val="ru-RU"/>
               </w:rPr>
               <w:t>10,3</w:t>
@@ -4933,8 +4274,6 @@
           <w:p>
             <w:pPr>
               <w:rPr>
-                <w:sz w:val="28"/>
-                <w:szCs w:val="28"/>
                 <w:lang w:val="ru-RU"/>
               </w:rPr>
             </w:pPr>
@@ -4949,15 +4288,11 @@
           <w:p>
             <w:pPr>
               <w:rPr>
-                <w:sz w:val="28"/>
-                <w:szCs w:val="28"/>
-                <w:lang w:val="ru-RU"/>
-              </w:rPr>
-            </w:pPr>
-            <w:r>
-              <w:rPr>
-                <w:sz w:val="28"/>
-                <w:szCs w:val="28"/>
+                <w:lang w:val="ru-RU"/>
+              </w:rPr>
+            </w:pPr>
+            <w:r>
+              <w:rPr>
                 <w:lang w:val="ru-RU"/>
               </w:rPr>
               <w:t>22.02</w:t>
@@ -4971,15 +4306,11 @@
           <w:p>
             <w:pPr>
               <w:rPr>
-                <w:sz w:val="28"/>
-                <w:szCs w:val="28"/>
-                <w:lang w:val="ru-RU"/>
-              </w:rPr>
-            </w:pPr>
-            <w:r>
-              <w:rPr>
-                <w:sz w:val="28"/>
-                <w:szCs w:val="28"/>
+                <w:lang w:val="ru-RU"/>
+              </w:rPr>
+            </w:pPr>
+            <w:r>
+              <w:rPr>
                 <w:lang w:val="ru-RU"/>
               </w:rPr>
               <w:t>8,3</w:t>
@@ -4993,15 +4324,11 @@
           <w:p>
             <w:pPr>
               <w:rPr>
-                <w:sz w:val="28"/>
-                <w:szCs w:val="28"/>
-                <w:lang w:val="ru-RU"/>
-              </w:rPr>
-            </w:pPr>
-            <w:r>
-              <w:rPr>
-                <w:sz w:val="28"/>
-                <w:szCs w:val="28"/>
+                <w:lang w:val="ru-RU"/>
+              </w:rPr>
+            </w:pPr>
+            <w:r>
+              <w:rPr>
                 <w:lang w:val="ru-RU"/>
               </w:rPr>
               <w:t>7,3</w:t>
@@ -5015,15 +4342,11 @@
           <w:p>
             <w:pPr>
               <w:rPr>
-                <w:sz w:val="28"/>
-                <w:szCs w:val="28"/>
-                <w:lang w:val="ru-RU"/>
-              </w:rPr>
-            </w:pPr>
-            <w:r>
-              <w:rPr>
-                <w:sz w:val="28"/>
-                <w:szCs w:val="28"/>
+                <w:lang w:val="ru-RU"/>
+              </w:rPr>
+            </w:pPr>
+            <w:r>
+              <w:rPr>
                 <w:lang w:val="ru-RU"/>
               </w:rPr>
               <w:t>6,2</w:t>
@@ -5037,15 +4360,11 @@
           <w:p>
             <w:pPr>
               <w:rPr>
-                <w:sz w:val="28"/>
-                <w:szCs w:val="28"/>
-                <w:lang w:val="ru-RU"/>
-              </w:rPr>
-            </w:pPr>
-            <w:r>
-              <w:rPr>
-                <w:sz w:val="28"/>
-                <w:szCs w:val="28"/>
+                <w:lang w:val="ru-RU"/>
+              </w:rPr>
+            </w:pPr>
+            <w:r>
+              <w:rPr>
                 <w:lang w:val="ru-RU"/>
               </w:rPr>
               <w:t>10,5</w:t>
@@ -5059,8 +4378,110 @@
           <w:p>
             <w:pPr>
               <w:rPr>
-                <w:sz w:val="28"/>
-                <w:szCs w:val="28"/>
+                <w:lang w:val="ru-RU"/>
+              </w:rPr>
+            </w:pPr>
+          </w:p>
+        </w:tc>
+      </w:tr>
+      <w:tr>
+        <w:tc>
+          <w:tcPr>
+            <w:tcW w:w="2518" w:type="dxa"/>
+          </w:tcPr>
+          <w:p>
+            <w:pPr>
+              <w:rPr>
+                <w:lang w:val="ru-RU"/>
+              </w:rPr>
+            </w:pPr>
+            <w:r>
+              <w:rPr>
+                <w:lang w:val="ru-RU"/>
+              </w:rPr>
+              <w:t>24.02</w:t>
+            </w:r>
+          </w:p>
+        </w:tc>
+        <w:tc>
+          <w:tcPr>
+            <w:tcW w:w="992" w:type="dxa"/>
+          </w:tcPr>
+          <w:p>
+            <w:pPr>
+              <w:rPr>
+                <w:lang w:val="ru-RU"/>
+              </w:rPr>
+            </w:pPr>
+            <w:r>
+              <w:rPr>
+                <w:lang w:val="ru-RU"/>
+              </w:rPr>
+              <w:t>7,0</w:t>
+            </w:r>
+          </w:p>
+        </w:tc>
+        <w:tc>
+          <w:tcPr>
+            <w:tcW w:w="993" w:type="dxa"/>
+          </w:tcPr>
+          <w:p>
+            <w:pPr>
+              <w:rPr>
+                <w:lang w:val="ru-RU"/>
+              </w:rPr>
+            </w:pPr>
+            <w:r>
+              <w:rPr>
+                <w:lang w:val="ru-RU"/>
+              </w:rPr>
+              <w:t>6,7</w:t>
+            </w:r>
+          </w:p>
+        </w:tc>
+        <w:tc>
+          <w:tcPr>
+            <w:tcW w:w="992" w:type="dxa"/>
+          </w:tcPr>
+          <w:p>
+            <w:pPr>
+              <w:rPr>
+                <w:lang w:val="ru-RU"/>
+              </w:rPr>
+            </w:pPr>
+            <w:r>
+              <w:rPr>
+                <w:lang w:val="ru-RU"/>
+              </w:rPr>
+              <w:t>6,1</w:t>
+            </w:r>
+          </w:p>
+        </w:tc>
+        <w:tc>
+          <w:tcPr>
+            <w:tcW w:w="992" w:type="dxa"/>
+          </w:tcPr>
+          <w:p>
+            <w:pPr>
+              <w:rPr>
+                <w:lang w:val="ru-RU"/>
+              </w:rPr>
+            </w:pPr>
+            <w:r>
+              <w:rPr>
+                <w:lang w:val="ru-RU"/>
+              </w:rPr>
+              <w:t>8,5</w:t>
+            </w:r>
+          </w:p>
+        </w:tc>
+        <w:tc>
+          <w:tcPr>
+            <w:tcW w:w="992" w:type="dxa"/>
+          </w:tcPr>
+          <w:p>
+            <w:pPr>
+              <w:rPr>
                 <w:lang w:val="ru-RU"/>
               </w:rPr>
             </w:pPr>
@@ -5073,34 +4494,33 @@
         <w:ind w:left="-567"/>
         <w:jc w:val="both"/>
         <w:rPr>
-          <w:sz w:val="28"/>
-          <w:szCs w:val="20"/>
+          <w:lang w:val="ru-RU"/>
         </w:rPr>
       </w:pPr>
       <w:r>
         <w:rPr>
-          <w:sz w:val="28"/>
           <w:u w:val="single"/>
+          <w:lang w:val="ru-RU"/>
         </w:rPr>
         <w:t>16.02.18</w:t>
       </w:r>
       <w:r>
         <w:rPr>
-          <w:sz w:val="28"/>
           <w:u w:val="single"/>
+          <w:lang w:val="ru-RU"/>
         </w:rPr>
         <w:t>Невропатолог</w:t>
       </w:r>
       <w:r>
         <w:rPr>
-          <w:sz w:val="28"/>
+          <w:lang w:val="ru-RU"/>
         </w:rPr>
         <w:t xml:space="preserve">: </w:t>
       </w:r>
       <w:sdt>
         <w:sdtPr>
           <w:rPr>
-            <w:sz w:val="28"/>
+            <w:lang w:val="ru-RU"/>
           </w:rPr>
           <w:id w:val="-1949923650"/>
           <w:placeholder>
@@ -5116,7 +4536,7 @@
         <w:sdtContent>
           <w:r>
             <w:rPr>
-              <w:sz w:val="28"/>
+              <w:lang w:val="ru-RU"/>
             </w:rPr>
             <w:t xml:space="preserve"> </w:t>
           </w:r>
@@ -5124,75 +4544,47 @@
       </w:sdt>
       <w:r>
         <w:rPr>
-          <w:sz w:val="28"/>
+          <w:lang w:val="ru-RU"/>
         </w:rPr>
         <w:t xml:space="preserve"> </w:t>
       </w:r>
       <w:r>
         <w:rPr>
-          <w:sz w:val="28"/>
-        </w:rPr>
-        <w:t xml:space="preserve">Диабетическая дистальная </w:t>
+          <w:lang w:val="ru-RU"/>
+        </w:rPr>
+        <w:t xml:space="preserve">Диабетическая дистальная симметричная полинейропатия н/к, сенсомоторная форма (NSS 6, NDS 4). </w:t>
+      </w:r>
+      <w:r>
+        <w:rPr>
+          <w:lang w:val="ru-RU"/>
+        </w:rPr>
+        <w:t xml:space="preserve"> Рек: </w:t>
       </w:r>
       <w:proofErr w:type="spellStart"/>
       <w:r>
         <w:rPr>
-          <w:sz w:val="28"/>
-        </w:rPr>
-        <w:t>симметричная</w:t>
+          <w:lang w:val="ru-RU"/>
+        </w:rPr>
+        <w:t>нуклео</w:t>
       </w:r>
       <w:proofErr w:type="spellEnd"/>
       <w:r>
         <w:rPr>
-          <w:sz w:val="28"/>
-        </w:rPr>
-        <w:t xml:space="preserve"> полинейропатия н/к, сенсомоторная форма (NSS 6, NDS 4). </w:t>
-      </w:r>
-      <w:r>
-        <w:rPr>
-          <w:sz w:val="28"/>
-        </w:rPr>
-        <w:t xml:space="preserve"> </w:t>
+          <w:lang w:val="ru-RU"/>
+        </w:rPr>
+        <w:t xml:space="preserve"> ЦМФ 1т 2р/д, </w:t>
       </w:r>
       <w:proofErr w:type="spellStart"/>
       <w:r>
         <w:rPr>
-          <w:sz w:val="28"/>
-        </w:rPr>
-        <w:t>Рек</w:t>
+          <w:lang w:val="ru-RU"/>
+        </w:rPr>
+        <w:t>неогабин</w:t>
       </w:r>
       <w:proofErr w:type="spellEnd"/>
       <w:r>
         <w:rPr>
-          <w:sz w:val="28"/>
-        </w:rPr>
-        <w:t xml:space="preserve">: </w:t>
-      </w:r>
-      <w:proofErr w:type="spellStart"/>
-      <w:r>
-        <w:rPr>
-          <w:sz w:val="28"/>
-        </w:rPr>
-        <w:t>нуклео</w:t>
-      </w:r>
-      <w:proofErr w:type="spellEnd"/>
-      <w:r>
-        <w:rPr>
-          <w:sz w:val="28"/>
-        </w:rPr>
-        <w:t xml:space="preserve"> ЦМФ 1т 2р/д, </w:t>
-      </w:r>
-      <w:proofErr w:type="spellStart"/>
-      <w:r>
-        <w:rPr>
-          <w:sz w:val="28"/>
-        </w:rPr>
-        <w:t>неогабин</w:t>
-      </w:r>
-      <w:proofErr w:type="spellEnd"/>
-      <w:r>
-        <w:rPr>
-          <w:sz w:val="28"/>
+          <w:lang w:val="ru-RU"/>
         </w:rPr>
         <w:t xml:space="preserve"> 75 мг 2р/д 1 мес.</w:t>
       </w:r>
@@ -5202,108 +4594,94 @@
         <w:ind w:left="-567"/>
         <w:jc w:val="both"/>
         <w:rPr>
-          <w:sz w:val="28"/>
-          <w:szCs w:val="20"/>
           <w:lang w:val="ru-RU"/>
         </w:rPr>
       </w:pPr>
       <w:r>
         <w:rPr>
-          <w:sz w:val="28"/>
           <w:u w:val="single"/>
-        </w:rPr>
+          <w:lang w:val="ru-RU"/>
+        </w:rPr>
+        <w:lastRenderedPageBreak/>
         <w:t xml:space="preserve">16.02.18 </w:t>
       </w:r>
+      <w:r>
+        <w:rPr>
+          <w:u w:val="single"/>
+          <w:lang w:val="ru-RU"/>
+        </w:rPr>
+        <w:t>Окулист</w:t>
+      </w:r>
+      <w:r>
+        <w:rPr>
+          <w:lang w:val="ru-RU"/>
+        </w:rPr>
+        <w:t xml:space="preserve">: </w:t>
+      </w:r>
+      <w:r>
+        <w:rPr>
+          <w:lang w:val="ru-RU"/>
+        </w:rPr>
+        <w:t xml:space="preserve">Гл. дно: </w:t>
+      </w:r>
+      <w:r>
+        <w:rPr>
+          <w:lang w:val="ru-RU"/>
+        </w:rPr>
+        <w:t xml:space="preserve">вены </w:t>
+      </w:r>
       <w:proofErr w:type="spellStart"/>
       <w:r>
         <w:rPr>
-          <w:sz w:val="28"/>
-          <w:u w:val="single"/>
-        </w:rPr>
-        <w:t>Окулист</w:t>
+          <w:lang w:val="ru-RU"/>
+        </w:rPr>
+        <w:t>неранвомерного</w:t>
       </w:r>
       <w:proofErr w:type="spellEnd"/>
       <w:r>
         <w:rPr>
-          <w:sz w:val="28"/>
-        </w:rPr>
-        <w:t xml:space="preserve">: </w:t>
-      </w:r>
-      <w:r>
-        <w:rPr>
-          <w:sz w:val="28"/>
-          <w:lang w:val="ru-RU"/>
-        </w:rPr>
-        <w:t xml:space="preserve">Гл. дно: </w:t>
-      </w:r>
-      <w:r>
-        <w:rPr>
-          <w:sz w:val="28"/>
-          <w:lang w:val="ru-RU"/>
-        </w:rPr>
-        <w:t xml:space="preserve">вены </w:t>
-      </w:r>
-      <w:proofErr w:type="spellStart"/>
-      <w:r>
-        <w:rPr>
-          <w:sz w:val="28"/>
-          <w:lang w:val="ru-RU"/>
-        </w:rPr>
-        <w:t>неранвомерного</w:t>
-      </w:r>
-      <w:proofErr w:type="spellEnd"/>
-      <w:r>
-        <w:rPr>
-          <w:sz w:val="28"/>
           <w:lang w:val="ru-RU"/>
         </w:rPr>
         <w:t xml:space="preserve"> калибра, </w:t>
       </w:r>
       <w:r>
         <w:rPr>
-          <w:sz w:val="28"/>
           <w:lang w:val="ru-RU"/>
         </w:rPr>
         <w:t>расширены</w:t>
       </w:r>
       <w:r>
         <w:rPr>
-          <w:sz w:val="28"/>
           <w:lang w:val="ru-RU"/>
         </w:rPr>
         <w:t>, полнокровны, сосуды изв</w:t>
       </w:r>
       <w:r>
         <w:rPr>
-          <w:sz w:val="28"/>
           <w:lang w:val="ru-RU"/>
         </w:rPr>
         <w:t>и</w:t>
       </w:r>
       <w:r>
         <w:rPr>
-          <w:sz w:val="28"/>
           <w:lang w:val="ru-RU"/>
         </w:rPr>
         <w:t xml:space="preserve">ты. В макуле без особенностей. </w:t>
       </w:r>
       <w:r>
         <w:rPr>
-          <w:sz w:val="28"/>
           <w:lang w:val="ru-RU"/>
         </w:rPr>
         <w:t xml:space="preserve">Д-з: </w:t>
       </w:r>
       <w:r>
         <w:rPr>
-          <w:sz w:val="28"/>
           <w:lang w:val="ru-RU"/>
         </w:rPr>
         <w:t>А</w:t>
       </w:r>
       <w:r>
         <w:rPr>
-          <w:sz w:val="28"/>
           <w:lang w:val="ru-RU"/>
         </w:rPr>
         <w:t xml:space="preserve">нгиопатия сосудов сетчатки ОИ. </w:t>
@@ -5314,44 +4692,56 @@
         <w:ind w:left="-567"/>
         <w:jc w:val="both"/>
         <w:rPr>
-          <w:sz w:val="28"/>
-          <w:szCs w:val="20"/>
           <w:lang w:val="ru-RU"/>
         </w:rPr>
       </w:pPr>
       <w:r>
         <w:rPr>
-          <w:sz w:val="28"/>
           <w:u w:val="single"/>
           <w:lang w:val="ru-RU"/>
         </w:rPr>
+        <w:t xml:space="preserve">09.02.18 </w:t>
+      </w:r>
+      <w:r>
+        <w:rPr>
+          <w:u w:val="single"/>
+          <w:lang w:val="ru-RU"/>
+        </w:rPr>
         <w:t>ЭКГ</w:t>
       </w:r>
       <w:r>
         <w:rPr>
-          <w:sz w:val="28"/>
           <w:lang w:val="ru-RU"/>
         </w:rPr>
         <w:t>:</w:t>
       </w:r>
       <w:r>
         <w:rPr>
-          <w:sz w:val="28"/>
           <w:lang w:val="ru-RU"/>
         </w:rPr>
         <w:t xml:space="preserve"> </w:t>
       </w:r>
       <w:r>
         <w:rPr>
-          <w:sz w:val="28"/>
-          <w:lang w:val="ru-RU"/>
-        </w:rPr>
-        <w:t xml:space="preserve">ЧСС - уд/мин. Вольтаж </w:t>
+          <w:lang w:val="ru-RU"/>
+        </w:rPr>
+        <w:t>ЧСС -</w:t>
+      </w:r>
+      <w:r>
+        <w:rPr>
+          <w:lang w:val="ru-RU"/>
+        </w:rPr>
+        <w:t>100</w:t>
+      </w:r>
+      <w:r>
+        <w:rPr>
+          <w:lang w:val="ru-RU"/>
+        </w:rPr>
+        <w:t xml:space="preserve"> уд/мин. Вольтаж </w:t>
       </w:r>
       <w:sdt>
         <w:sdtPr>
           <w:rPr>
-            <w:sz w:val="28"/>
             <w:lang w:val="ru-RU"/>
           </w:rPr>
           <w:id w:val="-1300382127"/>
@@ -5369,7 +4759,6 @@
         <w:sdtContent>
           <w:r>
             <w:rPr>
-              <w:sz w:val="28"/>
               <w:lang w:val="ru-RU"/>
             </w:rPr>
             <w:t>сохранен.</w:t>
@@ -5378,7 +4767,6 @@
       </w:sdt>
       <w:r>
         <w:rPr>
-          <w:sz w:val="28"/>
           <w:lang w:val="ru-RU"/>
         </w:rPr>
         <w:t xml:space="preserve">  Ритм синусовый, тахикардия. Эл</w:t>
@@ -5386,7 +4774,6 @@
       <w:proofErr w:type="gramStart"/>
       <w:r>
         <w:rPr>
-          <w:sz w:val="28"/>
           <w:lang w:val="ru-RU"/>
         </w:rPr>
         <w:t>.</w:t>
@@ -5394,7 +4781,6 @@
       <w:proofErr w:type="gramEnd"/>
       <w:r>
         <w:rPr>
-          <w:sz w:val="28"/>
           <w:lang w:val="ru-RU"/>
         </w:rPr>
         <w:t xml:space="preserve"> </w:t>
@@ -5402,7 +4788,6 @@
       <w:proofErr w:type="gramStart"/>
       <w:r>
         <w:rPr>
-          <w:sz w:val="28"/>
           <w:lang w:val="ru-RU"/>
         </w:rPr>
         <w:t>о</w:t>
@@ -5410,38 +4795,33 @@
       <w:proofErr w:type="gramEnd"/>
       <w:r>
         <w:rPr>
-          <w:sz w:val="28"/>
-          <w:lang w:val="ru-RU"/>
-        </w:rPr>
-        <w:t xml:space="preserve">сь </w:t>
-      </w:r>
-      <w:r>
-        <w:rPr>
-          <w:sz w:val="28"/>
-          <w:lang w:val="ru-RU"/>
-        </w:rPr>
-        <w:t>не</w:t>
-      </w:r>
-      <w:r>
-        <w:rPr>
-          <w:sz w:val="28"/>
-          <w:lang w:val="ru-RU"/>
-        </w:rPr>
-        <w:t xml:space="preserve"> отклонена</w:t>
-      </w:r>
-      <w:r>
-        <w:rPr>
-          <w:sz w:val="28"/>
+          <w:lang w:val="ru-RU"/>
+        </w:rPr>
+        <w:t>сь отклонена</w:t>
+      </w:r>
+      <w:r>
+        <w:rPr>
           <w:lang w:val="ru-RU"/>
         </w:rPr>
         <w:t xml:space="preserve"> влево</w:t>
       </w:r>
       <w:r>
         <w:rPr>
-          <w:sz w:val="28"/>
-          <w:lang w:val="ru-RU"/>
-        </w:rPr>
-        <w:t xml:space="preserve">.  Гипертрофия левого желудочка. Диффузные изменения миокарда. </w:t>
+          <w:lang w:val="ru-RU"/>
+        </w:rPr>
+        <w:t xml:space="preserve">.  Гипертрофия левого желудочка. </w:t>
+      </w:r>
+      <w:r>
+        <w:rPr>
+          <w:lang w:val="ru-RU"/>
+        </w:rPr>
+        <w:t xml:space="preserve"> Блокада ЛНПГ. </w:t>
+      </w:r>
+      <w:r>
+        <w:rPr>
+          <w:lang w:val="ru-RU"/>
+        </w:rPr>
+        <w:t xml:space="preserve">Диффузные изменения миокарда. </w:t>
       </w:r>
     </w:p>
     <w:p>
@@ -5449,13 +4829,11 @@
         <w:ind w:left="-567"/>
         <w:jc w:val="both"/>
         <w:rPr>
-          <w:sz w:val="28"/>
           <w:lang w:val="ru-RU"/>
         </w:rPr>
       </w:pPr>
       <w:r>
         <w:rPr>
-          <w:sz w:val="28"/>
           <w:u w:val="single"/>
           <w:lang w:val="ru-RU"/>
         </w:rPr>
@@ -5463,7 +4841,6 @@
       </w:r>
       <w:r>
         <w:rPr>
-          <w:sz w:val="28"/>
           <w:u w:val="single"/>
           <w:lang w:val="ru-RU"/>
         </w:rPr>
@@ -5471,14 +4848,12 @@
       </w:r>
       <w:r>
         <w:rPr>
-          <w:sz w:val="28"/>
           <w:lang w:val="ru-RU"/>
         </w:rPr>
         <w:t xml:space="preserve">: </w:t>
       </w:r>
       <w:r>
         <w:rPr>
-          <w:sz w:val="28"/>
           <w:lang w:val="ru-RU"/>
         </w:rPr>
         <w:t xml:space="preserve">Гипертоническая болезнь II стадии 2 степени. Гипертензивное сердце СН I. Риск 4.  </w:t>
@@ -5614,13 +4989,11 @@
         <w:ind w:left="-567"/>
         <w:jc w:val="both"/>
         <w:rPr>
-          <w:sz w:val="28"/>
           <w:lang w:val="ru-RU"/>
         </w:rPr>
       </w:pPr>
       <w:r>
         <w:rPr>
-          <w:sz w:val="28"/>
           <w:u w:val="single"/>
           <w:lang w:val="ru-RU"/>
         </w:rPr>
@@ -5628,7 +5001,6 @@
       </w:r>
       <w:r>
         <w:rPr>
-          <w:sz w:val="28"/>
           <w:u w:val="single"/>
           <w:lang w:val="ru-RU"/>
         </w:rPr>
@@ -5636,53 +5008,38 @@
       </w:r>
       <w:r>
         <w:rPr>
-          <w:sz w:val="28"/>
           <w:lang w:val="ru-RU"/>
         </w:rPr>
         <w:t xml:space="preserve">: </w:t>
       </w:r>
-      <w:proofErr w:type="gramStart"/>
-      <w:r>
-        <w:rPr>
-          <w:sz w:val="28"/>
-          <w:lang w:val="ru-RU"/>
-        </w:rPr>
-        <w:t>Диабетическая</w:t>
-      </w:r>
-      <w:proofErr w:type="gramEnd"/>
-      <w:r>
-        <w:rPr>
-          <w:sz w:val="28"/>
+      <w:r>
+        <w:rPr>
+          <w:lang w:val="ru-RU"/>
+        </w:rPr>
+        <w:t xml:space="preserve">Диабетическая </w:t>
+      </w:r>
+      <w:proofErr w:type="spellStart"/>
+      <w:r>
+        <w:rPr>
+          <w:lang w:val="ru-RU"/>
+        </w:rPr>
+        <w:t>ангиопатия</w:t>
+      </w:r>
+      <w:proofErr w:type="spellEnd"/>
+      <w:r>
+        <w:rPr>
           <w:lang w:val="ru-RU"/>
         </w:rPr>
         <w:t xml:space="preserve"> </w:t>
       </w:r>
-      <w:proofErr w:type="spellStart"/>
-      <w:r>
-        <w:rPr>
-          <w:sz w:val="28"/>
-          <w:lang w:val="ru-RU"/>
-        </w:rPr>
-        <w:t>ангиопатия</w:t>
-      </w:r>
-      <w:proofErr w:type="spellEnd"/>
-      <w:r>
-        <w:rPr>
-          <w:sz w:val="28"/>
-          <w:lang w:val="ru-RU"/>
-        </w:rPr>
-        <w:t xml:space="preserve"> </w:t>
-      </w:r>
-      <w:r>
-        <w:rPr>
-          <w:sz w:val="28"/>
+      <w:r>
+        <w:rPr>
           <w:lang w:val="ru-RU"/>
         </w:rPr>
         <w:t xml:space="preserve">артерий </w:t>
       </w:r>
       <w:r>
         <w:rPr>
-          <w:sz w:val="28"/>
           <w:lang w:val="ru-RU"/>
         </w:rPr>
         <w:t>н/к.</w:t>
@@ -5693,14 +5050,11 @@
         <w:ind w:left="-567"/>
         <w:jc w:val="both"/>
         <w:rPr>
-          <w:sz w:val="28"/>
-          <w:szCs w:val="28"/>
           <w:lang w:val="ru-RU"/>
         </w:rPr>
       </w:pPr>
       <w:r>
         <w:rPr>
-          <w:sz w:val="28"/>
           <w:u w:val="single"/>
           <w:lang w:val="ru-RU"/>
         </w:rPr>
@@ -5708,7 +5062,6 @@
       </w:r>
       <w:r>
         <w:rPr>
-          <w:sz w:val="28"/>
           <w:u w:val="single"/>
           <w:lang w:val="ru-RU"/>
         </w:rPr>
@@ -5716,24 +5069,12 @@
       </w:r>
       <w:r>
         <w:rPr>
-          <w:sz w:val="28"/>
-          <w:szCs w:val="28"/>
-          <w:lang w:val="ru-RU"/>
-        </w:rPr>
-        <w:t>:</w:t>
-      </w:r>
-      <w:r>
-        <w:rPr>
-          <w:sz w:val="28"/>
-          <w:szCs w:val="28"/>
-          <w:lang w:val="ru-RU"/>
-        </w:rPr>
-        <w:t xml:space="preserve"> </w:t>
-      </w:r>
-      <w:r>
-        <w:rPr>
-          <w:sz w:val="28"/>
-          <w:szCs w:val="28"/>
+          <w:lang w:val="ru-RU"/>
+        </w:rPr>
+        <w:t xml:space="preserve">: </w:t>
+      </w:r>
+      <w:r>
+        <w:rPr>
           <w:lang w:val="ru-RU"/>
         </w:rPr>
         <w:t xml:space="preserve"> </w:t>
@@ -5741,7 +5082,6 @@
       <w:sdt>
         <w:sdtPr>
           <w:rPr>
-            <w:sz w:val="28"/>
             <w:lang w:val="ru-RU"/>
           </w:rPr>
           <w:id w:val="-1004209914"/>
@@ -5755,18 +5095,32 @@
         </w:sdtPr>
         <w:sdtEndPr/>
         <w:sdtContent>
-          <w:proofErr w:type="spellStart"/>
           <w:r>
             <w:rPr>
-              <w:sz w:val="28"/>
               <w:lang w:val="ru-RU"/>
             </w:rPr>
-            <w:t>Диабетичеса</w:t>
+            <w:t>Диабетичес</w:t>
           </w:r>
-          <w:proofErr w:type="spellEnd"/>
           <w:r>
             <w:rPr>
-              <w:sz w:val="28"/>
+              <w:lang w:val="ru-RU"/>
+            </w:rPr>
+            <w:t>к</w:t>
+          </w:r>
+          <w:r>
+            <w:rPr>
+              <w:lang w:val="ru-RU"/>
+            </w:rPr>
+            <w:t>а</w:t>
+          </w:r>
+          <w:r>
+            <w:rPr>
+              <w:lang w:val="ru-RU"/>
+            </w:rPr>
+            <w:t>я</w:t>
+          </w:r>
+          <w:r>
+            <w:rPr>
               <w:lang w:val="ru-RU"/>
             </w:rPr>
             <w:t xml:space="preserve"> </w:t>
@@ -5774,14 +5128,12 @@
           <w:proofErr w:type="spellStart"/>
           <w:r>
             <w:rPr>
-              <w:sz w:val="28"/>
               <w:lang w:val="ru-RU"/>
             </w:rPr>
             <w:t>ан</w:t>
           </w:r>
           <w:r>
             <w:rPr>
-              <w:sz w:val="28"/>
               <w:lang w:val="ru-RU"/>
             </w:rPr>
             <w:t>гиопатия</w:t>
@@ -5789,7 +5141,6 @@
           <w:proofErr w:type="spellEnd"/>
           <w:r>
             <w:rPr>
-              <w:sz w:val="28"/>
               <w:lang w:val="ru-RU"/>
             </w:rPr>
             <w:t xml:space="preserve"> артерий н/к </w:t>
@@ -5797,7 +5148,6 @@
           <w:proofErr w:type="spellStart"/>
           <w:r>
             <w:rPr>
-              <w:sz w:val="28"/>
               <w:lang w:val="ru-RU"/>
             </w:rPr>
             <w:t>IIc</w:t>
@@ -5805,7 +5155,6 @@
           <w:proofErr w:type="gramStart"/>
           <w:r>
             <w:rPr>
-              <w:sz w:val="28"/>
               <w:lang w:val="ru-RU"/>
             </w:rPr>
             <w:t>т</w:t>
@@ -5814,42 +5163,36 @@
           <w:proofErr w:type="gramEnd"/>
           <w:r>
             <w:rPr>
-              <w:sz w:val="28"/>
               <w:lang w:val="ru-RU"/>
             </w:rPr>
             <w:t xml:space="preserve">. </w:t>
           </w:r>
           <w:r>
             <w:rPr>
-              <w:sz w:val="28"/>
               <w:lang w:val="ru-RU"/>
             </w:rPr>
             <w:t xml:space="preserve"> </w:t>
           </w:r>
           <w:r>
             <w:rPr>
-              <w:sz w:val="28"/>
               <w:lang w:val="ru-RU"/>
             </w:rPr>
             <w:t>Термический</w:t>
           </w:r>
           <w:r>
             <w:rPr>
-              <w:sz w:val="28"/>
               <w:lang w:val="ru-RU"/>
             </w:rPr>
             <w:t xml:space="preserve"> ожег пр. пяточной </w:t>
           </w:r>
           <w:r>
             <w:rPr>
-              <w:sz w:val="28"/>
               <w:lang w:val="ru-RU"/>
             </w:rPr>
             <w:t>о</w:t>
           </w:r>
           <w:r>
             <w:rPr>
-              <w:sz w:val="28"/>
               <w:lang w:val="ru-RU"/>
             </w:rPr>
             <w:t xml:space="preserve">бласти II </w:t>
@@ -5858,7 +5201,6 @@
           <w:proofErr w:type="gramStart"/>
           <w:r>
             <w:rPr>
-              <w:sz w:val="28"/>
               <w:lang w:val="ru-RU"/>
             </w:rPr>
             <w:t>ст</w:t>
@@ -5867,28 +5209,24 @@
           <w:proofErr w:type="gramEnd"/>
           <w:r>
             <w:rPr>
-              <w:sz w:val="28"/>
               <w:lang w:val="ru-RU"/>
             </w:rPr>
             <w:t xml:space="preserve"> в стадии </w:t>
           </w:r>
           <w:r>
             <w:rPr>
-              <w:sz w:val="28"/>
               <w:lang w:val="ru-RU"/>
             </w:rPr>
             <w:t xml:space="preserve"> </w:t>
           </w:r>
           <w:r>
             <w:rPr>
-              <w:sz w:val="28"/>
               <w:lang w:val="ru-RU"/>
             </w:rPr>
             <w:t>в с/</w:t>
           </w:r>
           <w:r>
             <w:rPr>
-              <w:sz w:val="28"/>
               <w:lang w:val="ru-RU"/>
             </w:rPr>
             <w:t>регенерации .</w:t>
@@ -5897,14 +5235,12 @@
       </w:sdt>
       <w:r>
         <w:rPr>
-          <w:sz w:val="28"/>
           <w:lang w:val="ru-RU"/>
         </w:rPr>
         <w:t xml:space="preserve"> </w:t>
       </w:r>
       <w:r>
         <w:rPr>
-          <w:sz w:val="28"/>
           <w:lang w:val="ru-RU"/>
         </w:rPr>
         <w:t xml:space="preserve"> Рек: обработка перекись водорода, </w:t>
@@ -5912,7 +5248,6 @@
       <w:proofErr w:type="spellStart"/>
       <w:r>
         <w:rPr>
-          <w:sz w:val="28"/>
           <w:lang w:val="ru-RU"/>
         </w:rPr>
         <w:t>бетадином</w:t>
@@ -5920,7 +5255,6 @@
       <w:proofErr w:type="spellEnd"/>
       <w:r>
         <w:rPr>
-          <w:sz w:val="28"/>
           <w:lang w:val="ru-RU"/>
         </w:rPr>
         <w:t xml:space="preserve"> до полного заживления, </w:t>
@@ -5928,7 +5262,6 @@
       <w:proofErr w:type="spellStart"/>
       <w:r>
         <w:rPr>
-          <w:sz w:val="28"/>
           <w:lang w:val="ru-RU"/>
         </w:rPr>
         <w:t>веносмил</w:t>
@@ -5936,7 +5269,6 @@
       <w:proofErr w:type="spellEnd"/>
       <w:r>
         <w:rPr>
-          <w:sz w:val="28"/>
           <w:lang w:val="ru-RU"/>
         </w:rPr>
         <w:t xml:space="preserve"> 500 мг 1т 2р/д 1 </w:t>
@@ -5944,7 +5276,6 @@
       <w:proofErr w:type="spellStart"/>
       <w:r>
         <w:rPr>
-          <w:sz w:val="28"/>
           <w:lang w:val="ru-RU"/>
         </w:rPr>
         <w:t>ме</w:t>
@@ -5952,7 +5283,6 @@
       <w:proofErr w:type="spellEnd"/>
       <w:r>
         <w:rPr>
-          <w:sz w:val="28"/>
           <w:lang w:val="ru-RU"/>
         </w:rPr>
         <w:t xml:space="preserve">, </w:t>
@@ -5960,7 +5290,6 @@
       <w:proofErr w:type="spellStart"/>
       <w:r>
         <w:rPr>
-          <w:sz w:val="28"/>
           <w:lang w:val="ru-RU"/>
         </w:rPr>
         <w:t>серрата</w:t>
@@ -5968,7 +5297,6 @@
       <w:proofErr w:type="spellEnd"/>
       <w:r>
         <w:rPr>
-          <w:sz w:val="28"/>
           <w:lang w:val="ru-RU"/>
         </w:rPr>
         <w:t xml:space="preserve">  10 мг 1т 2р/д 2 </w:t>
@@ -5976,7 +5304,6 @@
       <w:proofErr w:type="spellStart"/>
       <w:r>
         <w:rPr>
-          <w:sz w:val="28"/>
           <w:lang w:val="ru-RU"/>
         </w:rPr>
         <w:t>нед</w:t>
@@ -5984,7 +5311,6 @@
       <w:proofErr w:type="spellEnd"/>
       <w:r>
         <w:rPr>
-          <w:sz w:val="28"/>
           <w:lang w:val="ru-RU"/>
         </w:rPr>
         <w:t xml:space="preserve">, </w:t>
@@ -5995,36 +5321,46 @@
         <w:ind w:left="-567"/>
         <w:jc w:val="both"/>
         <w:rPr>
-          <w:sz w:val="28"/>
           <w:lang w:val="ru-RU"/>
         </w:rPr>
       </w:pPr>
       <w:r>
         <w:rPr>
-          <w:sz w:val="28"/>
           <w:u w:val="single"/>
           <w:lang w:val="ru-RU"/>
         </w:rPr>
-        <w:t>21.02.18</w:t>
-      </w:r>
-      <w:r>
-        <w:rPr>
-          <w:sz w:val="28"/>
-          <w:u w:val="single"/>
-          <w:lang w:val="ru-RU"/>
-        </w:rPr>
-        <w:t>Дупл. сканирование артерий н/к</w:t>
-      </w:r>
-      <w:r>
-        <w:rPr>
-          <w:sz w:val="28"/>
-          <w:lang w:val="ru-RU"/>
-        </w:rPr>
-        <w:t>: Заключение</w:t>
-      </w:r>
-      <w:r>
-        <w:rPr>
-          <w:sz w:val="28"/>
+        <w:t>21.02.18Дупл. сканирование артерий н/к</w:t>
+      </w:r>
+      <w:r>
+        <w:rPr>
+          <w:lang w:val="ru-RU"/>
+        </w:rPr>
+        <w:t xml:space="preserve">: Заключение </w:t>
+      </w:r>
+      <w:proofErr w:type="spellStart"/>
+      <w:r>
+        <w:rPr>
+          <w:lang w:val="ru-RU"/>
+        </w:rPr>
+        <w:t>Эхопризнаки</w:t>
+      </w:r>
+      <w:proofErr w:type="spellEnd"/>
+      <w:r>
+        <w:rPr>
+          <w:lang w:val="ru-RU"/>
+        </w:rPr>
+        <w:t xml:space="preserve">  участков эктазии подкожных вен правой конечности с несостоятельным СФ</w:t>
+      </w:r>
+      <w:proofErr w:type="gramStart"/>
+      <w:r>
+        <w:rPr>
+          <w:lang w:val="ru-RU"/>
+        </w:rPr>
+        <w:t xml:space="preserve"> .</w:t>
+      </w:r>
+      <w:proofErr w:type="gramEnd"/>
+      <w:r>
+        <w:rPr>
           <w:lang w:val="ru-RU"/>
         </w:rPr>
         <w:t xml:space="preserve"> </w:t>
@@ -6032,47 +5368,13 @@
       <w:proofErr w:type="spellStart"/>
       <w:r>
         <w:rPr>
-          <w:sz w:val="28"/>
-          <w:lang w:val="ru-RU"/>
-        </w:rPr>
-        <w:t>Эхопризнаки</w:t>
+          <w:lang w:val="ru-RU"/>
+        </w:rPr>
+        <w:t>Лимфостаз</w:t>
       </w:r>
       <w:proofErr w:type="spellEnd"/>
       <w:r>
         <w:rPr>
-          <w:sz w:val="28"/>
-          <w:lang w:val="ru-RU"/>
-        </w:rPr>
-        <w:t xml:space="preserve">  участков эктазии подкожных вен правой конечности с несостоятельным СФ</w:t>
-      </w:r>
-      <w:proofErr w:type="gramStart"/>
-      <w:r>
-        <w:rPr>
-          <w:sz w:val="28"/>
-          <w:lang w:val="ru-RU"/>
-        </w:rPr>
-        <w:t xml:space="preserve"> .</w:t>
-      </w:r>
-      <w:proofErr w:type="gramEnd"/>
-      <w:r>
-        <w:rPr>
-          <w:sz w:val="28"/>
-          <w:lang w:val="ru-RU"/>
-        </w:rPr>
-        <w:t xml:space="preserve"> </w:t>
-      </w:r>
-      <w:proofErr w:type="spellStart"/>
-      <w:r>
-        <w:rPr>
-          <w:sz w:val="28"/>
-          <w:lang w:val="ru-RU"/>
-        </w:rPr>
-        <w:t>Лимфостаз</w:t>
-      </w:r>
-      <w:proofErr w:type="spellEnd"/>
-      <w:r>
-        <w:rPr>
-          <w:sz w:val="28"/>
           <w:lang w:val="ru-RU"/>
         </w:rPr>
         <w:t xml:space="preserve">  обеих голеней. </w:t>
@@ -6083,13 +5385,11 @@
         <w:ind w:left="-567"/>
         <w:jc w:val="both"/>
         <w:rPr>
-          <w:sz w:val="28"/>
           <w:lang w:val="ru-RU"/>
         </w:rPr>
       </w:pPr>
       <w:r>
         <w:rPr>
-          <w:sz w:val="28"/>
           <w:u w:val="single"/>
           <w:lang w:val="ru-RU"/>
         </w:rPr>
@@ -6097,7 +5397,6 @@
       </w:r>
       <w:r>
         <w:rPr>
-          <w:sz w:val="28"/>
           <w:u w:val="single"/>
           <w:lang w:val="ru-RU"/>
         </w:rPr>
@@ -6106,7 +5405,6 @@
       <w:proofErr w:type="gramStart"/>
       <w:r>
         <w:rPr>
-          <w:sz w:val="28"/>
           <w:u w:val="single"/>
           <w:lang w:val="ru-RU"/>
         </w:rPr>
@@ -6115,7 +5413,6 @@
       <w:proofErr w:type="gramEnd"/>
       <w:r>
         <w:rPr>
-          <w:sz w:val="28"/>
           <w:u w:val="single"/>
           <w:lang w:val="ru-RU"/>
         </w:rPr>
@@ -6124,7 +5421,6 @@
       <w:proofErr w:type="gramStart"/>
       <w:r>
         <w:rPr>
-          <w:sz w:val="28"/>
           <w:u w:val="single"/>
           <w:lang w:val="ru-RU"/>
         </w:rPr>
@@ -6133,7 +5429,6 @@
       <w:proofErr w:type="gramEnd"/>
       <w:r>
         <w:rPr>
-          <w:sz w:val="28"/>
           <w:u w:val="single"/>
           <w:lang w:val="ru-RU"/>
         </w:rPr>
@@ -6141,7 +5436,6 @@
       </w:r>
       <w:r>
         <w:rPr>
-          <w:sz w:val="28"/>
           <w:lang w:val="ru-RU"/>
         </w:rPr>
         <w:t xml:space="preserve">: Заключение: </w:t>
@@ -6149,7 +5443,6 @@
       <w:proofErr w:type="spellStart"/>
       <w:r>
         <w:rPr>
-          <w:sz w:val="28"/>
           <w:lang w:val="ru-RU"/>
         </w:rPr>
         <w:t>Эхопризнаки</w:t>
@@ -6157,7 +5450,6 @@
       <w:proofErr w:type="spellEnd"/>
       <w:r>
         <w:rPr>
-          <w:sz w:val="28"/>
           <w:lang w:val="ru-RU"/>
         </w:rPr>
         <w:t xml:space="preserve"> </w:t>
@@ -6165,14 +5457,12 @@
       <w:proofErr w:type="spellStart"/>
       <w:r>
         <w:rPr>
-          <w:sz w:val="28"/>
           <w:lang w:val="ru-RU"/>
         </w:rPr>
         <w:t>стено</w:t>
       </w:r>
       <w:r>
         <w:rPr>
-          <w:sz w:val="28"/>
           <w:lang w:val="ru-RU"/>
         </w:rPr>
         <w:t>зирующего</w:t>
@@ -6180,30 +5470,24 @@
       <w:proofErr w:type="spellEnd"/>
       <w:r>
         <w:rPr>
-          <w:sz w:val="28"/>
-          <w:lang w:val="ru-RU"/>
-        </w:rPr>
-        <w:t xml:space="preserve"> атеросклероза</w:t>
-      </w:r>
-      <w:proofErr w:type="gramStart"/>
-      <w:r>
-        <w:rPr>
-          <w:sz w:val="28"/>
-          <w:lang w:val="ru-RU"/>
-        </w:rPr>
-        <w:t>.</w:t>
-      </w:r>
-      <w:proofErr w:type="gramEnd"/>
-      <w:r>
-        <w:rPr>
-          <w:sz w:val="28"/>
-          <w:lang w:val="ru-RU"/>
-        </w:rPr>
-        <w:t xml:space="preserve"> Стеноз ЗББА справа 52-54%, слева 46-49%.. ПБА справа 37-140%, слева 53-56 %.</w:t>
-      </w:r>
-      <w:r>
-        <w:rPr>
-          <w:sz w:val="28"/>
+          <w:lang w:val="ru-RU"/>
+        </w:rPr>
+        <w:t xml:space="preserve"> атеросклероза. Стеноз ЗББА справа 52-54%</w:t>
+      </w:r>
+      <w:r>
+        <w:rPr>
+          <w:lang w:val="ru-RU"/>
+        </w:rPr>
+        <w:t>, слева 46-49%.. ПБА справа 37-</w:t>
+      </w:r>
+      <w:r>
+        <w:rPr>
+          <w:lang w:val="ru-RU"/>
+        </w:rPr>
+        <w:t>40%, слева 53-56 %.</w:t>
+      </w:r>
+      <w:r>
+        <w:rPr>
           <w:lang w:val="ru-RU"/>
         </w:rPr>
         <w:t xml:space="preserve">. </w:t>
@@ -6211,7 +5495,6 @@
       <w:proofErr w:type="spellStart"/>
       <w:r>
         <w:rPr>
-          <w:sz w:val="28"/>
           <w:lang w:val="ru-RU"/>
         </w:rPr>
         <w:t>Диаб</w:t>
@@ -6219,17 +5502,23 @@
       <w:proofErr w:type="spellEnd"/>
       <w:r>
         <w:rPr>
-          <w:sz w:val="28"/>
-          <w:lang w:val="ru-RU"/>
-        </w:rPr>
-        <w:t>. ангиопатия артерий н/к.</w:t>
-      </w:r>
-      <w:r>
-        <w:rPr>
-          <w:sz w:val="28"/>
-          <w:lang w:val="ru-RU"/>
-        </w:rPr>
-        <w:t xml:space="preserve"> </w:t>
+          <w:lang w:val="ru-RU"/>
+        </w:rPr>
+        <w:t xml:space="preserve">. </w:t>
+      </w:r>
+      <w:proofErr w:type="spellStart"/>
+      <w:r>
+        <w:rPr>
+          <w:lang w:val="ru-RU"/>
+        </w:rPr>
+        <w:t>ангиопатия</w:t>
+      </w:r>
+      <w:proofErr w:type="spellEnd"/>
+      <w:r>
+        <w:rPr>
+          <w:lang w:val="ru-RU"/>
+        </w:rPr>
+        <w:t xml:space="preserve"> артерий н/к. </w:t>
       </w:r>
     </w:p>
     <w:p>
@@ -6237,14 +5526,11 @@
         <w:ind w:left="-567"/>
         <w:jc w:val="both"/>
         <w:rPr>
-          <w:sz w:val="28"/>
-          <w:szCs w:val="20"/>
           <w:lang w:val="ru-RU"/>
         </w:rPr>
       </w:pPr>
       <w:r>
         <w:rPr>
-          <w:sz w:val="28"/>
           <w:u w:val="single"/>
           <w:lang w:val="ru-RU"/>
         </w:rPr>
@@ -6252,7 +5538,6 @@
       </w:r>
       <w:r>
         <w:rPr>
-          <w:sz w:val="28"/>
           <w:u w:val="single"/>
           <w:lang w:val="ru-RU"/>
         </w:rPr>
@@ -6261,7 +5546,6 @@
       <w:proofErr w:type="gramStart"/>
       <w:r>
         <w:rPr>
-          <w:sz w:val="28"/>
           <w:u w:val="single"/>
           <w:lang w:val="ru-RU"/>
         </w:rPr>
@@ -6270,7 +5554,6 @@
       <w:proofErr w:type="gramEnd"/>
       <w:r>
         <w:rPr>
-          <w:sz w:val="28"/>
           <w:u w:val="single"/>
           <w:lang w:val="ru-RU"/>
         </w:rPr>
@@ -6279,7 +5562,6 @@
       <w:proofErr w:type="gramStart"/>
       <w:r>
         <w:rPr>
-          <w:sz w:val="28"/>
           <w:u w:val="single"/>
           <w:lang w:val="ru-RU"/>
         </w:rPr>
@@ -6288,7 +5570,6 @@
       <w:proofErr w:type="gramEnd"/>
       <w:r>
         <w:rPr>
-          <w:sz w:val="28"/>
           <w:u w:val="single"/>
           <w:lang w:val="ru-RU"/>
         </w:rPr>
@@ -6296,7 +5577,6 @@
       </w:r>
       <w:r>
         <w:rPr>
-          <w:sz w:val="28"/>
           <w:lang w:val="ru-RU"/>
         </w:rPr>
         <w:t xml:space="preserve">: </w:t>
@@ -6305,7 +5585,6 @@
       <w:proofErr w:type="gramStart"/>
       <w:r>
         <w:rPr>
-          <w:sz w:val="28"/>
           <w:lang w:val="ru-RU"/>
         </w:rPr>
         <w:t>Пр</w:t>
@@ -6314,28 +5593,24 @@
       <w:proofErr w:type="gramEnd"/>
       <w:r>
         <w:rPr>
-          <w:sz w:val="28"/>
           <w:lang w:val="ru-RU"/>
         </w:rPr>
         <w:t xml:space="preserve"> д. V =</w:t>
       </w:r>
       <w:r>
         <w:rPr>
-          <w:sz w:val="28"/>
           <w:lang w:val="ru-RU"/>
         </w:rPr>
         <w:t>17,8</w:t>
       </w:r>
       <w:r>
         <w:rPr>
-          <w:sz w:val="28"/>
           <w:lang w:val="ru-RU"/>
         </w:rPr>
         <w:t xml:space="preserve">  см</w:t>
       </w:r>
       <w:r>
         <w:rPr>
-          <w:sz w:val="28"/>
           <w:vertAlign w:val="superscript"/>
           <w:lang w:val="ru-RU"/>
         </w:rPr>
@@ -6343,28 +5618,24 @@
       </w:r>
       <w:r>
         <w:rPr>
-          <w:sz w:val="28"/>
           <w:lang w:val="ru-RU"/>
         </w:rPr>
         <w:t>; лев. д. V =</w:t>
       </w:r>
       <w:r>
         <w:rPr>
-          <w:sz w:val="28"/>
           <w:lang w:val="ru-RU"/>
         </w:rPr>
         <w:t>13,5</w:t>
       </w:r>
       <w:r>
         <w:rPr>
-          <w:sz w:val="28"/>
           <w:lang w:val="ru-RU"/>
         </w:rPr>
         <w:t xml:space="preserve">  см</w:t>
       </w:r>
       <w:r>
         <w:rPr>
-          <w:sz w:val="28"/>
           <w:vertAlign w:val="superscript"/>
           <w:lang w:val="ru-RU"/>
         </w:rPr>
@@ -6376,34 +5647,29 @@
         <w:ind w:left="-567"/>
         <w:jc w:val="both"/>
         <w:rPr>
-          <w:sz w:val="28"/>
           <w:lang w:val="ru-RU"/>
         </w:rPr>
       </w:pPr>
       <w:r>
         <w:rPr>
-          <w:sz w:val="28"/>
           <w:lang w:val="ru-RU"/>
         </w:rPr>
         <w:t xml:space="preserve">Перешеек – </w:t>
       </w:r>
       <w:r>
         <w:rPr>
-          <w:sz w:val="28"/>
           <w:lang w:val="ru-RU"/>
         </w:rPr>
         <w:t>1,5</w:t>
       </w:r>
       <w:r>
         <w:rPr>
-          <w:sz w:val="28"/>
           <w:lang w:val="ru-RU"/>
         </w:rPr>
         <w:t>с</w:t>
       </w:r>
       <w:r>
         <w:rPr>
-          <w:sz w:val="28"/>
           <w:lang w:val="ru-RU"/>
         </w:rPr>
         <w:t xml:space="preserve">м. </w:t>
@@ -6414,13 +5680,11 @@
         <w:ind w:left="-567"/>
         <w:jc w:val="both"/>
         <w:rPr>
-          <w:sz w:val="28"/>
           <w:lang w:val="ru-RU"/>
         </w:rPr>
       </w:pPr>
       <w:r>
         <w:rPr>
-          <w:sz w:val="28"/>
           <w:lang w:val="ru-RU"/>
         </w:rPr>
         <w:t>Щит</w:t>
@@ -6428,7 +5692,6 @@
       <w:proofErr w:type="gramStart"/>
       <w:r>
         <w:rPr>
-          <w:sz w:val="28"/>
           <w:lang w:val="ru-RU"/>
         </w:rPr>
         <w:t>.</w:t>
@@ -6436,7 +5699,6 @@
       <w:proofErr w:type="gramEnd"/>
       <w:r>
         <w:rPr>
-          <w:sz w:val="28"/>
           <w:lang w:val="ru-RU"/>
         </w:rPr>
         <w:t xml:space="preserve"> </w:t>
@@ -6444,7 +5706,6 @@
       <w:proofErr w:type="gramStart"/>
       <w:r>
         <w:rPr>
-          <w:sz w:val="28"/>
           <w:lang w:val="ru-RU"/>
         </w:rPr>
         <w:t>ж</w:t>
@@ -6452,35 +5713,30 @@
       <w:proofErr w:type="gramEnd"/>
       <w:r>
         <w:rPr>
-          <w:sz w:val="28"/>
           <w:lang w:val="ru-RU"/>
         </w:rPr>
         <w:t>елеза</w:t>
       </w:r>
       <w:r>
         <w:rPr>
-          <w:sz w:val="28"/>
           <w:lang w:val="ru-RU"/>
         </w:rPr>
         <w:t xml:space="preserve"> </w:t>
       </w:r>
       <w:r>
         <w:rPr>
-          <w:sz w:val="28"/>
           <w:lang w:val="ru-RU"/>
         </w:rPr>
         <w:t xml:space="preserve">увеличена, контуры </w:t>
       </w:r>
       <w:r>
         <w:rPr>
-          <w:sz w:val="28"/>
           <w:lang w:val="ru-RU"/>
         </w:rPr>
         <w:t>не</w:t>
       </w:r>
       <w:r>
         <w:rPr>
-          <w:sz w:val="28"/>
           <w:lang w:val="ru-RU"/>
         </w:rPr>
         <w:t xml:space="preserve">ровные. </w:t>
@@ -6488,7 +5744,6 @@
       <w:proofErr w:type="spellStart"/>
       <w:r>
         <w:rPr>
-          <w:sz w:val="28"/>
           <w:lang w:val="ru-RU"/>
         </w:rPr>
         <w:t>Эхогенность</w:t>
@@ -6496,23 +5751,118 @@
       <w:proofErr w:type="spellEnd"/>
       <w:r>
         <w:rPr>
-          <w:sz w:val="28"/>
           <w:lang w:val="ru-RU"/>
         </w:rPr>
         <w:t xml:space="preserve"> паренхимы снижена</w:t>
       </w:r>
       <w:r>
         <w:rPr>
-          <w:sz w:val="28"/>
-          <w:lang w:val="ru-RU"/>
-        </w:rPr>
-        <w:t xml:space="preserve"> с очагами мелкого фиброза, В </w:t>
+          <w:lang w:val="ru-RU"/>
+        </w:rPr>
+        <w:t xml:space="preserve"> </w:t>
+      </w:r>
+      <w:proofErr w:type="spellStart"/>
+      <w:r>
+        <w:rPr>
+          <w:lang w:val="ru-RU"/>
+        </w:rPr>
+        <w:t>Эхоструктура</w:t>
+      </w:r>
+      <w:proofErr w:type="spellEnd"/>
+      <w:r>
+        <w:rPr>
+          <w:lang w:val="ru-RU"/>
+        </w:rPr>
+        <w:t xml:space="preserve"> </w:t>
+      </w:r>
+      <w:r>
+        <w:rPr>
+          <w:lang w:val="ru-RU"/>
+        </w:rPr>
+        <w:t>крупнозернистая</w:t>
+      </w:r>
+      <w:r>
+        <w:rPr>
+          <w:lang w:val="ru-RU"/>
+        </w:rPr>
+        <w:t xml:space="preserve"> с ед. гидрофильными очаг</w:t>
+      </w:r>
+      <w:r>
+        <w:rPr>
+          <w:lang w:val="ru-RU"/>
+        </w:rPr>
+        <w:t>а</w:t>
+      </w:r>
+      <w:r>
+        <w:rPr>
+          <w:lang w:val="ru-RU"/>
+        </w:rPr>
+        <w:t>ми до 0,4 см  и мелким фиброзом</w:t>
+      </w:r>
+      <w:proofErr w:type="gramStart"/>
+      <w:r>
+        <w:rPr>
+          <w:lang w:val="ru-RU"/>
+        </w:rPr>
+        <w:t xml:space="preserve"> .</w:t>
+      </w:r>
+      <w:proofErr w:type="gramEnd"/>
+      <w:r>
+        <w:rPr>
+          <w:lang w:val="ru-RU"/>
+        </w:rPr>
+        <w:t xml:space="preserve"> В </w:t>
+      </w:r>
+      <w:proofErr w:type="spellStart"/>
+      <w:r>
+        <w:rPr>
+          <w:lang w:val="ru-RU"/>
+        </w:rPr>
+        <w:t>пр</w:t>
+      </w:r>
+      <w:proofErr w:type="spellEnd"/>
+      <w:r>
+        <w:rPr>
+          <w:lang w:val="ru-RU"/>
+        </w:rPr>
+        <w:t xml:space="preserve"> доле у перешейка  </w:t>
+      </w:r>
+      <w:proofErr w:type="spellStart"/>
+      <w:r>
+        <w:rPr>
+          <w:lang w:val="ru-RU"/>
+        </w:rPr>
+        <w:t>изоэхогенный</w:t>
+      </w:r>
+      <w:proofErr w:type="spellEnd"/>
+      <w:r>
+        <w:rPr>
+          <w:lang w:val="ru-RU"/>
+        </w:rPr>
+        <w:t xml:space="preserve"> узел с гидрофильным ободком 1,66*1,34 см. с </w:t>
+      </w:r>
+      <w:r>
+        <w:rPr>
+          <w:lang w:val="ru-RU"/>
+        </w:rPr>
+        <w:t>кистозной</w:t>
+      </w:r>
+      <w:r>
+        <w:rPr>
+          <w:lang w:val="ru-RU"/>
+        </w:rPr>
+        <w:t xml:space="preserve"> дегенерацией. </w:t>
+      </w:r>
+      <w:r>
+        <w:rPr>
+          <w:lang w:val="ru-RU"/>
+        </w:rPr>
+        <w:t xml:space="preserve">В с/3 </w:t>
       </w:r>
       <w:proofErr w:type="spellStart"/>
       <w:proofErr w:type="gramStart"/>
       <w:r>
         <w:rPr>
-          <w:sz w:val="28"/>
           <w:lang w:val="ru-RU"/>
         </w:rPr>
         <w:t>пр</w:t>
@@ -6521,21 +5871,42 @@
       <w:proofErr w:type="gramEnd"/>
       <w:r>
         <w:rPr>
-          <w:sz w:val="28"/>
-          <w:lang w:val="ru-RU"/>
-        </w:rPr>
-        <w:t xml:space="preserve"> доле у </w:t>
-      </w:r>
-      <w:r>
-        <w:rPr>
-          <w:sz w:val="28"/>
-          <w:lang w:val="ru-RU"/>
-        </w:rPr>
-        <w:t>перешейка</w:t>
-      </w:r>
-      <w:r>
-        <w:rPr>
-          <w:sz w:val="28"/>
+          <w:lang w:val="ru-RU"/>
+        </w:rPr>
+        <w:t xml:space="preserve"> доле такой же узел 1,98*1,44 см. с крупными пристеночными </w:t>
+      </w:r>
+      <w:proofErr w:type="spellStart"/>
+      <w:r>
+        <w:rPr>
+          <w:lang w:val="ru-RU"/>
+        </w:rPr>
+        <w:t>кальцинатами</w:t>
+      </w:r>
+      <w:proofErr w:type="spellEnd"/>
+      <w:r>
+        <w:rPr>
+          <w:lang w:val="ru-RU"/>
+        </w:rPr>
+        <w:t xml:space="preserve">. Рядом  узел с  кальцинированной стенкой 0,9*0,64 </w:t>
+      </w:r>
+      <w:proofErr w:type="spellStart"/>
+      <w:r>
+        <w:rPr>
+          <w:lang w:val="ru-RU"/>
+        </w:rPr>
+        <w:t>см</w:t>
+      </w:r>
+      <w:proofErr w:type="gramStart"/>
+      <w:r>
+        <w:rPr>
+          <w:lang w:val="ru-RU"/>
+        </w:rPr>
+        <w:t>.В</w:t>
+      </w:r>
+      <w:proofErr w:type="spellEnd"/>
+      <w:proofErr w:type="gramEnd"/>
+      <w:r>
+        <w:rPr>
           <w:lang w:val="ru-RU"/>
         </w:rPr>
         <w:t xml:space="preserve"> </w:t>
@@ -6543,352 +5914,273 @@
       <w:proofErr w:type="spellStart"/>
       <w:r>
         <w:rPr>
-          <w:sz w:val="28"/>
-          <w:lang w:val="ru-RU"/>
-        </w:rPr>
-        <w:t>ихоэхоегнный</w:t>
+          <w:lang w:val="ru-RU"/>
+        </w:rPr>
+        <w:t>леой</w:t>
       </w:r>
       <w:proofErr w:type="spellEnd"/>
       <w:r>
         <w:rPr>
-          <w:sz w:val="28"/>
-          <w:lang w:val="ru-RU"/>
-        </w:rPr>
-        <w:t xml:space="preserve"> узел </w:t>
-      </w:r>
-      <w:r>
-        <w:rPr>
-          <w:sz w:val="28"/>
-          <w:lang w:val="ru-RU"/>
-        </w:rPr>
-        <w:t>0,4 см.</w:t>
-      </w:r>
-      <w:r>
-        <w:rPr>
-          <w:sz w:val="28"/>
           <w:lang w:val="ru-RU"/>
         </w:rPr>
         <w:t xml:space="preserve"> </w:t>
       </w:r>
-      <w:r>
-        <w:rPr>
-          <w:sz w:val="28"/>
+      <w:proofErr w:type="spellStart"/>
+      <w:r>
+        <w:rPr>
+          <w:lang w:val="ru-RU"/>
+        </w:rPr>
+        <w:t>дое</w:t>
+      </w:r>
+      <w:proofErr w:type="spellEnd"/>
+      <w:r>
+        <w:rPr>
+          <w:lang w:val="ru-RU"/>
+        </w:rPr>
+        <w:t xml:space="preserve"> у перешейка  </w:t>
+      </w:r>
+      <w:proofErr w:type="spellStart"/>
+      <w:r>
+        <w:rPr>
+          <w:lang w:val="ru-RU"/>
+        </w:rPr>
+        <w:t>изоэхогенный</w:t>
+      </w:r>
+      <w:proofErr w:type="spellEnd"/>
+      <w:r>
+        <w:rPr>
+          <w:lang w:val="ru-RU"/>
+        </w:rPr>
+        <w:t xml:space="preserve"> узел с гидрофильным ободком 1,4*1,1 см. В с/3 левой доле несколько</w:t>
+      </w:r>
+      <w:r>
+        <w:rPr>
+          <w:lang w:val="ru-RU"/>
+        </w:rPr>
+        <w:t xml:space="preserve"> </w:t>
+      </w:r>
+      <w:proofErr w:type="spellStart"/>
+      <w:r>
+        <w:rPr>
+          <w:lang w:val="ru-RU"/>
+        </w:rPr>
+        <w:t>изое</w:t>
+      </w:r>
+      <w:r>
+        <w:rPr>
+          <w:lang w:val="ru-RU"/>
+        </w:rPr>
+        <w:t>хогенных</w:t>
+      </w:r>
+      <w:proofErr w:type="spellEnd"/>
+      <w:r>
+        <w:rPr>
+          <w:lang w:val="ru-RU"/>
+        </w:rPr>
+        <w:t xml:space="preserve"> узлов до 0,7 </w:t>
+      </w:r>
+      <w:proofErr w:type="spellStart"/>
+      <w:r>
+        <w:rPr>
+          <w:lang w:val="ru-RU"/>
+        </w:rPr>
+        <w:t>см.</w:t>
+      </w:r>
+      <w:r>
+        <w:rPr>
+          <w:lang w:val="ru-RU"/>
+        </w:rPr>
+        <w:t>В</w:t>
+      </w:r>
+      <w:proofErr w:type="spellEnd"/>
+      <w:r>
+        <w:rPr>
+          <w:lang w:val="ru-RU"/>
+        </w:rPr>
+        <w:t xml:space="preserve"> перешейке гидрофильный узел 0,83*0,72 с четкими ровными контурами. </w:t>
+      </w:r>
+      <w:proofErr w:type="gramStart"/>
+      <w:r>
+        <w:rPr>
+          <w:lang w:val="ru-RU"/>
+        </w:rPr>
+        <w:t xml:space="preserve">В левой доле у заднего </w:t>
+      </w:r>
+      <w:r>
+        <w:rPr>
+          <w:lang w:val="ru-RU"/>
+        </w:rPr>
+        <w:t>контура</w:t>
+      </w:r>
+      <w:r>
+        <w:rPr>
+          <w:lang w:val="ru-RU"/>
+        </w:rPr>
+        <w:t xml:space="preserve"> кольцевая структура 1,0 см.</w:t>
+      </w:r>
+      <w:r>
+        <w:rPr>
+          <w:lang w:val="ru-RU"/>
+        </w:rPr>
+        <w:t>.</w:t>
+      </w:r>
+      <w:r>
+        <w:rPr>
+          <w:lang w:val="ru-RU"/>
+        </w:rPr>
+        <w:t xml:space="preserve"> </w:t>
+      </w:r>
+      <w:proofErr w:type="spellStart"/>
+      <w:r>
+        <w:rPr>
+          <w:lang w:val="ru-RU"/>
+        </w:rPr>
+        <w:t>Эхоструктура</w:t>
+      </w:r>
+      <w:proofErr w:type="spellEnd"/>
+      <w:r>
+        <w:rPr>
+          <w:lang w:val="ru-RU"/>
+        </w:rPr>
+        <w:t xml:space="preserve"> </w:t>
+      </w:r>
+      <w:r>
+        <w:rPr>
+          <w:lang w:val="ru-RU"/>
+        </w:rPr>
+        <w:t xml:space="preserve">повышенной </w:t>
+      </w:r>
+      <w:proofErr w:type="spellStart"/>
+      <w:r>
+        <w:rPr>
+          <w:lang w:val="ru-RU"/>
+        </w:rPr>
+        <w:t>эхогенности</w:t>
+      </w:r>
+      <w:proofErr w:type="spellEnd"/>
+      <w:r>
+        <w:rPr>
+          <w:lang w:val="ru-RU"/>
+        </w:rPr>
+        <w:t xml:space="preserve">, </w:t>
+      </w:r>
+      <w:proofErr w:type="spellStart"/>
+      <w:r>
+        <w:rPr>
+          <w:lang w:val="ru-RU"/>
+        </w:rPr>
+        <w:t>елкозернистая</w:t>
+      </w:r>
+      <w:proofErr w:type="spellEnd"/>
+      <w:r>
+        <w:rPr>
+          <w:lang w:val="ru-RU"/>
+        </w:rPr>
+        <w:t xml:space="preserve">, крупнозернистая,  </w:t>
+      </w:r>
+      <w:r>
+        <w:rPr>
+          <w:lang w:val="ru-RU"/>
+        </w:rPr>
+        <w:t xml:space="preserve">однородная, </w:t>
+      </w:r>
+      <w:r>
+        <w:rPr>
+          <w:lang w:val="ru-RU"/>
+        </w:rPr>
+        <w:t>мелкий и крупный фиброз</w:t>
+      </w:r>
+      <w:r>
+        <w:rPr>
+          <w:lang w:val="ru-RU"/>
+        </w:rPr>
+        <w:t>.</w:t>
+      </w:r>
+      <w:proofErr w:type="gramEnd"/>
+      <w:r>
+        <w:rPr>
+          <w:lang w:val="ru-RU"/>
+        </w:rPr>
+        <w:t xml:space="preserve"> </w:t>
+      </w:r>
+      <w:r>
+        <w:rPr>
           <w:lang w:val="ru-RU"/>
         </w:rPr>
         <w:t>Р</w:t>
       </w:r>
       <w:r>
         <w:rPr>
-          <w:sz w:val="28"/>
-          <w:lang w:val="ru-RU"/>
-        </w:rPr>
-        <w:t xml:space="preserve">ядом узел </w:t>
+          <w:lang w:val="ru-RU"/>
+        </w:rPr>
+        <w:t>егионарны</w:t>
+      </w:r>
+      <w:r>
+        <w:rPr>
+          <w:lang w:val="ru-RU"/>
+        </w:rPr>
+        <w:t>е</w:t>
+      </w:r>
+      <w:r>
+        <w:rPr>
+          <w:lang w:val="ru-RU"/>
+        </w:rPr>
+        <w:t xml:space="preserve"> </w:t>
+      </w:r>
+      <w:proofErr w:type="gramStart"/>
+      <w:r>
+        <w:rPr>
+          <w:lang w:val="ru-RU"/>
+        </w:rPr>
+        <w:t>л</w:t>
+      </w:r>
+      <w:proofErr w:type="gramEnd"/>
+      <w:r>
+        <w:rPr>
+          <w:lang w:val="ru-RU"/>
+        </w:rPr>
+        <w:t>/узл</w:t>
+      </w:r>
+      <w:r>
+        <w:rPr>
+          <w:lang w:val="ru-RU"/>
+        </w:rPr>
+        <w:t>ы</w:t>
+      </w:r>
+      <w:r>
+        <w:rPr>
+          <w:lang w:val="ru-RU"/>
+        </w:rPr>
+        <w:t xml:space="preserve"> </w:t>
+      </w:r>
+      <w:r>
+        <w:rPr>
+          <w:lang w:val="ru-RU"/>
+        </w:rPr>
+        <w:t xml:space="preserve"> </w:t>
+      </w:r>
+      <w:r>
+        <w:rPr>
+          <w:lang w:val="ru-RU"/>
+        </w:rPr>
+        <w:t xml:space="preserve">не </w:t>
+      </w:r>
+      <w:r>
+        <w:rPr>
+          <w:lang w:val="ru-RU"/>
+        </w:rPr>
+        <w:t xml:space="preserve">визуализируются. </w:t>
       </w:r>
       <w:proofErr w:type="spellStart"/>
       <w:r>
         <w:rPr>
-          <w:sz w:val="28"/>
-          <w:lang w:val="ru-RU"/>
-        </w:rPr>
-        <w:t>кальци</w:t>
-      </w:r>
-      <w:r>
-        <w:rPr>
-          <w:sz w:val="28"/>
-          <w:lang w:val="ru-RU"/>
-        </w:rPr>
-        <w:t>ни</w:t>
-      </w:r>
-      <w:r>
-        <w:rPr>
-          <w:sz w:val="28"/>
-          <w:lang w:val="ru-RU"/>
-        </w:rPr>
-        <w:t>рованый</w:t>
+          <w:lang w:val="ru-RU"/>
+        </w:rPr>
+        <w:t>Закл</w:t>
       </w:r>
       <w:proofErr w:type="spellEnd"/>
       <w:r>
         <w:rPr>
-          <w:sz w:val="28"/>
-          <w:lang w:val="ru-RU"/>
-        </w:rPr>
-        <w:t xml:space="preserve">  </w:t>
-      </w:r>
-      <w:r>
-        <w:rPr>
-          <w:sz w:val="28"/>
-          <w:lang w:val="ru-RU"/>
-        </w:rPr>
-        <w:t xml:space="preserve">с </w:t>
-      </w:r>
-      <w:r>
-        <w:rPr>
-          <w:sz w:val="28"/>
-          <w:lang w:val="ru-RU"/>
-        </w:rPr>
-        <w:t>об</w:t>
-      </w:r>
-      <w:r>
-        <w:rPr>
-          <w:sz w:val="28"/>
-          <w:lang w:val="ru-RU"/>
-        </w:rPr>
-        <w:t xml:space="preserve">одком 1,6*1,34см с кистозной дегенерацией. </w:t>
-      </w:r>
-      <w:proofErr w:type="gramStart"/>
-      <w:r>
-        <w:rPr>
-          <w:sz w:val="28"/>
-          <w:lang w:val="ru-RU"/>
-        </w:rPr>
-        <w:t>В</w:t>
-      </w:r>
-      <w:proofErr w:type="gramEnd"/>
-      <w:r>
-        <w:rPr>
-          <w:sz w:val="28"/>
-          <w:lang w:val="ru-RU"/>
-        </w:rPr>
-        <w:t xml:space="preserve"> С/</w:t>
-      </w:r>
-      <w:r>
-        <w:rPr>
-          <w:sz w:val="28"/>
-          <w:lang w:val="ru-RU"/>
-        </w:rPr>
-        <w:t>3</w:t>
-      </w:r>
-      <w:r>
-        <w:rPr>
-          <w:lang w:val="ru-RU"/>
-        </w:rPr>
-        <w:t xml:space="preserve"> </w:t>
-      </w:r>
-      <w:proofErr w:type="gramStart"/>
-      <w:r>
-        <w:rPr>
-          <w:lang w:val="ru-RU"/>
-        </w:rPr>
-        <w:t>левой</w:t>
-      </w:r>
-      <w:proofErr w:type="gramEnd"/>
-      <w:r>
-        <w:rPr>
-          <w:lang w:val="ru-RU"/>
-        </w:rPr>
-        <w:t xml:space="preserve"> доли несколько </w:t>
-      </w:r>
-      <w:proofErr w:type="spellStart"/>
-      <w:r>
-        <w:rPr>
-          <w:lang w:val="ru-RU"/>
-        </w:rPr>
-        <w:t>изоэхогенных</w:t>
-      </w:r>
-      <w:proofErr w:type="spellEnd"/>
-      <w:r>
-        <w:rPr>
-          <w:lang w:val="ru-RU"/>
-        </w:rPr>
-        <w:t xml:space="preserve"> узлов до 0,7 см. В перешейке гидрофильный узел 0,83*0,72 с четкими ровными контурами. </w:t>
-      </w:r>
-      <w:proofErr w:type="gramStart"/>
-      <w:r>
-        <w:rPr>
-          <w:lang w:val="ru-RU"/>
-        </w:rPr>
-        <w:t xml:space="preserve">В левой доле у заднего </w:t>
-      </w:r>
-      <w:r>
-        <w:rPr>
-          <w:lang w:val="ru-RU"/>
-        </w:rPr>
-        <w:t>контура</w:t>
-      </w:r>
-      <w:r>
-        <w:rPr>
-          <w:lang w:val="ru-RU"/>
-        </w:rPr>
-        <w:t xml:space="preserve"> кольцевая с</w:t>
-      </w:r>
-      <w:r>
-        <w:rPr>
-          <w:lang w:val="ru-RU"/>
-        </w:rPr>
-        <w:t>т</w:t>
-      </w:r>
-      <w:r>
-        <w:rPr>
-          <w:lang w:val="ru-RU"/>
-        </w:rPr>
-        <w:t>руктура 1,0 см.</w:t>
-      </w:r>
-      <w:r>
-        <w:rPr>
-          <w:sz w:val="28"/>
-          <w:lang w:val="ru-RU"/>
-        </w:rPr>
-        <w:t>.</w:t>
-      </w:r>
-      <w:r>
-        <w:rPr>
-          <w:sz w:val="28"/>
-          <w:lang w:val="ru-RU"/>
-        </w:rPr>
-        <w:t xml:space="preserve"> </w:t>
-      </w:r>
-      <w:proofErr w:type="spellStart"/>
-      <w:r>
-        <w:rPr>
-          <w:sz w:val="28"/>
-          <w:lang w:val="ru-RU"/>
-        </w:rPr>
-        <w:t>Эхоструктура</w:t>
-      </w:r>
-      <w:proofErr w:type="spellEnd"/>
-      <w:r>
-        <w:rPr>
-          <w:sz w:val="28"/>
-          <w:lang w:val="ru-RU"/>
-        </w:rPr>
-        <w:t xml:space="preserve"> </w:t>
-      </w:r>
-      <w:r>
-        <w:rPr>
-          <w:sz w:val="28"/>
-          <w:lang w:val="ru-RU"/>
-        </w:rPr>
-        <w:t xml:space="preserve">повышенной </w:t>
-      </w:r>
-      <w:proofErr w:type="spellStart"/>
-      <w:r>
-        <w:rPr>
-          <w:sz w:val="28"/>
-          <w:lang w:val="ru-RU"/>
-        </w:rPr>
-        <w:t>эхогенности</w:t>
-      </w:r>
-      <w:proofErr w:type="spellEnd"/>
-      <w:r>
-        <w:rPr>
-          <w:sz w:val="28"/>
-          <w:lang w:val="ru-RU"/>
-        </w:rPr>
-        <w:t xml:space="preserve">, </w:t>
-      </w:r>
-      <w:proofErr w:type="spellStart"/>
-      <w:r>
-        <w:rPr>
-          <w:sz w:val="28"/>
-          <w:lang w:val="ru-RU"/>
-        </w:rPr>
-        <w:t>елкозернистая</w:t>
-      </w:r>
-      <w:proofErr w:type="spellEnd"/>
-      <w:r>
-        <w:rPr>
-          <w:sz w:val="28"/>
-          <w:lang w:val="ru-RU"/>
-        </w:rPr>
-        <w:t xml:space="preserve">, крупнозернистая,  </w:t>
-      </w:r>
-      <w:r>
-        <w:rPr>
-          <w:sz w:val="28"/>
-          <w:lang w:val="ru-RU"/>
-        </w:rPr>
-        <w:t xml:space="preserve">однородная, </w:t>
-      </w:r>
-      <w:r>
-        <w:rPr>
-          <w:sz w:val="28"/>
-          <w:lang w:val="ru-RU"/>
-        </w:rPr>
-        <w:t xml:space="preserve">мелкий и крупный фиброз.. </w:t>
-      </w:r>
-      <w:r>
-        <w:rPr>
-          <w:sz w:val="28"/>
-          <w:lang w:val="ru-RU"/>
-        </w:rPr>
-        <w:t>Р</w:t>
-      </w:r>
-      <w:r>
-        <w:rPr>
-          <w:sz w:val="28"/>
-          <w:lang w:val="ru-RU"/>
-        </w:rPr>
-        <w:t>егионарны</w:t>
-      </w:r>
-      <w:r>
-        <w:rPr>
-          <w:sz w:val="28"/>
-          <w:lang w:val="ru-RU"/>
-        </w:rPr>
-        <w:t>е</w:t>
-      </w:r>
-      <w:r>
-        <w:rPr>
-          <w:sz w:val="28"/>
-          <w:lang w:val="ru-RU"/>
-        </w:rPr>
-        <w:t xml:space="preserve"> л/узл</w:t>
-      </w:r>
-      <w:r>
-        <w:rPr>
-          <w:sz w:val="28"/>
-          <w:lang w:val="ru-RU"/>
-        </w:rPr>
-        <w:t>ы</w:t>
-      </w:r>
-      <w:r>
-        <w:rPr>
-          <w:sz w:val="28"/>
-          <w:lang w:val="ru-RU"/>
-        </w:rPr>
-        <w:t xml:space="preserve"> </w:t>
-      </w:r>
-      <w:r>
-        <w:rPr>
-          <w:sz w:val="28"/>
-          <w:lang w:val="ru-RU"/>
-        </w:rPr>
-        <w:t xml:space="preserve"> </w:t>
-      </w:r>
-      <w:r>
-        <w:rPr>
-          <w:sz w:val="28"/>
-          <w:lang w:val="ru-RU"/>
-        </w:rPr>
-        <w:t xml:space="preserve">не </w:t>
-      </w:r>
-      <w:r>
-        <w:rPr>
-          <w:sz w:val="28"/>
-          <w:lang w:val="ru-RU"/>
-        </w:rPr>
-        <w:t>визуализируются.</w:t>
-      </w:r>
-      <w:proofErr w:type="gramEnd"/>
-      <w:r>
-        <w:rPr>
-          <w:sz w:val="28"/>
-          <w:lang w:val="ru-RU"/>
-        </w:rPr>
-        <w:t xml:space="preserve"> </w:t>
-      </w:r>
-      <w:proofErr w:type="spellStart"/>
-      <w:r>
-        <w:rPr>
-          <w:sz w:val="28"/>
-          <w:lang w:val="ru-RU"/>
-        </w:rPr>
-        <w:t>Закл</w:t>
-      </w:r>
-      <w:proofErr w:type="spellEnd"/>
-      <w:r>
-        <w:rPr>
-          <w:sz w:val="28"/>
           <w:lang w:val="ru-RU"/>
         </w:rPr>
         <w:t xml:space="preserve">.: </w:t>
@@ -6896,7 +6188,6 @@
       <w:sdt>
         <w:sdtPr>
           <w:rPr>
-            <w:sz w:val="28"/>
             <w:lang w:val="ru-RU"/>
           </w:rPr>
           <w:id w:val="-1644262041"/>
@@ -6912,7 +6203,6 @@
         <w:sdtContent>
           <w:r>
             <w:rPr>
-              <w:sz w:val="28"/>
               <w:lang w:val="ru-RU"/>
             </w:rPr>
             <w:t>Увеличение</w:t>
@@ -6921,7 +6211,6 @@
       </w:sdt>
       <w:r>
         <w:rPr>
-          <w:sz w:val="28"/>
           <w:lang w:val="ru-RU"/>
         </w:rPr>
         <w:t xml:space="preserve"> щит</w:t>
@@ -6929,7 +6218,6 @@
       <w:proofErr w:type="gramStart"/>
       <w:r>
         <w:rPr>
-          <w:sz w:val="28"/>
           <w:lang w:val="ru-RU"/>
         </w:rPr>
         <w:t>.</w:t>
@@ -6937,7 +6225,6 @@
       <w:proofErr w:type="gramEnd"/>
       <w:r>
         <w:rPr>
-          <w:sz w:val="28"/>
           <w:lang w:val="ru-RU"/>
         </w:rPr>
         <w:t xml:space="preserve"> </w:t>
@@ -6945,7 +6232,6 @@
       <w:proofErr w:type="gramStart"/>
       <w:r>
         <w:rPr>
-          <w:sz w:val="28"/>
           <w:lang w:val="ru-RU"/>
         </w:rPr>
         <w:t>ж</w:t>
@@ -6953,21 +6239,18 @@
       <w:proofErr w:type="gramEnd"/>
       <w:r>
         <w:rPr>
-          <w:sz w:val="28"/>
           <w:lang w:val="ru-RU"/>
         </w:rPr>
         <w:t>елезы. диффузные изменения паренхимы.</w:t>
       </w:r>
       <w:r>
         <w:rPr>
-          <w:sz w:val="28"/>
           <w:lang w:val="ru-RU"/>
         </w:rPr>
         <w:t xml:space="preserve"> </w:t>
       </w:r>
       <w:r>
         <w:rPr>
-          <w:sz w:val="28"/>
           <w:lang w:val="ru-RU"/>
         </w:rPr>
         <w:t>Узлы обеих долей.</w:t>
@@ -6978,14 +6261,11 @@
         <w:ind w:left="-567"/>
         <w:jc w:val="both"/>
         <w:rPr>
-          <w:sz w:val="28"/>
-          <w:szCs w:val="20"/>
           <w:lang w:val="ru-RU"/>
         </w:rPr>
       </w:pPr>
       <w:r>
         <w:rPr>
-          <w:sz w:val="28"/>
           <w:u w:val="single"/>
           <w:lang w:val="ru-RU"/>
         </w:rPr>
@@ -6995,14 +6275,12 @@
       <w:bookmarkEnd w:id="3"/>
       <w:r>
         <w:rPr>
-          <w:sz w:val="28"/>
           <w:lang w:val="ru-RU"/>
         </w:rPr>
         <w:t xml:space="preserve"> </w:t>
       </w:r>
       <w:r>
         <w:rPr>
-          <w:sz w:val="28"/>
           <w:lang w:val="ru-RU"/>
         </w:rPr>
         <w:t xml:space="preserve"> </w:t>
@@ -7010,7 +6288,6 @@
       <w:proofErr w:type="spellStart"/>
       <w:r>
         <w:rPr>
-          <w:sz w:val="28"/>
           <w:lang w:val="ru-RU"/>
         </w:rPr>
         <w:t>диапирид</w:t>
@@ -7018,7 +6295,32 @@
       <w:proofErr w:type="spellEnd"/>
       <w:r>
         <w:rPr>
-          <w:sz w:val="28"/>
+          <w:lang w:val="ru-RU"/>
+        </w:rPr>
+        <w:t>, д</w:t>
+      </w:r>
+      <w:r>
+        <w:rPr>
+          <w:lang w:val="ru-RU"/>
+        </w:rPr>
+        <w:t>и</w:t>
+      </w:r>
+      <w:r>
+        <w:rPr>
+          <w:lang w:val="ru-RU"/>
+        </w:rPr>
+        <w:t xml:space="preserve">аформин, </w:t>
+      </w:r>
+      <w:proofErr w:type="spellStart"/>
+      <w:r>
+        <w:rPr>
+          <w:lang w:val="ru-RU"/>
+        </w:rPr>
+        <w:t>торадив</w:t>
+      </w:r>
+      <w:proofErr w:type="spellEnd"/>
+      <w:r>
+        <w:rPr>
           <w:lang w:val="ru-RU"/>
         </w:rPr>
         <w:t xml:space="preserve">, </w:t>
@@ -7026,15 +6328,47 @@
       <w:proofErr w:type="spellStart"/>
       <w:r>
         <w:rPr>
-          <w:sz w:val="28"/>
-          <w:lang w:val="ru-RU"/>
-        </w:rPr>
-        <w:t>джаформин</w:t>
+          <w:lang w:val="ru-RU"/>
+        </w:rPr>
+        <w:t>милдрокор</w:t>
       </w:r>
       <w:proofErr w:type="spellEnd"/>
       <w:r>
         <w:rPr>
-          <w:sz w:val="28"/>
+          <w:lang w:val="ru-RU"/>
+        </w:rPr>
+        <w:t xml:space="preserve">, армадин, </w:t>
+      </w:r>
+      <w:proofErr w:type="spellStart"/>
+      <w:r>
+        <w:rPr>
+          <w:lang w:val="ru-RU"/>
+        </w:rPr>
+        <w:t>тризепин</w:t>
+      </w:r>
+      <w:proofErr w:type="spellEnd"/>
+      <w:r>
+        <w:rPr>
+          <w:lang w:val="ru-RU"/>
+        </w:rPr>
+        <w:t>,</w:t>
+      </w:r>
+      <w:r>
+        <w:rPr>
+          <w:lang w:val="ru-RU"/>
+        </w:rPr>
+        <w:t xml:space="preserve"> </w:t>
+      </w:r>
+      <w:proofErr w:type="spellStart"/>
+      <w:r>
+        <w:rPr>
+          <w:lang w:val="ru-RU"/>
+        </w:rPr>
+        <w:t>кокарнит</w:t>
+      </w:r>
+      <w:proofErr w:type="spellEnd"/>
+      <w:r>
+        <w:rPr>
           <w:lang w:val="ru-RU"/>
         </w:rPr>
         <w:t xml:space="preserve">, </w:t>
@@ -7042,15 +6376,13 @@
       <w:proofErr w:type="spellStart"/>
       <w:r>
         <w:rPr>
-          <w:sz w:val="28"/>
-          <w:lang w:val="ru-RU"/>
-        </w:rPr>
-        <w:t>торадив</w:t>
+          <w:lang w:val="ru-RU"/>
+        </w:rPr>
+        <w:t>форсига</w:t>
       </w:r>
       <w:proofErr w:type="spellEnd"/>
       <w:r>
         <w:rPr>
-          <w:sz w:val="28"/>
           <w:lang w:val="ru-RU"/>
         </w:rPr>
         <w:t xml:space="preserve">, </w:t>
@@ -7058,86 +6390,13 @@
       <w:proofErr w:type="spellStart"/>
       <w:r>
         <w:rPr>
-          <w:sz w:val="28"/>
-          <w:lang w:val="ru-RU"/>
-        </w:rPr>
-        <w:t>милдрокор</w:t>
+          <w:lang w:val="ru-RU"/>
+        </w:rPr>
+        <w:t>магникор</w:t>
       </w:r>
       <w:proofErr w:type="spellEnd"/>
       <w:r>
         <w:rPr>
-          <w:sz w:val="28"/>
-          <w:lang w:val="ru-RU"/>
-        </w:rPr>
-        <w:t xml:space="preserve">, армадин, </w:t>
-      </w:r>
-      <w:proofErr w:type="spellStart"/>
-      <w:r>
-        <w:rPr>
-          <w:sz w:val="28"/>
-          <w:lang w:val="ru-RU"/>
-        </w:rPr>
-        <w:t>тризепин</w:t>
-      </w:r>
-      <w:proofErr w:type="spellEnd"/>
-      <w:r>
-        <w:rPr>
-          <w:sz w:val="28"/>
-          <w:lang w:val="ru-RU"/>
-        </w:rPr>
-        <w:t>,</w:t>
-      </w:r>
-      <w:r>
-        <w:rPr>
-          <w:sz w:val="28"/>
-          <w:lang w:val="ru-RU"/>
-        </w:rPr>
-        <w:t xml:space="preserve"> </w:t>
-      </w:r>
-      <w:proofErr w:type="spellStart"/>
-      <w:r>
-        <w:rPr>
-          <w:sz w:val="28"/>
-          <w:lang w:val="ru-RU"/>
-        </w:rPr>
-        <w:t>кокарнит</w:t>
-      </w:r>
-      <w:proofErr w:type="spellEnd"/>
-      <w:r>
-        <w:rPr>
-          <w:sz w:val="28"/>
-          <w:lang w:val="ru-RU"/>
-        </w:rPr>
-        <w:t xml:space="preserve">, </w:t>
-      </w:r>
-      <w:proofErr w:type="spellStart"/>
-      <w:r>
-        <w:rPr>
-          <w:sz w:val="28"/>
-          <w:lang w:val="ru-RU"/>
-        </w:rPr>
-        <w:t>форсига</w:t>
-      </w:r>
-      <w:proofErr w:type="spellEnd"/>
-      <w:r>
-        <w:rPr>
-          <w:sz w:val="28"/>
-          <w:lang w:val="ru-RU"/>
-        </w:rPr>
-        <w:t xml:space="preserve">, </w:t>
-      </w:r>
-      <w:proofErr w:type="spellStart"/>
-      <w:r>
-        <w:rPr>
-          <w:sz w:val="28"/>
-          <w:lang w:val="ru-RU"/>
-        </w:rPr>
-        <w:t>магникор</w:t>
-      </w:r>
-      <w:proofErr w:type="spellEnd"/>
-      <w:r>
-        <w:rPr>
-          <w:sz w:val="28"/>
           <w:lang w:val="ru-RU"/>
         </w:rPr>
         <w:t xml:space="preserve">, </w:t>
@@ -7148,7 +6407,6 @@
         <w:ind w:left="-567"/>
         <w:jc w:val="both"/>
         <w:rPr>
-          <w:sz w:val="28"/>
           <w:lang w:val="ru-RU"/>
         </w:rPr>
       </w:pPr>
@@ -7158,7 +6416,6 @@
       <w:bookmarkEnd w:id="5"/>
       <w:r>
         <w:rPr>
-          <w:sz w:val="28"/>
           <w:u w:val="single"/>
           <w:lang w:val="ru-RU"/>
         </w:rPr>
@@ -7166,14 +6423,12 @@
       </w:r>
       <w:r>
         <w:rPr>
-          <w:sz w:val="28"/>
           <w:lang w:val="ru-RU"/>
         </w:rPr>
         <w:t xml:space="preserve">:  </w:t>
       </w:r>
       <w:r>
         <w:rPr>
-          <w:sz w:val="28"/>
           <w:lang w:val="ru-RU"/>
         </w:rPr>
         <w:t xml:space="preserve">За период лечения добавлен 3-й ССТ  препарат  </w:t>
@@ -7181,7 +6436,6 @@
       <w:proofErr w:type="spellStart"/>
       <w:r>
         <w:rPr>
-          <w:sz w:val="28"/>
           <w:lang w:val="ru-RU"/>
         </w:rPr>
         <w:t>форксига</w:t>
@@ -7189,21 +6443,36 @@
       <w:proofErr w:type="spellEnd"/>
       <w:r>
         <w:rPr>
-          <w:sz w:val="28"/>
-          <w:lang w:val="ru-RU"/>
-        </w:rPr>
-        <w:t xml:space="preserve">, уменьшились боли в н/к. АД </w:t>
-      </w:r>
-      <w:r>
-        <w:rPr>
-          <w:sz w:val="28"/>
+          <w:lang w:val="ru-RU"/>
+        </w:rPr>
+        <w:t xml:space="preserve">, </w:t>
+      </w:r>
+      <w:r>
+        <w:rPr>
+          <w:lang w:val="ru-RU"/>
+        </w:rPr>
+        <w:t>Уровень гликемии в пределах целевых значений,</w:t>
+      </w:r>
+      <w:r>
+        <w:rPr>
+          <w:lang w:val="ru-RU"/>
+        </w:rPr>
+        <w:t xml:space="preserve"> </w:t>
+      </w:r>
+      <w:r>
+        <w:rPr>
+          <w:lang w:val="ru-RU"/>
+        </w:rPr>
+        <w:t xml:space="preserve">уменьшились боли в н/к. АД </w:t>
+      </w:r>
+      <w:r>
+        <w:rPr>
           <w:lang w:val="ru-RU"/>
         </w:rPr>
         <w:t>110/80</w:t>
       </w:r>
       <w:r>
         <w:rPr>
-          <w:sz w:val="28"/>
           <w:lang w:val="ru-RU"/>
         </w:rPr>
         <w:t xml:space="preserve"> мм рт. ст. </w:t>
@@ -7235,7 +6504,6 @@
       </w:sdt>
       <w:r>
         <w:rPr>
-          <w:sz w:val="28"/>
           <w:lang w:val="ru-RU"/>
         </w:rPr>
         <w:t xml:space="preserve">  </w:t>
@@ -7246,7 +6514,6 @@
         <w:ind w:left="-567"/>
         <w:jc w:val="both"/>
         <w:rPr>
-          <w:sz w:val="28"/>
           <w:lang w:val="ru-RU"/>
         </w:rPr>
       </w:pPr>
@@ -7382,13 +6649,21 @@
         <w:rPr>
           <w:lang w:val="ru-RU"/>
         </w:rPr>
-        <w:t xml:space="preserve">Рекомендованные целевые уровни гликемии: натощак &lt;5,6ммоль,  </w:t>
-      </w:r>
-      <w:r>
-        <w:rPr>
-          <w:lang w:val="ru-RU"/>
-        </w:rPr>
-        <w:t>после еды  &lt; 10,0 ммоль/л</w:t>
+        <w:t xml:space="preserve">Рекомендованные целевые уровни гликемии: натощак &lt;5,6ммоль,  после еды  &lt; 10,0 </w:t>
+      </w:r>
+      <w:proofErr w:type="spellStart"/>
+      <w:r>
+        <w:rPr>
+          <w:lang w:val="ru-RU"/>
+        </w:rPr>
+        <w:t>ммоль</w:t>
+      </w:r>
+      <w:proofErr w:type="spellEnd"/>
+      <w:r>
+        <w:rPr>
+          <w:lang w:val="ru-RU"/>
+        </w:rPr>
+        <w:t>/л</w:t>
       </w:r>
     </w:p>
     <w:p>
@@ -7513,14 +6788,36 @@
         <w:rPr>
           <w:lang w:val="ru-RU"/>
         </w:rPr>
-        <w:t xml:space="preserve">ормин (сиофор, </w:t>
-      </w:r>
-      <w:r>
-        <w:rPr>
-          <w:lang w:val="ru-RU"/>
-        </w:rPr>
-        <w:t xml:space="preserve"> глюкофаж</w:t>
-      </w:r>
+        <w:t>ормин (</w:t>
+      </w:r>
+      <w:proofErr w:type="spellStart"/>
+      <w:r>
+        <w:rPr>
+          <w:lang w:val="ru-RU"/>
+        </w:rPr>
+        <w:t>сиофор</w:t>
+      </w:r>
+      <w:proofErr w:type="spellEnd"/>
+      <w:r>
+        <w:rPr>
+          <w:lang w:val="ru-RU"/>
+        </w:rPr>
+        <w:t xml:space="preserve">, </w:t>
+      </w:r>
+      <w:r>
+        <w:rPr>
+          <w:lang w:val="ru-RU"/>
+        </w:rPr>
+        <w:t xml:space="preserve"> </w:t>
+      </w:r>
+      <w:proofErr w:type="spellStart"/>
+      <w:r>
+        <w:rPr>
+          <w:lang w:val="ru-RU"/>
+        </w:rPr>
+        <w:t>глюкофаж</w:t>
+      </w:r>
+      <w:proofErr w:type="spellEnd"/>
       <w:r>
         <w:rPr>
           <w:lang w:val="ru-RU"/>
@@ -7636,12 +6933,14 @@
         </w:sdtPr>
         <w:sdtEndPr/>
         <w:sdtContent>
+          <w:proofErr w:type="spellStart"/>
           <w:r>
             <w:rPr>
               <w:lang w:val="ru-RU"/>
             </w:rPr>
             <w:t>микроальбуминурии</w:t>
           </w:r>
+          <w:proofErr w:type="spellEnd"/>
         </w:sdtContent>
       </w:sdt>
       <w:r>
@@ -7662,11 +6961,19 @@
           <w:lang w:val="ru-RU"/>
         </w:rPr>
       </w:pPr>
-      <w:r>
-        <w:rPr>
-          <w:lang w:val="ru-RU"/>
-        </w:rPr>
-        <w:t>Гиполипидемическая терапия</w:t>
+      <w:proofErr w:type="spellStart"/>
+      <w:r>
+        <w:rPr>
+          <w:lang w:val="ru-RU"/>
+        </w:rPr>
+        <w:t>Гиполипидемическая</w:t>
+      </w:r>
+      <w:proofErr w:type="spellEnd"/>
+      <w:r>
+        <w:rPr>
+          <w:lang w:val="ru-RU"/>
+        </w:rPr>
+        <w:t xml:space="preserve"> терапия</w:t>
       </w:r>
       <w:r>
         <w:rPr>
@@ -7680,12 +6987,14 @@
         </w:rPr>
         <w:t xml:space="preserve"> </w:t>
       </w:r>
+      <w:proofErr w:type="spellStart"/>
       <w:r>
         <w:rPr>
           <w:lang w:val="ru-RU"/>
         </w:rPr>
         <w:t>розувастатин</w:t>
       </w:r>
+      <w:proofErr w:type="spellEnd"/>
       <w:r>
         <w:rPr>
           <w:lang w:val="ru-RU"/>
@@ -7744,6 +7053,7 @@
         </w:rPr>
         <w:t xml:space="preserve"> </w:t>
       </w:r>
+      <w:proofErr w:type="spellStart"/>
       <w:proofErr w:type="gramStart"/>
       <w:r>
         <w:rPr>
@@ -7758,6 +7068,7 @@
         </w:rPr>
         <w:t>ипидограммы</w:t>
       </w:r>
+      <w:proofErr w:type="spellEnd"/>
       <w:r>
         <w:rPr>
           <w:lang w:val="ru-RU"/>
@@ -7863,7 +7174,41 @@
         </w:rPr>
         <w:t>.</w:t>
       </w:r>
+      <w:r>
+        <w:rPr>
+          <w:lang w:val="ru-RU"/>
+        </w:rPr>
+        <w:t xml:space="preserve"> </w:t>
+      </w:r>
+      <w:proofErr w:type="spellStart"/>
       <w:proofErr w:type="gramEnd"/>
+      <w:r>
+        <w:rPr>
+          <w:lang w:val="ru-RU"/>
+        </w:rPr>
+        <w:t>кардиомагнил</w:t>
+      </w:r>
+      <w:proofErr w:type="spellEnd"/>
+      <w:r>
+        <w:rPr>
+          <w:lang w:val="ru-RU"/>
+        </w:rPr>
+        <w:t xml:space="preserve"> 75 мг </w:t>
+      </w:r>
+      <w:proofErr w:type="spellStart"/>
+      <w:r>
+        <w:rPr>
+          <w:lang w:val="ru-RU"/>
+        </w:rPr>
+        <w:t>веч</w:t>
+      </w:r>
+      <w:proofErr w:type="spellEnd"/>
+      <w:r>
+        <w:rPr>
+          <w:lang w:val="ru-RU"/>
+        </w:rPr>
+        <w:t>.</w:t>
+      </w:r>
     </w:p>
     <w:p>
       <w:pPr>
@@ -7914,13 +7259,7 @@
         <w:rPr>
           <w:lang w:val="ru-RU"/>
         </w:rPr>
-        <w:t>Контр ТТГ 1р в 6 мес.</w:t>
-      </w:r>
-      <w:r>
-        <w:rPr>
-          <w:lang w:val="ru-RU"/>
-        </w:rPr>
-        <w:t xml:space="preserve"> </w:t>
+        <w:t xml:space="preserve">Контр ТТГ 1р в 6 мес. </w:t>
       </w:r>
     </w:p>
     <w:p>
@@ -7938,25 +7277,7 @@
         <w:rPr>
           <w:lang w:val="ru-RU"/>
         </w:rPr>
-        <w:t>Рек</w:t>
-      </w:r>
-      <w:r>
-        <w:rPr>
-          <w:lang w:val="ru-RU"/>
-        </w:rPr>
-        <w:t xml:space="preserve"> хирурга</w:t>
-      </w:r>
-      <w:r>
-        <w:rPr>
-          <w:lang w:val="ru-RU"/>
-        </w:rPr>
-        <w:t xml:space="preserve">: </w:t>
-      </w:r>
-      <w:r>
-        <w:rPr>
-          <w:lang w:val="ru-RU"/>
-        </w:rPr>
-        <w:t xml:space="preserve"> наблюдение хирурга по </w:t>
+        <w:t xml:space="preserve">Рек хирурга:  наблюдение хирурга по </w:t>
       </w:r>
       <w:proofErr w:type="gramStart"/>
       <w:r>
@@ -7970,13 +7291,7 @@
         <w:rPr>
           <w:lang w:val="ru-RU"/>
         </w:rPr>
-        <w:t xml:space="preserve">//ж, </w:t>
-      </w:r>
-      <w:r>
-        <w:rPr>
-          <w:lang w:val="ru-RU"/>
-        </w:rPr>
-        <w:t xml:space="preserve">обработка перекись водорода, </w:t>
+        <w:t xml:space="preserve">//ж, обработка перекись водорода, </w:t>
       </w:r>
       <w:proofErr w:type="spellStart"/>
       <w:r>
@@ -8066,14 +7381,12 @@
         </w:rPr>
         <w:t xml:space="preserve">Контроль ОАК  в </w:t>
       </w:r>
-      <w:proofErr w:type="spellStart"/>
-      <w:r>
-        <w:rPr>
-          <w:lang w:val="ru-RU"/>
-        </w:rPr>
-        <w:t>дианмкие</w:t>
-      </w:r>
-      <w:proofErr w:type="spellEnd"/>
+      <w:r>
+        <w:rPr>
+          <w:lang w:val="ru-RU"/>
+        </w:rPr>
+        <w:t>динамике</w:t>
+      </w:r>
       <w:r>
         <w:rPr>
           <w:lang w:val="ru-RU"/>
@@ -8184,6 +7497,9 @@
       </w:r>
       <w:sdt>
         <w:sdtPr>
+          <w:rPr>
+            <w:lang w:val="ru-RU"/>
+          </w:rPr>
           <w:alias w:val="леч. врач"/>
           <w:tag w:val="леч. врач"/>
           <w:id w:val="1219949328"/>
@@ -8201,13 +7517,11 @@
         </w:sdtPr>
         <w:sdtEndPr/>
         <w:sdtContent>
-          <w:proofErr w:type="spellStart"/>
           <w:r>
-            <w:t>Еременко</w:t>
-          </w:r>
-          <w:proofErr w:type="spellEnd"/>
-          <w:r>
-            <w:t xml:space="preserve"> Н.В.</w:t>
+            <w:rPr>
+              <w:lang w:val="ru-RU"/>
+            </w:rPr>
+            <w:t>Еременко Н.В.</w:t>
           </w:r>
         </w:sdtContent>
       </w:sdt>
@@ -9622,6 +8936,7 @@
     <w:rsid w:val="000547EC"/>
     <w:rsid w:val="0006153B"/>
     <w:rsid w:val="000B0B90"/>
+    <w:rsid w:val="00117C39"/>
     <w:rsid w:val="001B01EB"/>
     <w:rsid w:val="00277827"/>
     <w:rsid w:val="003C799D"/>
@@ -10483,7 +9798,7 @@
 </file>
 
 <file path=customXml/itemProps1.xml><?xml version="1.0" encoding="utf-8"?>
-<ds:datastoreItem xmlns:ds="http://schemas.openxmlformats.org/officeDocument/2006/customXml" ds:itemID="{08215C2B-BB18-40CA-8317-AFC7974555F3}">
+<ds:datastoreItem xmlns:ds="http://schemas.openxmlformats.org/officeDocument/2006/customXml" ds:itemID="{FAAD2F30-70F7-4D8F-A133-D5C7976F91C4}">
   <ds:schemaRefs>
     <ds:schemaRef ds:uri="http://schemas.openxmlformats.org/officeDocument/2006/bibliography"/>
   </ds:schemaRefs>
